--- a/7. Advanced-Loops-Exercises/7. Advanced-Loops-Exercises.docx
+++ b/7. Advanced-Loops-Exercises/7. Advanced-Loops-Exercises.docx
@@ -60,21 +60,10 @@
         </w:numPr>
         <w:rPr/>
       </w:pPr>
+      <w:bookmarkStart w:id="0" w:name="__DdeLink__3955_652751081"/>
       <w:r>
         <w:rPr/>
-        <w:t>Праз</w:t>
-      </w:r>
-      <w:r>
-        <w:rPr/>
-        <w:t>ен</w:t>
-      </w:r>
-      <w:r>
-        <w:rPr/>
-        <w:t xml:space="preserve"> </w:t>
-      </w:r>
-      <w:r>
-        <w:rPr/>
-        <w:t>файл</w:t>
+        <w:t>Празен файл</w:t>
       </w:r>
     </w:p>
     <w:p>
@@ -90,25 +79,7 @@
         <w:rPr>
           <w:lang w:val="bg-BG"/>
         </w:rPr>
-        <w:t>Създайте праз</w:t>
-      </w:r>
-      <w:r>
-        <w:rPr>
-          <w:lang w:val="bg-BG"/>
-        </w:rPr>
-        <w:t>е</w:t>
-      </w:r>
-      <w:r>
-        <w:rPr>
-          <w:lang w:val="bg-BG"/>
-        </w:rPr>
-        <w:t xml:space="preserve">н </w:t>
-      </w:r>
-      <w:r>
-        <w:rPr>
-          <w:lang w:val="bg-BG"/>
-        </w:rPr>
-        <w:t>празна папка</w:t>
+        <w:t>Създайте празен празна папка</w:t>
       </w:r>
       <w:r>
         <w:rPr/>
@@ -118,19 +89,7 @@
         <w:rPr>
           <w:lang w:val="bg-BG"/>
         </w:rPr>
-        <w:t>Целта на т</w:t>
-      </w:r>
-      <w:r>
-        <w:rPr>
-          <w:lang w:val="bg-BG"/>
-        </w:rPr>
-        <w:t>а</w:t>
-      </w:r>
-      <w:r>
-        <w:rPr>
-          <w:lang w:val="bg-BG"/>
-        </w:rPr>
-        <w:t xml:space="preserve">зи </w:t>
+        <w:t xml:space="preserve">Целта на тази </w:t>
       </w:r>
       <w:r>
         <w:rPr>
@@ -154,21 +113,7 @@
           <w:b/>
           <w:lang w:val="bg-BG"/>
         </w:rPr>
-        <w:t>по един .</w:t>
-      </w:r>
-      <w:r>
-        <w:rPr>
-          <w:b/>
-          <w:lang w:val="bg-BG"/>
-        </w:rPr>
-        <w:t xml:space="preserve">py файл </w:t>
-      </w:r>
-      <w:r>
-        <w:rPr>
-          <w:b/>
-          <w:lang w:val="bg-BG"/>
-        </w:rPr>
-        <w:t>за</w:t>
+        <w:t>по един .py файл за</w:t>
       </w:r>
       <w:r>
         <w:rPr>
@@ -183,6 +128,7 @@
         </w:rPr>
         <w:t>всяка задача</w:t>
       </w:r>
+      <w:bookmarkEnd w:id="0"/>
       <w:r>
         <w:rPr>
           <w:lang w:val="bg-BG"/>
@@ -278,10 +224,10 @@
         <w:tblStyle w:val="TableGrid"/>
         <w:tblW w:w="5460" w:type="dxa"/>
         <w:jc w:val="left"/>
-        <w:tblInd w:w="23" w:type="dxa"/>
+        <w:tblInd w:w="18" w:type="dxa"/>
         <w:tblCellMar>
           <w:top w:w="57" w:type="dxa"/>
-          <w:left w:w="85" w:type="dxa"/>
+          <w:left w:w="80" w:type="dxa"/>
           <w:bottom w:w="57" w:type="dxa"/>
           <w:right w:w="85" w:type="dxa"/>
         </w:tblCellMar>
@@ -305,7 +251,7 @@
             <w:tcBorders/>
             <w:shd w:color="auto" w:fill="D9D9D9" w:themeFill="background1" w:themeFillShade="d9" w:val="clear"/>
             <w:tcMar>
-              <w:left w:w="85" w:type="dxa"/>
+              <w:left w:w="80" w:type="dxa"/>
             </w:tcMar>
             <w:vAlign w:val="center"/>
           </w:tcPr>
@@ -335,7 +281,7 @@
             <w:tcBorders/>
             <w:shd w:color="auto" w:fill="D9D9D9" w:themeFill="background1" w:themeFillShade="d9" w:val="clear"/>
             <w:tcMar>
-              <w:left w:w="85" w:type="dxa"/>
+              <w:left w:w="80" w:type="dxa"/>
             </w:tcMar>
             <w:vAlign w:val="center"/>
           </w:tcPr>
@@ -370,7 +316,7 @@
             </w:tcBorders>
             <w:shd w:color="auto" w:fill="auto" w:val="clear"/>
             <w:tcMar>
-              <w:left w:w="85" w:type="dxa"/>
+              <w:left w:w="80" w:type="dxa"/>
             </w:tcMar>
           </w:tcPr>
           <w:p>
@@ -398,7 +344,7 @@
             <w:tcBorders/>
             <w:shd w:color="auto" w:fill="D9D9D9" w:themeFill="background1" w:themeFillShade="d9" w:val="clear"/>
             <w:tcMar>
-              <w:left w:w="85" w:type="dxa"/>
+              <w:left w:w="80" w:type="dxa"/>
             </w:tcMar>
             <w:vAlign w:val="center"/>
           </w:tcPr>
@@ -428,7 +374,7 @@
             <w:tcBorders/>
             <w:shd w:color="auto" w:fill="D9D9D9" w:themeFill="background1" w:themeFillShade="d9" w:val="clear"/>
             <w:tcMar>
-              <w:left w:w="85" w:type="dxa"/>
+              <w:left w:w="80" w:type="dxa"/>
             </w:tcMar>
             <w:vAlign w:val="center"/>
           </w:tcPr>
@@ -463,7 +409,7 @@
             </w:tcBorders>
             <w:shd w:color="auto" w:fill="auto" w:val="clear"/>
             <w:tcMar>
-              <w:left w:w="85" w:type="dxa"/>
+              <w:left w:w="80" w:type="dxa"/>
             </w:tcMar>
           </w:tcPr>
           <w:p>
@@ -491,7 +437,7 @@
             <w:tcBorders/>
             <w:shd w:color="auto" w:fill="D9D9D9" w:themeFill="background1" w:themeFillShade="d9" w:val="clear"/>
             <w:tcMar>
-              <w:left w:w="85" w:type="dxa"/>
+              <w:left w:w="80" w:type="dxa"/>
             </w:tcMar>
             <w:vAlign w:val="center"/>
           </w:tcPr>
@@ -521,7 +467,7 @@
             <w:tcBorders/>
             <w:shd w:color="auto" w:fill="D9D9D9" w:themeFill="background1" w:themeFillShade="d9" w:val="clear"/>
             <w:tcMar>
-              <w:left w:w="85" w:type="dxa"/>
+              <w:left w:w="80" w:type="dxa"/>
             </w:tcMar>
             <w:vAlign w:val="center"/>
           </w:tcPr>
@@ -554,7 +500,7 @@
             <w:tcBorders/>
             <w:shd w:fill="auto" w:val="clear"/>
             <w:tcMar>
-              <w:left w:w="85" w:type="dxa"/>
+              <w:left w:w="80" w:type="dxa"/>
             </w:tcMar>
           </w:tcPr>
           <w:p>
@@ -581,7 +527,7 @@
             <w:tcBorders/>
             <w:shd w:fill="auto" w:val="clear"/>
             <w:tcMar>
-              <w:left w:w="85" w:type="dxa"/>
+              <w:left w:w="80" w:type="dxa"/>
             </w:tcMar>
           </w:tcPr>
           <w:p>
@@ -658,12 +604,13 @@
             <w:tcW w:w="359" w:type="dxa"/>
             <w:vMerge w:val="continue"/>
             <w:tcBorders>
+              <w:top w:val="nil"/>
               <w:bottom w:val="nil"/>
               <w:insideH w:val="nil"/>
             </w:tcBorders>
             <w:shd w:color="auto" w:fill="auto" w:val="clear"/>
             <w:tcMar>
-              <w:left w:w="85" w:type="dxa"/>
+              <w:left w:w="80" w:type="dxa"/>
             </w:tcMar>
           </w:tcPr>
           <w:p>
@@ -687,7 +634,7 @@
             <w:tcBorders/>
             <w:shd w:fill="auto" w:val="clear"/>
             <w:tcMar>
-              <w:left w:w="85" w:type="dxa"/>
+              <w:left w:w="80" w:type="dxa"/>
             </w:tcMar>
           </w:tcPr>
           <w:p>
@@ -714,7 +661,7 @@
             <w:tcBorders/>
             <w:shd w:fill="auto" w:val="clear"/>
             <w:tcMar>
-              <w:left w:w="85" w:type="dxa"/>
+              <w:left w:w="80" w:type="dxa"/>
             </w:tcMar>
           </w:tcPr>
           <w:p>
@@ -773,12 +720,13 @@
             <w:tcW w:w="359" w:type="dxa"/>
             <w:vMerge w:val="continue"/>
             <w:tcBorders>
+              <w:top w:val="nil"/>
               <w:bottom w:val="nil"/>
               <w:insideH w:val="nil"/>
             </w:tcBorders>
             <w:shd w:color="auto" w:fill="auto" w:val="clear"/>
             <w:tcMar>
-              <w:left w:w="85" w:type="dxa"/>
+              <w:left w:w="80" w:type="dxa"/>
             </w:tcMar>
           </w:tcPr>
           <w:p>
@@ -802,7 +750,7 @@
             <w:tcBorders/>
             <w:shd w:fill="auto" w:val="clear"/>
             <w:tcMar>
-              <w:left w:w="85" w:type="dxa"/>
+              <w:left w:w="80" w:type="dxa"/>
             </w:tcMar>
           </w:tcPr>
           <w:p>
@@ -827,7 +775,7 @@
             <w:tcBorders/>
             <w:shd w:fill="auto" w:val="clear"/>
             <w:tcMar>
-              <w:left w:w="85" w:type="dxa"/>
+              <w:left w:w="80" w:type="dxa"/>
             </w:tcMar>
           </w:tcPr>
           <w:p>
@@ -953,56 +901,13 @@
           <w:b/>
           <w:lang w:val="bg-BG"/>
         </w:rPr>
-        <w:t xml:space="preserve">нов </w:t>
-      </w:r>
-      <w:r>
-        <w:rPr>
-          <w:b/>
-          <w:lang w:val="bg-BG"/>
-        </w:rPr>
-        <w:t>файл</w:t>
-      </w:r>
-      <w:r>
-        <w:rPr>
-          <w:lang w:val="bg-BG"/>
-        </w:rPr>
-        <w:t xml:space="preserve"> в съществуващ</w:t>
-      </w:r>
-      <w:r>
-        <w:rPr>
-          <w:lang w:val="bg-BG"/>
-        </w:rPr>
-        <w:t>а</w:t>
-      </w:r>
-      <w:r>
-        <w:rPr>
-          <w:lang w:val="bg-BG"/>
-        </w:rPr>
-        <w:t>т</w:t>
-      </w:r>
-      <w:r>
-        <w:rPr>
-          <w:lang w:val="bg-BG"/>
-        </w:rPr>
-        <w:t>а</w:t>
-      </w:r>
-      <w:r>
-        <w:rPr>
-          <w:lang w:val="bg-BG"/>
-        </w:rPr>
-        <w:t xml:space="preserve"> </w:t>
-      </w:r>
-      <w:r>
-        <w:rPr>
-          <w:lang w:val="bg-BG"/>
-        </w:rPr>
-        <w:t xml:space="preserve">папка </w:t>
-      </w:r>
-      <w:r>
-        <w:rPr>
-          <w:lang w:val="bg-BG"/>
-        </w:rPr>
-        <w:t xml:space="preserve">– </w:t>
+        <w:t>нов файл</w:t>
+      </w:r>
+      <w:r>
+        <w:rPr>
+          <w:lang w:val="bg-BG"/>
+        </w:rPr>
+        <w:t xml:space="preserve"> в съществуващата папка – </w:t>
       </w:r>
       <w:r>
         <w:rPr>
@@ -1016,19 +921,7 @@
         <w:rPr>
           <w:lang w:val="bg-BG"/>
         </w:rPr>
-        <w:t xml:space="preserve"> </w:t>
-      </w:r>
-      <w:r>
-        <w:rPr>
-          <w:lang w:val="bg-BG"/>
-        </w:rPr>
-        <w:t xml:space="preserve">програма </w:t>
-      </w:r>
-      <w:r>
-        <w:rPr>
-          <w:lang w:val="bg-BG"/>
-        </w:rPr>
-        <w:t>(</w:t>
+        <w:t xml:space="preserve"> програма (</w:t>
       </w:r>
       <w:r>
         <w:rPr>
@@ -1042,25 +935,7 @@
         <w:rPr>
           <w:lang w:val="bg-BG"/>
         </w:rPr>
-        <w:t>)</w:t>
-      </w:r>
-      <w:r>
-        <w:rPr>
-          <w:lang w:val="bg-BG"/>
-        </w:rPr>
-        <w:t xml:space="preserve">. Задайте подходящо име на </w:t>
-      </w:r>
-      <w:r>
-        <w:rPr>
-          <w:lang w:val="bg-BG"/>
-        </w:rPr>
-        <w:t>файла</w:t>
-      </w:r>
-      <w:r>
-        <w:rPr>
-          <w:lang w:val="bg-BG"/>
-        </w:rPr>
-        <w:t>, например</w:t>
+        <w:t>). Задайте подходящо име на файла, например</w:t>
       </w:r>
       <w:r>
         <w:rPr/>
@@ -1135,21 +1010,7 @@
           <w:rStyle w:val="CodeChar"/>
           <w:lang w:val="bg-BG"/>
         </w:rPr>
-        <w:t xml:space="preserve">for i </w:t>
-      </w:r>
-      <w:r>
-        <w:rPr>
-          <w:rStyle w:val="CodeChar"/>
-          <w:lang w:val="bg-BG"/>
-        </w:rPr>
-        <w:t xml:space="preserve">in range (1, n, </w:t>
-      </w:r>
-      <w:r>
-        <w:rPr>
-          <w:rStyle w:val="CodeChar"/>
-          <w:lang w:val="bg-BG"/>
-        </w:rPr>
-        <w:t>3)</w:t>
+        <w:t>for i in range (1, n, 3)</w:t>
       </w:r>
       <w:r>
         <w:rPr/>
@@ -1169,13 +1030,7 @@
         <w:rPr>
           <w:lang w:val="bg-BG"/>
         </w:rPr>
-        <w:t xml:space="preserve">Отидете в </w:t>
-      </w:r>
-      <w:r>
-        <w:rPr>
-          <w:lang w:val="bg-BG"/>
-        </w:rPr>
-        <w:t xml:space="preserve">началота на </w:t>
+        <w:t xml:space="preserve">Отидете в началота на </w:t>
       </w:r>
       <w:r>
         <w:rPr>
@@ -1202,7 +1057,7 @@
       </w:pPr>
       <w:r>
         <w:drawing>
-          <wp:anchor behindDoc="0" distT="0" distB="0" distL="0" distR="0" simplePos="0" locked="0" layoutInCell="1" allowOverlap="1" relativeHeight="204">
+          <wp:anchor behindDoc="0" distT="0" distB="0" distL="0" distR="0" simplePos="0" locked="0" layoutInCell="1" allowOverlap="1" relativeHeight="54">
             <wp:simplePos x="0" y="0"/>
             <wp:positionH relativeFrom="column">
               <wp:align>center</wp:align>
@@ -1252,7 +1107,14 @@
           <w:b/>
           <w:lang w:val="bg-BG"/>
         </w:rPr>
-        <w:t>Стартирайте</w:t>
+        <w:t>С</w:t>
+      </w:r>
+      <w:r>
+        <w:rPr>
+          <w:b/>
+          <w:lang w:val="bg-BG"/>
+        </w:rPr>
+        <w:t>тартирайте</w:t>
       </w:r>
       <w:r>
         <w:rPr>
@@ -1295,7 +1157,7 @@
       <w:r>
         <w:rPr/>
         <w:drawing>
-          <wp:inline distT="0" distB="3810" distL="0" distR="0">
+          <wp:inline distT="0" distB="0" distL="0" distR="0">
             <wp:extent cx="3013075" cy="1558925"/>
             <wp:effectExtent l="0" t="0" r="0" b="0"/>
             <wp:docPr id="2" name="Picture 22" descr=""/>
@@ -1339,7 +1201,7 @@
       <w:r>
         <w:rPr/>
         <w:drawing>
-          <wp:inline distT="0" distB="3810" distL="0" distR="0">
+          <wp:inline distT="0" distB="0" distL="0" distR="0">
             <wp:extent cx="3013075" cy="1558925"/>
             <wp:effectExtent l="0" t="0" r="0" b="0"/>
             <wp:docPr id="3" name="Picture 23" descr=""/>
@@ -1581,10 +1443,10 @@
         <w:tblStyle w:val="TableGrid"/>
         <w:tblW w:w="5460" w:type="dxa"/>
         <w:jc w:val="left"/>
-        <w:tblInd w:w="23" w:type="dxa"/>
+        <w:tblInd w:w="18" w:type="dxa"/>
         <w:tblCellMar>
           <w:top w:w="57" w:type="dxa"/>
-          <w:left w:w="85" w:type="dxa"/>
+          <w:left w:w="80" w:type="dxa"/>
           <w:bottom w:w="57" w:type="dxa"/>
           <w:right w:w="85" w:type="dxa"/>
         </w:tblCellMar>
@@ -1608,7 +1470,7 @@
             <w:tcBorders/>
             <w:shd w:color="auto" w:fill="D9D9D9" w:themeFill="background1" w:themeFillShade="d9" w:val="clear"/>
             <w:tcMar>
-              <w:left w:w="85" w:type="dxa"/>
+              <w:left w:w="80" w:type="dxa"/>
             </w:tcMar>
             <w:vAlign w:val="center"/>
           </w:tcPr>
@@ -1638,7 +1500,7 @@
             <w:tcBorders/>
             <w:shd w:color="auto" w:fill="D9D9D9" w:themeFill="background1" w:themeFillShade="d9" w:val="clear"/>
             <w:tcMar>
-              <w:left w:w="85" w:type="dxa"/>
+              <w:left w:w="80" w:type="dxa"/>
             </w:tcMar>
             <w:vAlign w:val="center"/>
           </w:tcPr>
@@ -1673,7 +1535,7 @@
             </w:tcBorders>
             <w:shd w:color="auto" w:fill="auto" w:val="clear"/>
             <w:tcMar>
-              <w:left w:w="85" w:type="dxa"/>
+              <w:left w:w="80" w:type="dxa"/>
             </w:tcMar>
           </w:tcPr>
           <w:p>
@@ -1701,7 +1563,7 @@
             <w:tcBorders/>
             <w:shd w:color="auto" w:fill="D9D9D9" w:themeFill="background1" w:themeFillShade="d9" w:val="clear"/>
             <w:tcMar>
-              <w:left w:w="85" w:type="dxa"/>
+              <w:left w:w="80" w:type="dxa"/>
             </w:tcMar>
             <w:vAlign w:val="center"/>
           </w:tcPr>
@@ -1731,7 +1593,7 @@
             <w:tcBorders/>
             <w:shd w:color="auto" w:fill="D9D9D9" w:themeFill="background1" w:themeFillShade="d9" w:val="clear"/>
             <w:tcMar>
-              <w:left w:w="85" w:type="dxa"/>
+              <w:left w:w="80" w:type="dxa"/>
             </w:tcMar>
             <w:vAlign w:val="center"/>
           </w:tcPr>
@@ -1766,7 +1628,7 @@
             </w:tcBorders>
             <w:shd w:color="auto" w:fill="auto" w:val="clear"/>
             <w:tcMar>
-              <w:left w:w="85" w:type="dxa"/>
+              <w:left w:w="80" w:type="dxa"/>
             </w:tcMar>
           </w:tcPr>
           <w:p>
@@ -1794,7 +1656,7 @@
             <w:tcBorders/>
             <w:shd w:color="auto" w:fill="D9D9D9" w:themeFill="background1" w:themeFillShade="d9" w:val="clear"/>
             <w:tcMar>
-              <w:left w:w="85" w:type="dxa"/>
+              <w:left w:w="80" w:type="dxa"/>
             </w:tcMar>
             <w:vAlign w:val="center"/>
           </w:tcPr>
@@ -1824,7 +1686,7 @@
             <w:tcBorders/>
             <w:shd w:color="auto" w:fill="D9D9D9" w:themeFill="background1" w:themeFillShade="d9" w:val="clear"/>
             <w:tcMar>
-              <w:left w:w="85" w:type="dxa"/>
+              <w:left w:w="80" w:type="dxa"/>
             </w:tcMar>
             <w:vAlign w:val="center"/>
           </w:tcPr>
@@ -1857,7 +1719,7 @@
             <w:tcBorders/>
             <w:shd w:fill="auto" w:val="clear"/>
             <w:tcMar>
-              <w:left w:w="85" w:type="dxa"/>
+              <w:left w:w="80" w:type="dxa"/>
             </w:tcMar>
           </w:tcPr>
           <w:p>
@@ -1884,7 +1746,7 @@
             <w:tcBorders/>
             <w:shd w:fill="auto" w:val="clear"/>
             <w:tcMar>
-              <w:left w:w="85" w:type="dxa"/>
+              <w:left w:w="80" w:type="dxa"/>
             </w:tcMar>
           </w:tcPr>
           <w:p>
@@ -1927,12 +1789,13 @@
             <w:tcW w:w="359" w:type="dxa"/>
             <w:vMerge w:val="continue"/>
             <w:tcBorders>
+              <w:top w:val="nil"/>
               <w:bottom w:val="nil"/>
               <w:insideH w:val="nil"/>
             </w:tcBorders>
             <w:shd w:color="auto" w:fill="auto" w:val="clear"/>
             <w:tcMar>
-              <w:left w:w="85" w:type="dxa"/>
+              <w:left w:w="80" w:type="dxa"/>
             </w:tcMar>
           </w:tcPr>
           <w:p>
@@ -1956,7 +1819,7 @@
             <w:tcBorders/>
             <w:shd w:fill="auto" w:val="clear"/>
             <w:tcMar>
-              <w:left w:w="85" w:type="dxa"/>
+              <w:left w:w="80" w:type="dxa"/>
             </w:tcMar>
           </w:tcPr>
           <w:p>
@@ -1983,7 +1846,7 @@
             <w:tcBorders/>
             <w:shd w:fill="auto" w:val="clear"/>
             <w:tcMar>
-              <w:left w:w="85" w:type="dxa"/>
+              <w:left w:w="80" w:type="dxa"/>
             </w:tcMar>
           </w:tcPr>
           <w:p>
@@ -2043,12 +1906,13 @@
             <w:tcW w:w="359" w:type="dxa"/>
             <w:vMerge w:val="continue"/>
             <w:tcBorders>
+              <w:top w:val="nil"/>
               <w:bottom w:val="nil"/>
               <w:insideH w:val="nil"/>
             </w:tcBorders>
             <w:shd w:color="auto" w:fill="auto" w:val="clear"/>
             <w:tcMar>
-              <w:left w:w="85" w:type="dxa"/>
+              <w:left w:w="80" w:type="dxa"/>
             </w:tcMar>
           </w:tcPr>
           <w:p>
@@ -2072,7 +1936,7 @@
             <w:tcBorders/>
             <w:shd w:fill="auto" w:val="clear"/>
             <w:tcMar>
-              <w:left w:w="85" w:type="dxa"/>
+              <w:left w:w="80" w:type="dxa"/>
             </w:tcMar>
           </w:tcPr>
           <w:p>
@@ -2099,7 +1963,7 @@
             <w:tcBorders/>
             <w:shd w:fill="auto" w:val="clear"/>
             <w:tcMar>
-              <w:left w:w="85" w:type="dxa"/>
+              <w:left w:w="80" w:type="dxa"/>
             </w:tcMar>
           </w:tcPr>
           <w:p>
@@ -2424,10 +2288,10 @@
         <w:tblStyle w:val="TableGrid"/>
         <w:tblW w:w="5927" w:type="dxa"/>
         <w:jc w:val="left"/>
-        <w:tblInd w:w="23" w:type="dxa"/>
+        <w:tblInd w:w="18" w:type="dxa"/>
         <w:tblCellMar>
           <w:top w:w="57" w:type="dxa"/>
-          <w:left w:w="85" w:type="dxa"/>
+          <w:left w:w="80" w:type="dxa"/>
           <w:bottom w:w="57" w:type="dxa"/>
           <w:right w:w="85" w:type="dxa"/>
         </w:tblCellMar>
@@ -2440,8 +2304,8 @@
         <w:gridCol w:w="737"/>
         <w:gridCol w:w="1017"/>
         <w:gridCol w:w="359"/>
-        <w:gridCol w:w="737"/>
-        <w:gridCol w:w="1137"/>
+        <w:gridCol w:w="738"/>
+        <w:gridCol w:w="1136"/>
       </w:tblGrid>
       <w:tr>
         <w:trPr/>
@@ -2451,7 +2315,7 @@
             <w:tcBorders/>
             <w:shd w:color="auto" w:fill="D9D9D9" w:themeFill="background1" w:themeFillShade="d9" w:val="clear"/>
             <w:tcMar>
-              <w:left w:w="85" w:type="dxa"/>
+              <w:left w:w="80" w:type="dxa"/>
             </w:tcMar>
             <w:vAlign w:val="center"/>
           </w:tcPr>
@@ -2481,7 +2345,7 @@
             <w:tcBorders/>
             <w:shd w:color="auto" w:fill="D9D9D9" w:themeFill="background1" w:themeFillShade="d9" w:val="clear"/>
             <w:tcMar>
-              <w:left w:w="85" w:type="dxa"/>
+              <w:left w:w="80" w:type="dxa"/>
             </w:tcMar>
             <w:vAlign w:val="center"/>
           </w:tcPr>
@@ -2516,7 +2380,7 @@
             </w:tcBorders>
             <w:shd w:color="auto" w:fill="auto" w:val="clear"/>
             <w:tcMar>
-              <w:left w:w="85" w:type="dxa"/>
+              <w:left w:w="80" w:type="dxa"/>
             </w:tcMar>
           </w:tcPr>
           <w:p>
@@ -2544,7 +2408,7 @@
             <w:tcBorders/>
             <w:shd w:color="auto" w:fill="D9D9D9" w:themeFill="background1" w:themeFillShade="d9" w:val="clear"/>
             <w:tcMar>
-              <w:left w:w="85" w:type="dxa"/>
+              <w:left w:w="80" w:type="dxa"/>
             </w:tcMar>
             <w:vAlign w:val="center"/>
           </w:tcPr>
@@ -2574,7 +2438,7 @@
             <w:tcBorders/>
             <w:shd w:color="auto" w:fill="D9D9D9" w:themeFill="background1" w:themeFillShade="d9" w:val="clear"/>
             <w:tcMar>
-              <w:left w:w="85" w:type="dxa"/>
+              <w:left w:w="80" w:type="dxa"/>
             </w:tcMar>
             <w:vAlign w:val="center"/>
           </w:tcPr>
@@ -2609,7 +2473,7 @@
             </w:tcBorders>
             <w:shd w:color="auto" w:fill="auto" w:val="clear"/>
             <w:tcMar>
-              <w:left w:w="85" w:type="dxa"/>
+              <w:left w:w="80" w:type="dxa"/>
             </w:tcMar>
           </w:tcPr>
           <w:p>
@@ -2633,11 +2497,11 @@
         </w:tc>
         <w:tc>
           <w:tcPr>
-            <w:tcW w:w="737" w:type="dxa"/>
+            <w:tcW w:w="738" w:type="dxa"/>
             <w:tcBorders/>
             <w:shd w:color="auto" w:fill="D9D9D9" w:themeFill="background1" w:themeFillShade="d9" w:val="clear"/>
             <w:tcMar>
-              <w:left w:w="85" w:type="dxa"/>
+              <w:left w:w="80" w:type="dxa"/>
             </w:tcMar>
             <w:vAlign w:val="center"/>
           </w:tcPr>
@@ -2663,11 +2527,11 @@
         </w:tc>
         <w:tc>
           <w:tcPr>
-            <w:tcW w:w="1137" w:type="dxa"/>
+            <w:tcW w:w="1136" w:type="dxa"/>
             <w:tcBorders/>
             <w:shd w:color="auto" w:fill="D9D9D9" w:themeFill="background1" w:themeFillShade="d9" w:val="clear"/>
             <w:tcMar>
-              <w:left w:w="85" w:type="dxa"/>
+              <w:left w:w="80" w:type="dxa"/>
             </w:tcMar>
             <w:vAlign w:val="center"/>
           </w:tcPr>
@@ -2700,7 +2564,7 @@
             <w:tcBorders/>
             <w:shd w:fill="auto" w:val="clear"/>
             <w:tcMar>
-              <w:left w:w="85" w:type="dxa"/>
+              <w:left w:w="80" w:type="dxa"/>
             </w:tcMar>
           </w:tcPr>
           <w:p>
@@ -2725,7 +2589,7 @@
             <w:tcBorders/>
             <w:shd w:fill="auto" w:val="clear"/>
             <w:tcMar>
-              <w:left w:w="85" w:type="dxa"/>
+              <w:left w:w="80" w:type="dxa"/>
             </w:tcMar>
           </w:tcPr>
           <w:p>
@@ -2802,12 +2666,13 @@
             <w:tcW w:w="359" w:type="dxa"/>
             <w:vMerge w:val="continue"/>
             <w:tcBorders>
+              <w:top w:val="nil"/>
               <w:bottom w:val="nil"/>
               <w:insideH w:val="nil"/>
             </w:tcBorders>
             <w:shd w:color="auto" w:fill="auto" w:val="clear"/>
             <w:tcMar>
-              <w:left w:w="85" w:type="dxa"/>
+              <w:left w:w="80" w:type="dxa"/>
             </w:tcMar>
           </w:tcPr>
           <w:p>
@@ -2831,7 +2696,7 @@
             <w:tcBorders/>
             <w:shd w:fill="auto" w:val="clear"/>
             <w:tcMar>
-              <w:left w:w="85" w:type="dxa"/>
+              <w:left w:w="80" w:type="dxa"/>
             </w:tcMar>
           </w:tcPr>
           <w:p>
@@ -2856,7 +2721,7 @@
             <w:tcBorders/>
             <w:shd w:fill="auto" w:val="clear"/>
             <w:tcMar>
-              <w:left w:w="85" w:type="dxa"/>
+              <w:left w:w="80" w:type="dxa"/>
             </w:tcMar>
           </w:tcPr>
           <w:p>
@@ -2940,36 +2805,37 @@
             <w:tcW w:w="359" w:type="dxa"/>
             <w:vMerge w:val="continue"/>
             <w:tcBorders>
+              <w:top w:val="nil"/>
               <w:bottom w:val="nil"/>
               <w:insideH w:val="nil"/>
             </w:tcBorders>
             <w:shd w:color="auto" w:fill="auto" w:val="clear"/>
             <w:tcMar>
-              <w:left w:w="85" w:type="dxa"/>
-            </w:tcMar>
-          </w:tcPr>
-          <w:p>
-            <w:pPr>
-              <w:pStyle w:val="Normal"/>
-              <w:spacing w:lineRule="auto" w:line="240" w:before="0" w:after="0"/>
-              <w:rPr>
-                <w:rFonts w:ascii="Consolas" w:hAnsi="Consolas"/>
-              </w:rPr>
-            </w:pPr>
-            <w:r>
-              <w:rPr>
-                <w:rFonts w:ascii="Consolas" w:hAnsi="Consolas"/>
-              </w:rPr>
-            </w:r>
-          </w:p>
-        </w:tc>
-        <w:tc>
-          <w:tcPr>
-            <w:tcW w:w="737" w:type="dxa"/>
+              <w:left w:w="80" w:type="dxa"/>
+            </w:tcMar>
+          </w:tcPr>
+          <w:p>
+            <w:pPr>
+              <w:pStyle w:val="Normal"/>
+              <w:spacing w:lineRule="auto" w:line="240" w:before="0" w:after="0"/>
+              <w:rPr>
+                <w:rFonts w:ascii="Consolas" w:hAnsi="Consolas"/>
+              </w:rPr>
+            </w:pPr>
+            <w:r>
+              <w:rPr>
+                <w:rFonts w:ascii="Consolas" w:hAnsi="Consolas"/>
+              </w:rPr>
+            </w:r>
+          </w:p>
+        </w:tc>
+        <w:tc>
+          <w:tcPr>
+            <w:tcW w:w="738" w:type="dxa"/>
             <w:tcBorders/>
             <w:shd w:fill="auto" w:val="clear"/>
             <w:tcMar>
-              <w:left w:w="85" w:type="dxa"/>
+              <w:left w:w="80" w:type="dxa"/>
             </w:tcMar>
           </w:tcPr>
           <w:p>
@@ -2990,11 +2856,11 @@
         </w:tc>
         <w:tc>
           <w:tcPr>
-            <w:tcW w:w="1137" w:type="dxa"/>
+            <w:tcW w:w="1136" w:type="dxa"/>
             <w:tcBorders/>
             <w:shd w:fill="auto" w:val="clear"/>
             <w:tcMar>
-              <w:left w:w="85" w:type="dxa"/>
+              <w:left w:w="80" w:type="dxa"/>
             </w:tcMar>
           </w:tcPr>
           <w:p>
@@ -3506,19 +3372,19 @@
         <w:tblStyle w:val="TableGrid"/>
         <w:tblW w:w="9349" w:type="dxa"/>
         <w:jc w:val="left"/>
-        <w:tblInd w:w="23" w:type="dxa"/>
+        <w:tblInd w:w="18" w:type="dxa"/>
         <w:tblCellMar>
           <w:top w:w="57" w:type="dxa"/>
-          <w:left w:w="85" w:type="dxa"/>
+          <w:left w:w="80" w:type="dxa"/>
           <w:bottom w:w="57" w:type="dxa"/>
           <w:right w:w="85" w:type="dxa"/>
         </w:tblCellMar>
         <w:tblLook w:val="04a0" w:noVBand="1" w:noHBand="0" w:lastColumn="0" w:firstColumn="1" w:lastRow="0" w:firstRow="1"/>
       </w:tblPr>
       <w:tblGrid>
-        <w:gridCol w:w="735"/>
-        <w:gridCol w:w="844"/>
-        <w:gridCol w:w="360"/>
+        <w:gridCol w:w="734"/>
+        <w:gridCol w:w="845"/>
+        <w:gridCol w:w="359"/>
         <w:gridCol w:w="736"/>
         <w:gridCol w:w="844"/>
         <w:gridCol w:w="360"/>
@@ -3527,19 +3393,19 @@
         <w:gridCol w:w="360"/>
         <w:gridCol w:w="736"/>
         <w:gridCol w:w="844"/>
-        <w:gridCol w:w="370"/>
-        <w:gridCol w:w="735"/>
-        <w:gridCol w:w="844"/>
+        <w:gridCol w:w="371"/>
+        <w:gridCol w:w="734"/>
+        <w:gridCol w:w="845"/>
       </w:tblGrid>
       <w:tr>
         <w:trPr/>
         <w:tc>
           <w:tcPr>
-            <w:tcW w:w="735" w:type="dxa"/>
+            <w:tcW w:w="734" w:type="dxa"/>
             <w:tcBorders/>
             <w:shd w:color="auto" w:fill="D9D9D9" w:themeFill="background1" w:themeFillShade="d9" w:val="clear"/>
             <w:tcMar>
-              <w:left w:w="85" w:type="dxa"/>
+              <w:left w:w="80" w:type="dxa"/>
             </w:tcMar>
             <w:vAlign w:val="center"/>
           </w:tcPr>
@@ -3565,11 +3431,104 @@
         </w:tc>
         <w:tc>
           <w:tcPr>
+            <w:tcW w:w="845" w:type="dxa"/>
+            <w:tcBorders/>
+            <w:shd w:color="auto" w:fill="D9D9D9" w:themeFill="background1" w:themeFillShade="d9" w:val="clear"/>
+            <w:tcMar>
+              <w:left w:w="80" w:type="dxa"/>
+            </w:tcMar>
+            <w:vAlign w:val="center"/>
+          </w:tcPr>
+          <w:p>
+            <w:pPr>
+              <w:pStyle w:val="Normal"/>
+              <w:spacing w:lineRule="auto" w:line="240" w:before="0" w:after="0"/>
+              <w:jc w:val="center"/>
+              <w:rPr>
+                <w:b/>
+                <w:b/>
+                <w:lang w:val="bg-BG"/>
+              </w:rPr>
+            </w:pPr>
+            <w:r>
+              <w:rPr>
+                <w:b/>
+                <w:lang w:val="bg-BG"/>
+              </w:rPr>
+              <w:t>изход</w:t>
+            </w:r>
+          </w:p>
+        </w:tc>
+        <w:tc>
+          <w:tcPr>
+            <w:tcW w:w="359" w:type="dxa"/>
+            <w:vMerge w:val="restart"/>
+            <w:tcBorders>
+              <w:top w:val="nil"/>
+              <w:bottom w:val="nil"/>
+              <w:insideH w:val="nil"/>
+            </w:tcBorders>
+            <w:shd w:color="auto" w:fill="auto" w:val="clear"/>
+            <w:tcMar>
+              <w:left w:w="80" w:type="dxa"/>
+            </w:tcMar>
+          </w:tcPr>
+          <w:p>
+            <w:pPr>
+              <w:pStyle w:val="Normal"/>
+              <w:spacing w:lineRule="auto" w:line="240" w:before="0" w:after="0"/>
+              <w:jc w:val="center"/>
+              <w:rPr>
+                <w:b/>
+                <w:b/>
+                <w:lang w:val="bg-BG"/>
+              </w:rPr>
+            </w:pPr>
+            <w:r>
+              <w:rPr>
+                <w:b/>
+                <w:lang w:val="bg-BG"/>
+              </w:rPr>
+            </w:r>
+          </w:p>
+        </w:tc>
+        <w:tc>
+          <w:tcPr>
+            <w:tcW w:w="736" w:type="dxa"/>
+            <w:tcBorders/>
+            <w:shd w:color="auto" w:fill="D9D9D9" w:themeFill="background1" w:themeFillShade="d9" w:val="clear"/>
+            <w:tcMar>
+              <w:left w:w="80" w:type="dxa"/>
+            </w:tcMar>
+            <w:vAlign w:val="center"/>
+          </w:tcPr>
+          <w:p>
+            <w:pPr>
+              <w:pStyle w:val="Normal"/>
+              <w:spacing w:lineRule="auto" w:line="240" w:before="0" w:after="0"/>
+              <w:jc w:val="center"/>
+              <w:rPr>
+                <w:b/>
+                <w:b/>
+                <w:lang w:val="bg-BG"/>
+              </w:rPr>
+            </w:pPr>
+            <w:r>
+              <w:rPr>
+                <w:b/>
+                <w:lang w:val="bg-BG"/>
+              </w:rPr>
+              <w:t>вход</w:t>
+            </w:r>
+          </w:p>
+        </w:tc>
+        <w:tc>
+          <w:tcPr>
             <w:tcW w:w="844" w:type="dxa"/>
             <w:tcBorders/>
             <w:shd w:color="auto" w:fill="D9D9D9" w:themeFill="background1" w:themeFillShade="d9" w:val="clear"/>
             <w:tcMar>
-              <w:left w:w="85" w:type="dxa"/>
+              <w:left w:w="80" w:type="dxa"/>
             </w:tcMar>
             <w:vAlign w:val="center"/>
           </w:tcPr>
@@ -3604,7 +3563,7 @@
             </w:tcBorders>
             <w:shd w:color="auto" w:fill="auto" w:val="clear"/>
             <w:tcMar>
-              <w:left w:w="85" w:type="dxa"/>
+              <w:left w:w="80" w:type="dxa"/>
             </w:tcMar>
           </w:tcPr>
           <w:p>
@@ -3632,7 +3591,7 @@
             <w:tcBorders/>
             <w:shd w:color="auto" w:fill="D9D9D9" w:themeFill="background1" w:themeFillShade="d9" w:val="clear"/>
             <w:tcMar>
-              <w:left w:w="85" w:type="dxa"/>
+              <w:left w:w="80" w:type="dxa"/>
             </w:tcMar>
             <w:vAlign w:val="center"/>
           </w:tcPr>
@@ -3662,7 +3621,7 @@
             <w:tcBorders/>
             <w:shd w:color="auto" w:fill="D9D9D9" w:themeFill="background1" w:themeFillShade="d9" w:val="clear"/>
             <w:tcMar>
-              <w:left w:w="85" w:type="dxa"/>
+              <w:left w:w="80" w:type="dxa"/>
             </w:tcMar>
             <w:vAlign w:val="center"/>
           </w:tcPr>
@@ -3697,7 +3656,7 @@
             </w:tcBorders>
             <w:shd w:color="auto" w:fill="auto" w:val="clear"/>
             <w:tcMar>
-              <w:left w:w="85" w:type="dxa"/>
+              <w:left w:w="80" w:type="dxa"/>
             </w:tcMar>
           </w:tcPr>
           <w:p>
@@ -3725,7 +3684,7 @@
             <w:tcBorders/>
             <w:shd w:color="auto" w:fill="D9D9D9" w:themeFill="background1" w:themeFillShade="d9" w:val="clear"/>
             <w:tcMar>
-              <w:left w:w="85" w:type="dxa"/>
+              <w:left w:w="80" w:type="dxa"/>
             </w:tcMar>
             <w:vAlign w:val="center"/>
           </w:tcPr>
@@ -3755,7 +3714,7 @@
             <w:tcBorders/>
             <w:shd w:color="auto" w:fill="D9D9D9" w:themeFill="background1" w:themeFillShade="d9" w:val="clear"/>
             <w:tcMar>
-              <w:left w:w="85" w:type="dxa"/>
+              <w:left w:w="80" w:type="dxa"/>
             </w:tcMar>
             <w:vAlign w:val="center"/>
           </w:tcPr>
@@ -3781,7 +3740,7 @@
         </w:tc>
         <w:tc>
           <w:tcPr>
-            <w:tcW w:w="360" w:type="dxa"/>
+            <w:tcW w:w="371" w:type="dxa"/>
             <w:vMerge w:val="restart"/>
             <w:tcBorders>
               <w:top w:val="nil"/>
@@ -3790,7 +3749,7 @@
             </w:tcBorders>
             <w:shd w:color="auto" w:fill="auto" w:val="clear"/>
             <w:tcMar>
-              <w:left w:w="85" w:type="dxa"/>
+              <w:left w:w="80" w:type="dxa"/>
             </w:tcMar>
           </w:tcPr>
           <w:p>
@@ -3814,11 +3773,11 @@
         </w:tc>
         <w:tc>
           <w:tcPr>
-            <w:tcW w:w="736" w:type="dxa"/>
+            <w:tcW w:w="734" w:type="dxa"/>
             <w:tcBorders/>
             <w:shd w:color="auto" w:fill="D9D9D9" w:themeFill="background1" w:themeFillShade="d9" w:val="clear"/>
             <w:tcMar>
-              <w:left w:w="85" w:type="dxa"/>
+              <w:left w:w="80" w:type="dxa"/>
             </w:tcMar>
             <w:vAlign w:val="center"/>
           </w:tcPr>
@@ -3844,11 +3803,11 @@
         </w:tc>
         <w:tc>
           <w:tcPr>
-            <w:tcW w:w="844" w:type="dxa"/>
+            <w:tcW w:w="845" w:type="dxa"/>
             <w:tcBorders/>
             <w:shd w:color="auto" w:fill="D9D9D9" w:themeFill="background1" w:themeFillShade="d9" w:val="clear"/>
             <w:tcMar>
-              <w:left w:w="85" w:type="dxa"/>
+              <w:left w:w="80" w:type="dxa"/>
             </w:tcMar>
             <w:vAlign w:val="center"/>
           </w:tcPr>
@@ -3872,10 +3831,84 @@
             </w:r>
           </w:p>
         </w:tc>
-        <w:tc>
-          <w:tcPr>
-            <w:tcW w:w="370" w:type="dxa"/>
-            <w:vMerge w:val="restart"/>
+      </w:tr>
+      <w:tr>
+        <w:trPr/>
+        <w:tc>
+          <w:tcPr>
+            <w:tcW w:w="734" w:type="dxa"/>
+            <w:tcBorders/>
+            <w:shd w:fill="auto" w:val="clear"/>
+            <w:tcMar>
+              <w:left w:w="80" w:type="dxa"/>
+            </w:tcMar>
+          </w:tcPr>
+          <w:p>
+            <w:pPr>
+              <w:pStyle w:val="Normal"/>
+              <w:spacing w:lineRule="auto" w:line="240" w:before="0" w:after="0"/>
+              <w:rPr>
+                <w:rFonts w:ascii="Consolas" w:hAnsi="Consolas"/>
+                <w:lang w:val="bg-BG"/>
+              </w:rPr>
+            </w:pPr>
+            <w:r>
+              <w:rPr>
+                <w:rFonts w:ascii="Consolas" w:hAnsi="Consolas"/>
+                <w:lang w:val="bg-BG"/>
+              </w:rPr>
+              <w:t>3</w:t>
+            </w:r>
+          </w:p>
+        </w:tc>
+        <w:tc>
+          <w:tcPr>
+            <w:tcW w:w="845" w:type="dxa"/>
+            <w:tcBorders/>
+            <w:shd w:fill="auto" w:val="clear"/>
+            <w:tcMar>
+              <w:left w:w="80" w:type="dxa"/>
+            </w:tcMar>
+          </w:tcPr>
+          <w:p>
+            <w:pPr>
+              <w:pStyle w:val="Normal"/>
+              <w:spacing w:lineRule="auto" w:line="240" w:before="0" w:after="0"/>
+              <w:rPr>
+                <w:rFonts w:ascii="Consolas" w:hAnsi="Consolas"/>
+                <w:lang w:val="bg-BG"/>
+              </w:rPr>
+            </w:pPr>
+            <w:r>
+              <w:rPr>
+                <w:rFonts w:ascii="Consolas" w:hAnsi="Consolas"/>
+                <w:lang w:val="bg-BG"/>
+              </w:rPr>
+              <w:t>1</w:t>
+            </w:r>
+          </w:p>
+          <w:p>
+            <w:pPr>
+              <w:pStyle w:val="Normal"/>
+              <w:spacing w:lineRule="auto" w:line="240" w:before="0" w:after="0"/>
+              <w:rPr>
+                <w:rFonts w:ascii="Consolas" w:hAnsi="Consolas"/>
+                <w:lang w:val="bg-BG"/>
+              </w:rPr>
+            </w:pPr>
+            <w:r>
+              <w:rPr>
+                <w:rFonts w:ascii="Consolas" w:hAnsi="Consolas"/>
+                <w:lang w:val="bg-BG"/>
+              </w:rPr>
+              <w:t>4</w:t>
+            </w:r>
+          </w:p>
+        </w:tc>
+        <w:tc>
+          <w:tcPr>
+            <w:tcW w:w="359" w:type="dxa"/>
+            <w:vMerge w:val="continue"/>
             <w:tcBorders>
               <w:top w:val="nil"/>
               <w:bottom w:val="nil"/>
@@ -3883,55 +3916,48 @@
             </w:tcBorders>
             <w:shd w:color="auto" w:fill="auto" w:val="clear"/>
             <w:tcMar>
-              <w:left w:w="85" w:type="dxa"/>
-            </w:tcMar>
-          </w:tcPr>
-          <w:p>
-            <w:pPr>
-              <w:pStyle w:val="Normal"/>
-              <w:spacing w:lineRule="auto" w:line="240" w:before="0" w:after="0"/>
-              <w:jc w:val="center"/>
-              <w:rPr>
-                <w:b/>
-                <w:b/>
-                <w:lang w:val="bg-BG"/>
-              </w:rPr>
-            </w:pPr>
-            <w:r>
-              <w:rPr>
-                <w:b/>
-                <w:lang w:val="bg-BG"/>
-              </w:rPr>
-            </w:r>
-          </w:p>
-        </w:tc>
-        <w:tc>
-          <w:tcPr>
-            <w:tcW w:w="735" w:type="dxa"/>
-            <w:tcBorders/>
-            <w:shd w:color="auto" w:fill="D9D9D9" w:themeFill="background1" w:themeFillShade="d9" w:val="clear"/>
-            <w:tcMar>
-              <w:left w:w="85" w:type="dxa"/>
-            </w:tcMar>
-            <w:vAlign w:val="center"/>
-          </w:tcPr>
-          <w:p>
-            <w:pPr>
-              <w:pStyle w:val="Normal"/>
-              <w:spacing w:lineRule="auto" w:line="240" w:before="0" w:after="0"/>
-              <w:jc w:val="center"/>
-              <w:rPr>
-                <w:b/>
-                <w:b/>
-                <w:lang w:val="bg-BG"/>
-              </w:rPr>
-            </w:pPr>
-            <w:r>
-              <w:rPr>
-                <w:b/>
-                <w:lang w:val="bg-BG"/>
-              </w:rPr>
-              <w:t>вход</w:t>
+              <w:left w:w="80" w:type="dxa"/>
+            </w:tcMar>
+          </w:tcPr>
+          <w:p>
+            <w:pPr>
+              <w:pStyle w:val="Normal"/>
+              <w:spacing w:lineRule="auto" w:line="240" w:before="0" w:after="0"/>
+              <w:rPr>
+                <w:rFonts w:ascii="Consolas" w:hAnsi="Consolas"/>
+              </w:rPr>
+            </w:pPr>
+            <w:r>
+              <w:rPr>
+                <w:rFonts w:ascii="Consolas" w:hAnsi="Consolas"/>
+              </w:rPr>
+            </w:r>
+          </w:p>
+        </w:tc>
+        <w:tc>
+          <w:tcPr>
+            <w:tcW w:w="736" w:type="dxa"/>
+            <w:tcBorders/>
+            <w:shd w:fill="auto" w:val="clear"/>
+            <w:tcMar>
+              <w:left w:w="80" w:type="dxa"/>
+            </w:tcMar>
+          </w:tcPr>
+          <w:p>
+            <w:pPr>
+              <w:pStyle w:val="Normal"/>
+              <w:spacing w:lineRule="auto" w:line="240" w:before="0" w:after="0"/>
+              <w:rPr>
+                <w:rFonts w:ascii="Consolas" w:hAnsi="Consolas"/>
+                <w:lang w:val="bg-BG"/>
+              </w:rPr>
+            </w:pPr>
+            <w:r>
+              <w:rPr>
+                <w:rFonts w:ascii="Consolas" w:hAnsi="Consolas"/>
+                <w:lang w:val="bg-BG"/>
+              </w:rPr>
+              <w:t>4</w:t>
             </w:r>
           </w:p>
         </w:tc>
@@ -3939,69 +3965,9 @@
           <w:tcPr>
             <w:tcW w:w="844" w:type="dxa"/>
             <w:tcBorders/>
-            <w:shd w:color="auto" w:fill="D9D9D9" w:themeFill="background1" w:themeFillShade="d9" w:val="clear"/>
-            <w:tcMar>
-              <w:left w:w="85" w:type="dxa"/>
-            </w:tcMar>
-            <w:vAlign w:val="center"/>
-          </w:tcPr>
-          <w:p>
-            <w:pPr>
-              <w:pStyle w:val="Normal"/>
-              <w:spacing w:lineRule="auto" w:line="240" w:before="0" w:after="0"/>
-              <w:jc w:val="center"/>
-              <w:rPr>
-                <w:b/>
-                <w:b/>
-                <w:lang w:val="bg-BG"/>
-              </w:rPr>
-            </w:pPr>
-            <w:r>
-              <w:rPr>
-                <w:b/>
-                <w:lang w:val="bg-BG"/>
-              </w:rPr>
-              <w:t>изход</w:t>
-            </w:r>
-          </w:p>
-        </w:tc>
-      </w:tr>
-      <w:tr>
-        <w:trPr/>
-        <w:tc>
-          <w:tcPr>
-            <w:tcW w:w="735" w:type="dxa"/>
-            <w:tcBorders/>
             <w:shd w:fill="auto" w:val="clear"/>
             <w:tcMar>
-              <w:left w:w="85" w:type="dxa"/>
-            </w:tcMar>
-          </w:tcPr>
-          <w:p>
-            <w:pPr>
-              <w:pStyle w:val="Normal"/>
-              <w:spacing w:lineRule="auto" w:line="240" w:before="0" w:after="0"/>
-              <w:rPr>
-                <w:rFonts w:ascii="Consolas" w:hAnsi="Consolas"/>
-                <w:lang w:val="bg-BG"/>
-              </w:rPr>
-            </w:pPr>
-            <w:r>
-              <w:rPr>
-                <w:rFonts w:ascii="Consolas" w:hAnsi="Consolas"/>
-                <w:lang w:val="bg-BG"/>
-              </w:rPr>
-              <w:t>3</w:t>
-            </w:r>
-          </w:p>
-        </w:tc>
-        <w:tc>
-          <w:tcPr>
-            <w:tcW w:w="844" w:type="dxa"/>
-            <w:tcBorders/>
-            <w:shd w:fill="auto" w:val="clear"/>
-            <w:tcMar>
-              <w:left w:w="85" w:type="dxa"/>
+              <w:left w:w="80" w:type="dxa"/>
             </w:tcMar>
           </w:tcPr>
           <w:p>
@@ -4036,6 +4002,23 @@
                 <w:lang w:val="bg-BG"/>
               </w:rPr>
               <w:t>4</w:t>
+            </w:r>
+          </w:p>
+          <w:p>
+            <w:pPr>
+              <w:pStyle w:val="Normal"/>
+              <w:spacing w:lineRule="auto" w:line="240" w:before="0" w:after="0"/>
+              <w:rPr>
+                <w:rFonts w:ascii="Consolas" w:hAnsi="Consolas"/>
+                <w:lang w:val="bg-BG"/>
+              </w:rPr>
+            </w:pPr>
+            <w:r>
+              <w:rPr>
+                <w:rFonts w:ascii="Consolas" w:hAnsi="Consolas"/>
+                <w:lang w:val="bg-BG"/>
+              </w:rPr>
+              <w:t>16</w:t>
             </w:r>
           </w:p>
         </w:tc>
@@ -4044,12 +4027,13 @@
             <w:tcW w:w="360" w:type="dxa"/>
             <w:vMerge w:val="continue"/>
             <w:tcBorders>
+              <w:top w:val="nil"/>
               <w:bottom w:val="nil"/>
               <w:insideH w:val="nil"/>
             </w:tcBorders>
             <w:shd w:color="auto" w:fill="auto" w:val="clear"/>
             <w:tcMar>
-              <w:left w:w="85" w:type="dxa"/>
+              <w:left w:w="80" w:type="dxa"/>
             </w:tcMar>
           </w:tcPr>
           <w:p>
@@ -4073,24 +4057,24 @@
             <w:tcBorders/>
             <w:shd w:fill="auto" w:val="clear"/>
             <w:tcMar>
-              <w:left w:w="85" w:type="dxa"/>
-            </w:tcMar>
-          </w:tcPr>
-          <w:p>
-            <w:pPr>
-              <w:pStyle w:val="Normal"/>
-              <w:spacing w:lineRule="auto" w:line="240" w:before="0" w:after="0"/>
-              <w:rPr>
-                <w:rFonts w:ascii="Consolas" w:hAnsi="Consolas"/>
-                <w:lang w:val="bg-BG"/>
-              </w:rPr>
-            </w:pPr>
-            <w:r>
-              <w:rPr>
-                <w:rFonts w:ascii="Consolas" w:hAnsi="Consolas"/>
-                <w:lang w:val="bg-BG"/>
-              </w:rPr>
-              <w:t>4</w:t>
+              <w:left w:w="80" w:type="dxa"/>
+            </w:tcMar>
+          </w:tcPr>
+          <w:p>
+            <w:pPr>
+              <w:pStyle w:val="Normal"/>
+              <w:spacing w:lineRule="auto" w:line="240" w:before="0" w:after="0"/>
+              <w:rPr>
+                <w:rFonts w:ascii="Consolas" w:hAnsi="Consolas"/>
+                <w:lang w:val="bg-BG"/>
+              </w:rPr>
+            </w:pPr>
+            <w:r>
+              <w:rPr>
+                <w:rFonts w:ascii="Consolas" w:hAnsi="Consolas"/>
+                <w:lang w:val="bg-BG"/>
+              </w:rPr>
+              <w:t>5</w:t>
             </w:r>
           </w:p>
         </w:tc>
@@ -4100,7 +4084,7 @@
             <w:tcBorders/>
             <w:shd w:fill="auto" w:val="clear"/>
             <w:tcMar>
-              <w:left w:w="85" w:type="dxa"/>
+              <w:left w:w="80" w:type="dxa"/>
             </w:tcMar>
           </w:tcPr>
           <w:p>
@@ -4160,12 +4144,13 @@
             <w:tcW w:w="360" w:type="dxa"/>
             <w:vMerge w:val="continue"/>
             <w:tcBorders>
+              <w:top w:val="nil"/>
               <w:bottom w:val="nil"/>
               <w:insideH w:val="nil"/>
             </w:tcBorders>
             <w:shd w:color="auto" w:fill="auto" w:val="clear"/>
             <w:tcMar>
-              <w:left w:w="85" w:type="dxa"/>
+              <w:left w:w="80" w:type="dxa"/>
             </w:tcMar>
           </w:tcPr>
           <w:p>
@@ -4189,24 +4174,24 @@
             <w:tcBorders/>
             <w:shd w:fill="auto" w:val="clear"/>
             <w:tcMar>
-              <w:left w:w="85" w:type="dxa"/>
-            </w:tcMar>
-          </w:tcPr>
-          <w:p>
-            <w:pPr>
-              <w:pStyle w:val="Normal"/>
-              <w:spacing w:lineRule="auto" w:line="240" w:before="0" w:after="0"/>
-              <w:rPr>
-                <w:rFonts w:ascii="Consolas" w:hAnsi="Consolas"/>
-                <w:lang w:val="bg-BG"/>
-              </w:rPr>
-            </w:pPr>
-            <w:r>
-              <w:rPr>
-                <w:rFonts w:ascii="Consolas" w:hAnsi="Consolas"/>
-                <w:lang w:val="bg-BG"/>
-              </w:rPr>
-              <w:t>5</w:t>
+              <w:left w:w="80" w:type="dxa"/>
+            </w:tcMar>
+          </w:tcPr>
+          <w:p>
+            <w:pPr>
+              <w:pStyle w:val="Normal"/>
+              <w:spacing w:lineRule="auto" w:line="240" w:before="0" w:after="0"/>
+              <w:rPr>
+                <w:rFonts w:ascii="Consolas" w:hAnsi="Consolas"/>
+                <w:lang w:val="bg-BG"/>
+              </w:rPr>
+            </w:pPr>
+            <w:r>
+              <w:rPr>
+                <w:rFonts w:ascii="Consolas" w:hAnsi="Consolas"/>
+                <w:lang w:val="bg-BG"/>
+              </w:rPr>
+              <w:t>6</w:t>
             </w:r>
           </w:p>
         </w:tc>
@@ -4216,7 +4201,7 @@
             <w:tcBorders/>
             <w:shd w:fill="auto" w:val="clear"/>
             <w:tcMar>
-              <w:left w:w="85" w:type="dxa"/>
+              <w:left w:w="80" w:type="dxa"/>
             </w:tcMar>
           </w:tcPr>
           <w:p>
@@ -4270,202 +4255,87 @@
               <w:t>16</w:t>
             </w:r>
           </w:p>
-        </w:tc>
-        <w:tc>
-          <w:tcPr>
-            <w:tcW w:w="360" w:type="dxa"/>
+          <w:p>
+            <w:pPr>
+              <w:pStyle w:val="Normal"/>
+              <w:spacing w:lineRule="auto" w:line="240" w:before="0" w:after="0"/>
+              <w:rPr>
+                <w:rFonts w:ascii="Consolas" w:hAnsi="Consolas"/>
+                <w:lang w:val="bg-BG"/>
+              </w:rPr>
+            </w:pPr>
+            <w:r>
+              <w:rPr>
+                <w:rFonts w:ascii="Consolas" w:hAnsi="Consolas"/>
+                <w:lang w:val="bg-BG"/>
+              </w:rPr>
+              <w:t>64</w:t>
+            </w:r>
+          </w:p>
+        </w:tc>
+        <w:tc>
+          <w:tcPr>
+            <w:tcW w:w="371" w:type="dxa"/>
             <w:vMerge w:val="continue"/>
             <w:tcBorders>
+              <w:top w:val="nil"/>
               <w:bottom w:val="nil"/>
               <w:insideH w:val="nil"/>
             </w:tcBorders>
             <w:shd w:color="auto" w:fill="auto" w:val="clear"/>
             <w:tcMar>
-              <w:left w:w="85" w:type="dxa"/>
-            </w:tcMar>
-          </w:tcPr>
-          <w:p>
-            <w:pPr>
-              <w:pStyle w:val="Normal"/>
-              <w:spacing w:lineRule="auto" w:line="240" w:before="0" w:after="0"/>
-              <w:rPr>
-                <w:rFonts w:ascii="Consolas" w:hAnsi="Consolas"/>
-              </w:rPr>
-            </w:pPr>
-            <w:r>
-              <w:rPr>
-                <w:rFonts w:ascii="Consolas" w:hAnsi="Consolas"/>
-              </w:rPr>
-            </w:r>
-          </w:p>
-        </w:tc>
-        <w:tc>
-          <w:tcPr>
-            <w:tcW w:w="736" w:type="dxa"/>
+              <w:left w:w="80" w:type="dxa"/>
+            </w:tcMar>
+          </w:tcPr>
+          <w:p>
+            <w:pPr>
+              <w:pStyle w:val="Normal"/>
+              <w:spacing w:lineRule="auto" w:line="240" w:before="0" w:after="0"/>
+              <w:rPr>
+                <w:rFonts w:ascii="Consolas" w:hAnsi="Consolas"/>
+              </w:rPr>
+            </w:pPr>
+            <w:r>
+              <w:rPr>
+                <w:rFonts w:ascii="Consolas" w:hAnsi="Consolas"/>
+              </w:rPr>
+            </w:r>
+          </w:p>
+        </w:tc>
+        <w:tc>
+          <w:tcPr>
+            <w:tcW w:w="734" w:type="dxa"/>
             <w:tcBorders/>
             <w:shd w:fill="auto" w:val="clear"/>
             <w:tcMar>
-              <w:left w:w="85" w:type="dxa"/>
-            </w:tcMar>
-          </w:tcPr>
-          <w:p>
-            <w:pPr>
-              <w:pStyle w:val="Normal"/>
-              <w:spacing w:lineRule="auto" w:line="240" w:before="0" w:after="0"/>
-              <w:rPr>
-                <w:rFonts w:ascii="Consolas" w:hAnsi="Consolas"/>
-                <w:lang w:val="bg-BG"/>
-              </w:rPr>
-            </w:pPr>
-            <w:r>
-              <w:rPr>
-                <w:rFonts w:ascii="Consolas" w:hAnsi="Consolas"/>
-                <w:lang w:val="bg-BG"/>
-              </w:rPr>
-              <w:t>6</w:t>
-            </w:r>
-          </w:p>
-        </w:tc>
-        <w:tc>
-          <w:tcPr>
-            <w:tcW w:w="844" w:type="dxa"/>
+              <w:left w:w="80" w:type="dxa"/>
+            </w:tcMar>
+          </w:tcPr>
+          <w:p>
+            <w:pPr>
+              <w:pStyle w:val="Normal"/>
+              <w:spacing w:lineRule="auto" w:line="240" w:before="0" w:after="0"/>
+              <w:rPr>
+                <w:rFonts w:ascii="Consolas" w:hAnsi="Consolas"/>
+                <w:lang w:val="bg-BG"/>
+              </w:rPr>
+            </w:pPr>
+            <w:r>
+              <w:rPr>
+                <w:rFonts w:ascii="Consolas" w:hAnsi="Consolas"/>
+                <w:lang w:val="bg-BG"/>
+              </w:rPr>
+              <w:t>7</w:t>
+            </w:r>
+          </w:p>
+        </w:tc>
+        <w:tc>
+          <w:tcPr>
+            <w:tcW w:w="845" w:type="dxa"/>
             <w:tcBorders/>
             <w:shd w:fill="auto" w:val="clear"/>
             <w:tcMar>
-              <w:left w:w="85" w:type="dxa"/>
-            </w:tcMar>
-          </w:tcPr>
-          <w:p>
-            <w:pPr>
-              <w:pStyle w:val="Normal"/>
-              <w:spacing w:lineRule="auto" w:line="240" w:before="0" w:after="0"/>
-              <w:rPr>
-                <w:rFonts w:ascii="Consolas" w:hAnsi="Consolas"/>
-                <w:lang w:val="bg-BG"/>
-              </w:rPr>
-            </w:pPr>
-            <w:r>
-              <w:rPr>
-                <w:rFonts w:ascii="Consolas" w:hAnsi="Consolas"/>
-                <w:lang w:val="bg-BG"/>
-              </w:rPr>
-              <w:t>1</w:t>
-            </w:r>
-          </w:p>
-          <w:p>
-            <w:pPr>
-              <w:pStyle w:val="Normal"/>
-              <w:spacing w:lineRule="auto" w:line="240" w:before="0" w:after="0"/>
-              <w:rPr>
-                <w:rFonts w:ascii="Consolas" w:hAnsi="Consolas"/>
-                <w:lang w:val="bg-BG"/>
-              </w:rPr>
-            </w:pPr>
-            <w:r>
-              <w:rPr>
-                <w:rFonts w:ascii="Consolas" w:hAnsi="Consolas"/>
-                <w:lang w:val="bg-BG"/>
-              </w:rPr>
-              <w:t>4</w:t>
-            </w:r>
-          </w:p>
-          <w:p>
-            <w:pPr>
-              <w:pStyle w:val="Normal"/>
-              <w:spacing w:lineRule="auto" w:line="240" w:before="0" w:after="0"/>
-              <w:rPr>
-                <w:rFonts w:ascii="Consolas" w:hAnsi="Consolas"/>
-                <w:lang w:val="bg-BG"/>
-              </w:rPr>
-            </w:pPr>
-            <w:r>
-              <w:rPr>
-                <w:rFonts w:ascii="Consolas" w:hAnsi="Consolas"/>
-                <w:lang w:val="bg-BG"/>
-              </w:rPr>
-              <w:t>16</w:t>
-            </w:r>
-          </w:p>
-          <w:p>
-            <w:pPr>
-              <w:pStyle w:val="Normal"/>
-              <w:spacing w:lineRule="auto" w:line="240" w:before="0" w:after="0"/>
-              <w:rPr>
-                <w:rFonts w:ascii="Consolas" w:hAnsi="Consolas"/>
-                <w:lang w:val="bg-BG"/>
-              </w:rPr>
-            </w:pPr>
-            <w:r>
-              <w:rPr>
-                <w:rFonts w:ascii="Consolas" w:hAnsi="Consolas"/>
-                <w:lang w:val="bg-BG"/>
-              </w:rPr>
-              <w:t>64</w:t>
-            </w:r>
-          </w:p>
-        </w:tc>
-        <w:tc>
-          <w:tcPr>
-            <w:tcW w:w="370" w:type="dxa"/>
-            <w:vMerge w:val="continue"/>
-            <w:tcBorders>
-              <w:bottom w:val="nil"/>
-              <w:insideH w:val="nil"/>
-            </w:tcBorders>
-            <w:shd w:color="auto" w:fill="auto" w:val="clear"/>
-            <w:tcMar>
-              <w:left w:w="85" w:type="dxa"/>
-            </w:tcMar>
-          </w:tcPr>
-          <w:p>
-            <w:pPr>
-              <w:pStyle w:val="Normal"/>
-              <w:spacing w:lineRule="auto" w:line="240" w:before="0" w:after="0"/>
-              <w:rPr>
-                <w:rFonts w:ascii="Consolas" w:hAnsi="Consolas"/>
-              </w:rPr>
-            </w:pPr>
-            <w:r>
-              <w:rPr>
-                <w:rFonts w:ascii="Consolas" w:hAnsi="Consolas"/>
-              </w:rPr>
-            </w:r>
-          </w:p>
-        </w:tc>
-        <w:tc>
-          <w:tcPr>
-            <w:tcW w:w="735" w:type="dxa"/>
-            <w:tcBorders/>
-            <w:shd w:fill="auto" w:val="clear"/>
-            <w:tcMar>
-              <w:left w:w="85" w:type="dxa"/>
-            </w:tcMar>
-          </w:tcPr>
-          <w:p>
-            <w:pPr>
-              <w:pStyle w:val="Normal"/>
-              <w:spacing w:lineRule="auto" w:line="240" w:before="0" w:after="0"/>
-              <w:rPr>
-                <w:rFonts w:ascii="Consolas" w:hAnsi="Consolas"/>
-                <w:lang w:val="bg-BG"/>
-              </w:rPr>
-            </w:pPr>
-            <w:r>
-              <w:rPr>
-                <w:rFonts w:ascii="Consolas" w:hAnsi="Consolas"/>
-                <w:lang w:val="bg-BG"/>
-              </w:rPr>
-              <w:t>7</w:t>
-            </w:r>
-          </w:p>
-        </w:tc>
-        <w:tc>
-          <w:tcPr>
-            <w:tcW w:w="844" w:type="dxa"/>
-            <w:tcBorders/>
-            <w:shd w:fill="auto" w:val="clear"/>
-            <w:tcMar>
-              <w:left w:w="85" w:type="dxa"/>
+              <w:left w:w="80" w:type="dxa"/>
             </w:tcMar>
           </w:tcPr>
           <w:p>
@@ -4723,10 +4593,10 @@
         <w:tblStyle w:val="TableGrid"/>
         <w:tblW w:w="9008" w:type="dxa"/>
         <w:jc w:val="left"/>
-        <w:tblInd w:w="23" w:type="dxa"/>
+        <w:tblInd w:w="18" w:type="dxa"/>
         <w:tblCellMar>
           <w:top w:w="57" w:type="dxa"/>
-          <w:left w:w="85" w:type="dxa"/>
+          <w:left w:w="80" w:type="dxa"/>
           <w:bottom w:w="57" w:type="dxa"/>
           <w:right w:w="85" w:type="dxa"/>
         </w:tblCellMar>
@@ -4738,12 +4608,12 @@
         <w:gridCol w:w="360"/>
         <w:gridCol w:w="736"/>
         <w:gridCol w:w="1137"/>
-        <w:gridCol w:w="361"/>
+        <w:gridCol w:w="362"/>
         <w:gridCol w:w="736"/>
         <w:gridCol w:w="1380"/>
         <w:gridCol w:w="360"/>
         <w:gridCol w:w="736"/>
-        <w:gridCol w:w="1620"/>
+        <w:gridCol w:w="1619"/>
       </w:tblGrid>
       <w:tr>
         <w:trPr/>
@@ -4753,7 +4623,7 @@
             <w:tcBorders/>
             <w:shd w:color="auto" w:fill="D9D9D9" w:themeFill="background1" w:themeFillShade="d9" w:val="clear"/>
             <w:tcMar>
-              <w:left w:w="85" w:type="dxa"/>
+              <w:left w:w="80" w:type="dxa"/>
             </w:tcMar>
             <w:vAlign w:val="center"/>
           </w:tcPr>
@@ -4783,7 +4653,7 @@
             <w:tcBorders/>
             <w:shd w:color="auto" w:fill="D9D9D9" w:themeFill="background1" w:themeFillShade="d9" w:val="clear"/>
             <w:tcMar>
-              <w:left w:w="85" w:type="dxa"/>
+              <w:left w:w="80" w:type="dxa"/>
             </w:tcMar>
             <w:vAlign w:val="center"/>
           </w:tcPr>
@@ -4818,7 +4688,7 @@
             </w:tcBorders>
             <w:shd w:color="auto" w:fill="auto" w:val="clear"/>
             <w:tcMar>
-              <w:left w:w="85" w:type="dxa"/>
+              <w:left w:w="80" w:type="dxa"/>
             </w:tcMar>
           </w:tcPr>
           <w:p>
@@ -4846,7 +4716,7 @@
             <w:tcBorders/>
             <w:shd w:color="auto" w:fill="D9D9D9" w:themeFill="background1" w:themeFillShade="d9" w:val="clear"/>
             <w:tcMar>
-              <w:left w:w="85" w:type="dxa"/>
+              <w:left w:w="80" w:type="dxa"/>
             </w:tcMar>
             <w:vAlign w:val="center"/>
           </w:tcPr>
@@ -4876,7 +4746,7 @@
             <w:tcBorders/>
             <w:shd w:color="auto" w:fill="D9D9D9" w:themeFill="background1" w:themeFillShade="d9" w:val="clear"/>
             <w:tcMar>
-              <w:left w:w="85" w:type="dxa"/>
+              <w:left w:w="80" w:type="dxa"/>
             </w:tcMar>
             <w:vAlign w:val="center"/>
           </w:tcPr>
@@ -4902,7 +4772,7 @@
         </w:tc>
         <w:tc>
           <w:tcPr>
-            <w:tcW w:w="361" w:type="dxa"/>
+            <w:tcW w:w="362" w:type="dxa"/>
             <w:vMerge w:val="restart"/>
             <w:tcBorders>
               <w:top w:val="nil"/>
@@ -4911,7 +4781,7 @@
             </w:tcBorders>
             <w:shd w:color="auto" w:fill="auto" w:val="clear"/>
             <w:tcMar>
-              <w:left w:w="85" w:type="dxa"/>
+              <w:left w:w="80" w:type="dxa"/>
             </w:tcMar>
           </w:tcPr>
           <w:p>
@@ -4939,7 +4809,7 @@
             <w:tcBorders/>
             <w:shd w:color="auto" w:fill="D9D9D9" w:themeFill="background1" w:themeFillShade="d9" w:val="clear"/>
             <w:tcMar>
-              <w:left w:w="85" w:type="dxa"/>
+              <w:left w:w="80" w:type="dxa"/>
             </w:tcMar>
             <w:vAlign w:val="center"/>
           </w:tcPr>
@@ -4969,7 +4839,7 @@
             <w:tcBorders/>
             <w:shd w:color="auto" w:fill="D9D9D9" w:themeFill="background1" w:themeFillShade="d9" w:val="clear"/>
             <w:tcMar>
-              <w:left w:w="85" w:type="dxa"/>
+              <w:left w:w="80" w:type="dxa"/>
             </w:tcMar>
             <w:vAlign w:val="center"/>
           </w:tcPr>
@@ -5004,7 +4874,7 @@
             </w:tcBorders>
             <w:shd w:color="auto" w:fill="auto" w:val="clear"/>
             <w:tcMar>
-              <w:left w:w="85" w:type="dxa"/>
+              <w:left w:w="80" w:type="dxa"/>
             </w:tcMar>
           </w:tcPr>
           <w:p>
@@ -5032,7 +4902,7 @@
             <w:tcBorders/>
             <w:shd w:color="auto" w:fill="D9D9D9" w:themeFill="background1" w:themeFillShade="d9" w:val="clear"/>
             <w:tcMar>
-              <w:left w:w="85" w:type="dxa"/>
+              <w:left w:w="80" w:type="dxa"/>
             </w:tcMar>
             <w:vAlign w:val="center"/>
           </w:tcPr>
@@ -5058,11 +4928,11 @@
         </w:tc>
         <w:tc>
           <w:tcPr>
-            <w:tcW w:w="1620" w:type="dxa"/>
+            <w:tcW w:w="1619" w:type="dxa"/>
             <w:tcBorders/>
             <w:shd w:color="auto" w:fill="D9D9D9" w:themeFill="background1" w:themeFillShade="d9" w:val="clear"/>
             <w:tcMar>
-              <w:left w:w="85" w:type="dxa"/>
+              <w:left w:w="80" w:type="dxa"/>
             </w:tcMar>
             <w:vAlign w:val="center"/>
           </w:tcPr>
@@ -5095,7 +4965,7 @@
             <w:tcBorders/>
             <w:shd w:fill="auto" w:val="clear"/>
             <w:tcMar>
-              <w:left w:w="85" w:type="dxa"/>
+              <w:left w:w="80" w:type="dxa"/>
             </w:tcMar>
           </w:tcPr>
           <w:p>
@@ -5122,7 +4992,7 @@
             <w:tcBorders/>
             <w:shd w:fill="auto" w:val="clear"/>
             <w:tcMar>
-              <w:left w:w="85" w:type="dxa"/>
+              <w:left w:w="80" w:type="dxa"/>
             </w:tcMar>
           </w:tcPr>
           <w:p>
@@ -5165,12 +5035,13 @@
             <w:tcW w:w="360" w:type="dxa"/>
             <w:vMerge w:val="continue"/>
             <w:tcBorders>
+              <w:top w:val="nil"/>
               <w:bottom w:val="nil"/>
               <w:insideH w:val="nil"/>
             </w:tcBorders>
             <w:shd w:color="auto" w:fill="auto" w:val="clear"/>
             <w:tcMar>
-              <w:left w:w="85" w:type="dxa"/>
+              <w:left w:w="80" w:type="dxa"/>
             </w:tcMar>
           </w:tcPr>
           <w:p>
@@ -5194,7 +5065,7 @@
             <w:tcBorders/>
             <w:shd w:fill="auto" w:val="clear"/>
             <w:tcMar>
-              <w:left w:w="85" w:type="dxa"/>
+              <w:left w:w="80" w:type="dxa"/>
             </w:tcMar>
           </w:tcPr>
           <w:p>
@@ -5221,7 +5092,7 @@
             <w:tcBorders/>
             <w:shd w:fill="auto" w:val="clear"/>
             <w:tcMar>
-              <w:left w:w="85" w:type="dxa"/>
+              <w:left w:w="80" w:type="dxa"/>
             </w:tcMar>
           </w:tcPr>
           <w:p>
@@ -5278,15 +5149,16 @@
         </w:tc>
         <w:tc>
           <w:tcPr>
-            <w:tcW w:w="361" w:type="dxa"/>
+            <w:tcW w:w="362" w:type="dxa"/>
             <w:vMerge w:val="continue"/>
             <w:tcBorders>
+              <w:top w:val="nil"/>
               <w:bottom w:val="nil"/>
               <w:insideH w:val="nil"/>
             </w:tcBorders>
             <w:shd w:color="auto" w:fill="auto" w:val="clear"/>
             <w:tcMar>
-              <w:left w:w="85" w:type="dxa"/>
+              <w:left w:w="80" w:type="dxa"/>
             </w:tcMar>
           </w:tcPr>
           <w:p>
@@ -5310,7 +5182,7 @@
             <w:tcBorders/>
             <w:shd w:fill="auto" w:val="clear"/>
             <w:tcMar>
-              <w:left w:w="85" w:type="dxa"/>
+              <w:left w:w="80" w:type="dxa"/>
             </w:tcMar>
           </w:tcPr>
           <w:p>
@@ -5337,7 +5209,7 @@
             <w:tcBorders/>
             <w:shd w:fill="auto" w:val="clear"/>
             <w:tcMar>
-              <w:left w:w="85" w:type="dxa"/>
+              <w:left w:w="80" w:type="dxa"/>
             </w:tcMar>
           </w:tcPr>
           <w:p>
@@ -5406,12 +5278,13 @@
             <w:tcW w:w="360" w:type="dxa"/>
             <w:vMerge w:val="continue"/>
             <w:tcBorders>
+              <w:top w:val="nil"/>
               <w:bottom w:val="nil"/>
               <w:insideH w:val="nil"/>
             </w:tcBorders>
             <w:shd w:color="auto" w:fill="auto" w:val="clear"/>
             <w:tcMar>
-              <w:left w:w="85" w:type="dxa"/>
+              <w:left w:w="80" w:type="dxa"/>
             </w:tcMar>
           </w:tcPr>
           <w:p>
@@ -5435,7 +5308,7 @@
             <w:tcBorders/>
             <w:shd w:fill="auto" w:val="clear"/>
             <w:tcMar>
-              <w:left w:w="85" w:type="dxa"/>
+              <w:left w:w="80" w:type="dxa"/>
             </w:tcMar>
           </w:tcPr>
           <w:p>
@@ -5458,11 +5331,11 @@
         </w:tc>
         <w:tc>
           <w:tcPr>
-            <w:tcW w:w="1620" w:type="dxa"/>
+            <w:tcW w:w="1619" w:type="dxa"/>
             <w:tcBorders/>
             <w:shd w:fill="auto" w:val="clear"/>
             <w:tcMar>
-              <w:left w:w="85" w:type="dxa"/>
+              <w:left w:w="80" w:type="dxa"/>
             </w:tcMar>
           </w:tcPr>
           <w:p>
@@ -5858,10 +5731,10 @@
         <w:tblStyle w:val="TableGrid"/>
         <w:tblW w:w="5493" w:type="dxa"/>
         <w:jc w:val="left"/>
-        <w:tblInd w:w="23" w:type="dxa"/>
+        <w:tblInd w:w="18" w:type="dxa"/>
         <w:tblCellMar>
           <w:top w:w="57" w:type="dxa"/>
-          <w:left w:w="113" w:type="dxa"/>
+          <w:left w:w="108" w:type="dxa"/>
           <w:bottom w:w="57" w:type="dxa"/>
           <w:right w:w="113" w:type="dxa"/>
         </w:tblCellMar>
@@ -5878,7 +5751,7 @@
             <w:tcBorders/>
             <w:shd w:color="auto" w:fill="D9D9D9" w:themeFill="background1" w:themeFillShade="d9" w:val="clear"/>
             <w:tcMar>
-              <w:left w:w="113" w:type="dxa"/>
+              <w:left w:w="108" w:type="dxa"/>
             </w:tcMar>
             <w:vAlign w:val="center"/>
           </w:tcPr>
@@ -5911,7 +5784,7 @@
             <w:tcBorders/>
             <w:shd w:fill="auto" w:val="clear"/>
             <w:tcMar>
-              <w:left w:w="113" w:type="dxa"/>
+              <w:left w:w="108" w:type="dxa"/>
             </w:tcMar>
           </w:tcPr>
           <w:p>
@@ -5967,7 +5840,7 @@
             <w:tcBorders/>
             <w:shd w:fill="auto" w:val="clear"/>
             <w:tcMar>
-              <w:left w:w="113" w:type="dxa"/>
+              <w:left w:w="108" w:type="dxa"/>
             </w:tcMar>
           </w:tcPr>
           <w:p>
@@ -6364,17 +6237,17 @@
         <w:tblStyle w:val="TableGrid"/>
         <w:tblW w:w="9349" w:type="dxa"/>
         <w:jc w:val="left"/>
-        <w:tblInd w:w="23" w:type="dxa"/>
+        <w:tblInd w:w="18" w:type="dxa"/>
         <w:tblCellMar>
           <w:top w:w="57" w:type="dxa"/>
-          <w:left w:w="85" w:type="dxa"/>
+          <w:left w:w="80" w:type="dxa"/>
           <w:bottom w:w="57" w:type="dxa"/>
           <w:right w:w="85" w:type="dxa"/>
         </w:tblCellMar>
         <w:tblLook w:val="04a0" w:noVBand="1" w:noHBand="0" w:lastColumn="0" w:firstColumn="1" w:lastRow="0" w:firstRow="1"/>
       </w:tblPr>
       <w:tblGrid>
-        <w:gridCol w:w="735"/>
+        <w:gridCol w:w="734"/>
         <w:gridCol w:w="896"/>
         <w:gridCol w:w="360"/>
         <w:gridCol w:w="736"/>
@@ -6386,18 +6259,18 @@
         <w:gridCol w:w="735"/>
         <w:gridCol w:w="845"/>
         <w:gridCol w:w="317"/>
-        <w:gridCol w:w="735"/>
-        <w:gridCol w:w="845"/>
+        <w:gridCol w:w="734"/>
+        <w:gridCol w:w="847"/>
       </w:tblGrid>
       <w:tr>
         <w:trPr/>
         <w:tc>
           <w:tcPr>
-            <w:tcW w:w="735" w:type="dxa"/>
+            <w:tcW w:w="734" w:type="dxa"/>
             <w:tcBorders/>
             <w:shd w:color="auto" w:fill="D9D9D9" w:themeFill="background1" w:themeFillShade="d9" w:val="clear"/>
             <w:tcMar>
-              <w:left w:w="85" w:type="dxa"/>
+              <w:left w:w="80" w:type="dxa"/>
             </w:tcMar>
             <w:vAlign w:val="center"/>
           </w:tcPr>
@@ -6427,7 +6300,7 @@
             <w:tcBorders/>
             <w:shd w:color="auto" w:fill="D9D9D9" w:themeFill="background1" w:themeFillShade="d9" w:val="clear"/>
             <w:tcMar>
-              <w:left w:w="85" w:type="dxa"/>
+              <w:left w:w="80" w:type="dxa"/>
             </w:tcMar>
             <w:vAlign w:val="center"/>
           </w:tcPr>
@@ -6462,7 +6335,7 @@
             </w:tcBorders>
             <w:shd w:color="auto" w:fill="auto" w:val="clear"/>
             <w:tcMar>
-              <w:left w:w="85" w:type="dxa"/>
+              <w:left w:w="80" w:type="dxa"/>
             </w:tcMar>
           </w:tcPr>
           <w:p>
@@ -6490,7 +6363,7 @@
             <w:tcBorders/>
             <w:shd w:color="auto" w:fill="D9D9D9" w:themeFill="background1" w:themeFillShade="d9" w:val="clear"/>
             <w:tcMar>
-              <w:left w:w="85" w:type="dxa"/>
+              <w:left w:w="80" w:type="dxa"/>
             </w:tcMar>
             <w:vAlign w:val="center"/>
           </w:tcPr>
@@ -6520,7 +6393,7 @@
             <w:tcBorders/>
             <w:shd w:color="auto" w:fill="D9D9D9" w:themeFill="background1" w:themeFillShade="d9" w:val="clear"/>
             <w:tcMar>
-              <w:left w:w="85" w:type="dxa"/>
+              <w:left w:w="80" w:type="dxa"/>
             </w:tcMar>
             <w:vAlign w:val="center"/>
           </w:tcPr>
@@ -6555,7 +6428,7 @@
             </w:tcBorders>
             <w:shd w:color="auto" w:fill="auto" w:val="clear"/>
             <w:tcMar>
-              <w:left w:w="85" w:type="dxa"/>
+              <w:left w:w="80" w:type="dxa"/>
             </w:tcMar>
           </w:tcPr>
           <w:p>
@@ -6583,7 +6456,7 @@
             <w:tcBorders/>
             <w:shd w:color="auto" w:fill="D9D9D9" w:themeFill="background1" w:themeFillShade="d9" w:val="clear"/>
             <w:tcMar>
-              <w:left w:w="85" w:type="dxa"/>
+              <w:left w:w="80" w:type="dxa"/>
             </w:tcMar>
             <w:vAlign w:val="center"/>
           </w:tcPr>
@@ -6613,7 +6486,7 @@
             <w:tcBorders/>
             <w:shd w:color="auto" w:fill="D9D9D9" w:themeFill="background1" w:themeFillShade="d9" w:val="clear"/>
             <w:tcMar>
-              <w:left w:w="85" w:type="dxa"/>
+              <w:left w:w="80" w:type="dxa"/>
             </w:tcMar>
             <w:vAlign w:val="center"/>
           </w:tcPr>
@@ -6648,7 +6521,7 @@
             </w:tcBorders>
             <w:shd w:color="auto" w:fill="auto" w:val="clear"/>
             <w:tcMar>
-              <w:left w:w="85" w:type="dxa"/>
+              <w:left w:w="80" w:type="dxa"/>
             </w:tcMar>
           </w:tcPr>
           <w:p>
@@ -6676,7 +6549,7 @@
             <w:tcBorders/>
             <w:shd w:color="auto" w:fill="D9D9D9" w:themeFill="background1" w:themeFillShade="d9" w:val="clear"/>
             <w:tcMar>
-              <w:left w:w="85" w:type="dxa"/>
+              <w:left w:w="80" w:type="dxa"/>
             </w:tcMar>
             <w:vAlign w:val="center"/>
           </w:tcPr>
@@ -6706,7 +6579,7 @@
             <w:tcBorders/>
             <w:shd w:color="auto" w:fill="D9D9D9" w:themeFill="background1" w:themeFillShade="d9" w:val="clear"/>
             <w:tcMar>
-              <w:left w:w="85" w:type="dxa"/>
+              <w:left w:w="80" w:type="dxa"/>
             </w:tcMar>
             <w:vAlign w:val="center"/>
           </w:tcPr>
@@ -6741,7 +6614,7 @@
             </w:tcBorders>
             <w:shd w:color="auto" w:fill="auto" w:val="clear"/>
             <w:tcMar>
-              <w:left w:w="85" w:type="dxa"/>
+              <w:left w:w="80" w:type="dxa"/>
             </w:tcMar>
           </w:tcPr>
           <w:p>
@@ -6765,11 +6638,11 @@
         </w:tc>
         <w:tc>
           <w:tcPr>
-            <w:tcW w:w="735" w:type="dxa"/>
+            <w:tcW w:w="734" w:type="dxa"/>
             <w:tcBorders/>
             <w:shd w:color="auto" w:fill="D9D9D9" w:themeFill="background1" w:themeFillShade="d9" w:val="clear"/>
             <w:tcMar>
-              <w:left w:w="85" w:type="dxa"/>
+              <w:left w:w="80" w:type="dxa"/>
             </w:tcMar>
             <w:vAlign w:val="center"/>
           </w:tcPr>
@@ -6795,11 +6668,11 @@
         </w:tc>
         <w:tc>
           <w:tcPr>
-            <w:tcW w:w="845" w:type="dxa"/>
+            <w:tcW w:w="847" w:type="dxa"/>
             <w:tcBorders/>
             <w:shd w:color="auto" w:fill="D9D9D9" w:themeFill="background1" w:themeFillShade="d9" w:val="clear"/>
             <w:tcMar>
-              <w:left w:w="85" w:type="dxa"/>
+              <w:left w:w="80" w:type="dxa"/>
             </w:tcMar>
             <w:vAlign w:val="center"/>
           </w:tcPr>
@@ -6828,11 +6701,11 @@
         <w:trPr/>
         <w:tc>
           <w:tcPr>
-            <w:tcW w:w="735" w:type="dxa"/>
+            <w:tcW w:w="734" w:type="dxa"/>
             <w:tcBorders/>
             <w:shd w:fill="auto" w:val="clear"/>
             <w:tcMar>
-              <w:left w:w="85" w:type="dxa"/>
+              <w:left w:w="80" w:type="dxa"/>
             </w:tcMar>
           </w:tcPr>
           <w:p>
@@ -6876,7 +6749,7 @@
             <w:tcBorders/>
             <w:shd w:fill="auto" w:val="clear"/>
             <w:tcMar>
-              <w:left w:w="85" w:type="dxa"/>
+              <w:left w:w="80" w:type="dxa"/>
             </w:tcMar>
           </w:tcPr>
           <w:p>
@@ -6902,12 +6775,13 @@
             <w:tcW w:w="360" w:type="dxa"/>
             <w:vMerge w:val="continue"/>
             <w:tcBorders>
+              <w:top w:val="nil"/>
               <w:bottom w:val="nil"/>
               <w:insideH w:val="nil"/>
             </w:tcBorders>
             <w:shd w:color="auto" w:fill="auto" w:val="clear"/>
             <w:tcMar>
-              <w:left w:w="85" w:type="dxa"/>
+              <w:left w:w="80" w:type="dxa"/>
             </w:tcMar>
           </w:tcPr>
           <w:p>
@@ -6931,7 +6805,7 @@
             <w:tcBorders/>
             <w:shd w:fill="auto" w:val="clear"/>
             <w:tcMar>
-              <w:left w:w="85" w:type="dxa"/>
+              <w:left w:w="80" w:type="dxa"/>
             </w:tcMar>
           </w:tcPr>
           <w:p>
@@ -6975,7 +6849,7 @@
             <w:tcBorders/>
             <w:shd w:fill="auto" w:val="clear"/>
             <w:tcMar>
-              <w:left w:w="85" w:type="dxa"/>
+              <w:left w:w="80" w:type="dxa"/>
             </w:tcMar>
           </w:tcPr>
           <w:p>
@@ -7001,12 +6875,13 @@
             <w:tcW w:w="360" w:type="dxa"/>
             <w:vMerge w:val="continue"/>
             <w:tcBorders>
+              <w:top w:val="nil"/>
               <w:bottom w:val="nil"/>
               <w:insideH w:val="nil"/>
             </w:tcBorders>
             <w:shd w:color="auto" w:fill="auto" w:val="clear"/>
             <w:tcMar>
-              <w:left w:w="85" w:type="dxa"/>
+              <w:left w:w="80" w:type="dxa"/>
             </w:tcMar>
           </w:tcPr>
           <w:p>
@@ -7030,7 +6905,7 @@
             <w:tcBorders/>
             <w:shd w:fill="auto" w:val="clear"/>
             <w:tcMar>
-              <w:left w:w="85" w:type="dxa"/>
+              <w:left w:w="80" w:type="dxa"/>
             </w:tcMar>
           </w:tcPr>
           <w:p>
@@ -7074,7 +6949,7 @@
             <w:tcBorders/>
             <w:shd w:fill="auto" w:val="clear"/>
             <w:tcMar>
-              <w:left w:w="85" w:type="dxa"/>
+              <w:left w:w="80" w:type="dxa"/>
             </w:tcMar>
           </w:tcPr>
           <w:p>
@@ -7100,12 +6975,13 @@
             <w:tcW w:w="360" w:type="dxa"/>
             <w:vMerge w:val="continue"/>
             <w:tcBorders>
+              <w:top w:val="nil"/>
               <w:bottom w:val="nil"/>
               <w:insideH w:val="nil"/>
             </w:tcBorders>
             <w:shd w:color="auto" w:fill="auto" w:val="clear"/>
             <w:tcMar>
-              <w:left w:w="85" w:type="dxa"/>
+              <w:left w:w="80" w:type="dxa"/>
             </w:tcMar>
           </w:tcPr>
           <w:p>
@@ -7129,7 +7005,7 @@
             <w:tcBorders/>
             <w:shd w:fill="auto" w:val="clear"/>
             <w:tcMar>
-              <w:left w:w="85" w:type="dxa"/>
+              <w:left w:w="80" w:type="dxa"/>
             </w:tcMar>
           </w:tcPr>
           <w:p>
@@ -7173,7 +7049,7 @@
             <w:tcBorders/>
             <w:shd w:fill="auto" w:val="clear"/>
             <w:tcMar>
-              <w:left w:w="85" w:type="dxa"/>
+              <w:left w:w="80" w:type="dxa"/>
             </w:tcMar>
           </w:tcPr>
           <w:p>
@@ -7199,36 +7075,37 @@
             <w:tcW w:w="317" w:type="dxa"/>
             <w:vMerge w:val="continue"/>
             <w:tcBorders>
+              <w:top w:val="nil"/>
               <w:bottom w:val="nil"/>
               <w:insideH w:val="nil"/>
             </w:tcBorders>
             <w:shd w:color="auto" w:fill="auto" w:val="clear"/>
             <w:tcMar>
-              <w:left w:w="85" w:type="dxa"/>
-            </w:tcMar>
-          </w:tcPr>
-          <w:p>
-            <w:pPr>
-              <w:pStyle w:val="Normal"/>
-              <w:spacing w:lineRule="auto" w:line="240" w:before="0" w:after="0"/>
-              <w:rPr>
-                <w:rFonts w:ascii="Consolas" w:hAnsi="Consolas"/>
-              </w:rPr>
-            </w:pPr>
-            <w:r>
-              <w:rPr>
-                <w:rFonts w:ascii="Consolas" w:hAnsi="Consolas"/>
-              </w:rPr>
-            </w:r>
-          </w:p>
-        </w:tc>
-        <w:tc>
-          <w:tcPr>
-            <w:tcW w:w="735" w:type="dxa"/>
+              <w:left w:w="80" w:type="dxa"/>
+            </w:tcMar>
+          </w:tcPr>
+          <w:p>
+            <w:pPr>
+              <w:pStyle w:val="Normal"/>
+              <w:spacing w:lineRule="auto" w:line="240" w:before="0" w:after="0"/>
+              <w:rPr>
+                <w:rFonts w:ascii="Consolas" w:hAnsi="Consolas"/>
+              </w:rPr>
+            </w:pPr>
+            <w:r>
+              <w:rPr>
+                <w:rFonts w:ascii="Consolas" w:hAnsi="Consolas"/>
+              </w:rPr>
+            </w:r>
+          </w:p>
+        </w:tc>
+        <w:tc>
+          <w:tcPr>
+            <w:tcW w:w="734" w:type="dxa"/>
             <w:tcBorders/>
             <w:shd w:fill="auto" w:val="clear"/>
             <w:tcMar>
-              <w:left w:w="85" w:type="dxa"/>
+              <w:left w:w="80" w:type="dxa"/>
             </w:tcMar>
           </w:tcPr>
           <w:p>
@@ -7268,11 +7145,11 @@
         </w:tc>
         <w:tc>
           <w:tcPr>
-            <w:tcW w:w="845" w:type="dxa"/>
+            <w:tcW w:w="847" w:type="dxa"/>
             <w:tcBorders/>
             <w:shd w:fill="auto" w:val="clear"/>
             <w:tcMar>
-              <w:left w:w="85" w:type="dxa"/>
+              <w:left w:w="80" w:type="dxa"/>
             </w:tcMar>
           </w:tcPr>
           <w:p>
@@ -7539,10 +7416,10 @@
         <w:tblStyle w:val="TableGrid"/>
         <w:tblW w:w="9634" w:type="dxa"/>
         <w:jc w:val="left"/>
-        <w:tblInd w:w="23" w:type="dxa"/>
+        <w:tblInd w:w="18" w:type="dxa"/>
         <w:tblCellMar>
           <w:top w:w="57" w:type="dxa"/>
-          <w:left w:w="85" w:type="dxa"/>
+          <w:left w:w="80" w:type="dxa"/>
           <w:bottom w:w="57" w:type="dxa"/>
           <w:right w:w="85" w:type="dxa"/>
         </w:tblCellMar>
@@ -7572,7 +7449,7 @@
             <w:tcBorders/>
             <w:shd w:color="auto" w:fill="D9D9D9" w:themeFill="background1" w:themeFillShade="d9" w:val="clear"/>
             <w:tcMar>
-              <w:left w:w="85" w:type="dxa"/>
+              <w:left w:w="80" w:type="dxa"/>
             </w:tcMar>
             <w:vAlign w:val="center"/>
           </w:tcPr>
@@ -7602,7 +7479,7 @@
             <w:tcBorders/>
             <w:shd w:color="auto" w:fill="D9D9D9" w:themeFill="background1" w:themeFillShade="d9" w:val="clear"/>
             <w:tcMar>
-              <w:left w:w="85" w:type="dxa"/>
+              <w:left w:w="80" w:type="dxa"/>
             </w:tcMar>
             <w:vAlign w:val="center"/>
           </w:tcPr>
@@ -7637,7 +7514,7 @@
             </w:tcBorders>
             <w:shd w:color="auto" w:fill="auto" w:val="clear"/>
             <w:tcMar>
-              <w:left w:w="85" w:type="dxa"/>
+              <w:left w:w="80" w:type="dxa"/>
             </w:tcMar>
           </w:tcPr>
           <w:p>
@@ -7665,7 +7542,7 @@
             <w:tcBorders/>
             <w:shd w:color="auto" w:fill="D9D9D9" w:themeFill="background1" w:themeFillShade="d9" w:val="clear"/>
             <w:tcMar>
-              <w:left w:w="85" w:type="dxa"/>
+              <w:left w:w="80" w:type="dxa"/>
             </w:tcMar>
             <w:vAlign w:val="center"/>
           </w:tcPr>
@@ -7695,7 +7572,7 @@
             <w:tcBorders/>
             <w:shd w:color="auto" w:fill="D9D9D9" w:themeFill="background1" w:themeFillShade="d9" w:val="clear"/>
             <w:tcMar>
-              <w:left w:w="85" w:type="dxa"/>
+              <w:left w:w="80" w:type="dxa"/>
             </w:tcMar>
             <w:vAlign w:val="center"/>
           </w:tcPr>
@@ -7730,7 +7607,7 @@
             </w:tcBorders>
             <w:shd w:color="auto" w:fill="auto" w:val="clear"/>
             <w:tcMar>
-              <w:left w:w="85" w:type="dxa"/>
+              <w:left w:w="80" w:type="dxa"/>
             </w:tcMar>
           </w:tcPr>
           <w:p>
@@ -7758,7 +7635,7 @@
             <w:tcBorders/>
             <w:shd w:color="auto" w:fill="D9D9D9" w:themeFill="background1" w:themeFillShade="d9" w:val="clear"/>
             <w:tcMar>
-              <w:left w:w="85" w:type="dxa"/>
+              <w:left w:w="80" w:type="dxa"/>
             </w:tcMar>
             <w:vAlign w:val="center"/>
           </w:tcPr>
@@ -7788,7 +7665,7 @@
             <w:tcBorders/>
             <w:shd w:color="auto" w:fill="D9D9D9" w:themeFill="background1" w:themeFillShade="d9" w:val="clear"/>
             <w:tcMar>
-              <w:left w:w="85" w:type="dxa"/>
+              <w:left w:w="80" w:type="dxa"/>
             </w:tcMar>
             <w:vAlign w:val="center"/>
           </w:tcPr>
@@ -7823,7 +7700,7 @@
             </w:tcBorders>
             <w:shd w:color="auto" w:fill="auto" w:val="clear"/>
             <w:tcMar>
-              <w:left w:w="85" w:type="dxa"/>
+              <w:left w:w="80" w:type="dxa"/>
             </w:tcMar>
           </w:tcPr>
           <w:p>
@@ -7851,7 +7728,7 @@
             <w:tcBorders/>
             <w:shd w:color="auto" w:fill="D9D9D9" w:themeFill="background1" w:themeFillShade="d9" w:val="clear"/>
             <w:tcMar>
-              <w:left w:w="85" w:type="dxa"/>
+              <w:left w:w="80" w:type="dxa"/>
             </w:tcMar>
             <w:vAlign w:val="center"/>
           </w:tcPr>
@@ -7881,7 +7758,7 @@
             <w:tcBorders/>
             <w:shd w:color="auto" w:fill="D9D9D9" w:themeFill="background1" w:themeFillShade="d9" w:val="clear"/>
             <w:tcMar>
-              <w:left w:w="85" w:type="dxa"/>
+              <w:left w:w="80" w:type="dxa"/>
             </w:tcMar>
             <w:vAlign w:val="center"/>
           </w:tcPr>
@@ -7916,7 +7793,7 @@
             </w:tcBorders>
             <w:shd w:color="auto" w:fill="auto" w:val="clear"/>
             <w:tcMar>
-              <w:left w:w="85" w:type="dxa"/>
+              <w:left w:w="80" w:type="dxa"/>
             </w:tcMar>
           </w:tcPr>
           <w:p>
@@ -7944,7 +7821,7 @@
             <w:tcBorders/>
             <w:shd w:color="auto" w:fill="D9D9D9" w:themeFill="background1" w:themeFillShade="d9" w:val="clear"/>
             <w:tcMar>
-              <w:left w:w="85" w:type="dxa"/>
+              <w:left w:w="80" w:type="dxa"/>
             </w:tcMar>
             <w:vAlign w:val="center"/>
           </w:tcPr>
@@ -7974,7 +7851,7 @@
             <w:tcBorders/>
             <w:shd w:color="auto" w:fill="D9D9D9" w:themeFill="background1" w:themeFillShade="d9" w:val="clear"/>
             <w:tcMar>
-              <w:left w:w="85" w:type="dxa"/>
+              <w:left w:w="80" w:type="dxa"/>
             </w:tcMar>
             <w:vAlign w:val="center"/>
           </w:tcPr>
@@ -8007,7 +7884,7 @@
             <w:tcBorders/>
             <w:shd w:fill="auto" w:val="clear"/>
             <w:tcMar>
-              <w:left w:w="85" w:type="dxa"/>
+              <w:left w:w="80" w:type="dxa"/>
             </w:tcMar>
           </w:tcPr>
           <w:p>
@@ -8032,7 +7909,7 @@
             <w:tcBorders/>
             <w:shd w:fill="auto" w:val="clear"/>
             <w:tcMar>
-              <w:left w:w="85" w:type="dxa"/>
+              <w:left w:w="80" w:type="dxa"/>
             </w:tcMar>
           </w:tcPr>
           <w:p>
@@ -8056,12 +7933,13 @@
             <w:tcW w:w="361" w:type="dxa"/>
             <w:vMerge w:val="continue"/>
             <w:tcBorders>
+              <w:top w:val="nil"/>
               <w:bottom w:val="nil"/>
               <w:insideH w:val="nil"/>
             </w:tcBorders>
             <w:shd w:color="auto" w:fill="auto" w:val="clear"/>
             <w:tcMar>
-              <w:left w:w="85" w:type="dxa"/>
+              <w:left w:w="80" w:type="dxa"/>
             </w:tcMar>
           </w:tcPr>
           <w:p>
@@ -8085,7 +7963,7 @@
             <w:tcBorders/>
             <w:shd w:fill="auto" w:val="clear"/>
             <w:tcMar>
-              <w:left w:w="85" w:type="dxa"/>
+              <w:left w:w="80" w:type="dxa"/>
             </w:tcMar>
           </w:tcPr>
           <w:p>
@@ -8110,7 +7988,7 @@
             <w:tcBorders/>
             <w:shd w:fill="auto" w:val="clear"/>
             <w:tcMar>
-              <w:left w:w="85" w:type="dxa"/>
+              <w:left w:w="80" w:type="dxa"/>
             </w:tcMar>
           </w:tcPr>
           <w:p>
@@ -8134,12 +8012,13 @@
             <w:tcW w:w="360" w:type="dxa"/>
             <w:vMerge w:val="continue"/>
             <w:tcBorders>
+              <w:top w:val="nil"/>
               <w:bottom w:val="nil"/>
               <w:insideH w:val="nil"/>
             </w:tcBorders>
             <w:shd w:color="auto" w:fill="auto" w:val="clear"/>
             <w:tcMar>
-              <w:left w:w="85" w:type="dxa"/>
+              <w:left w:w="80" w:type="dxa"/>
             </w:tcMar>
           </w:tcPr>
           <w:p>
@@ -8163,7 +8042,7 @@
             <w:tcBorders/>
             <w:shd w:fill="auto" w:val="clear"/>
             <w:tcMar>
-              <w:left w:w="85" w:type="dxa"/>
+              <w:left w:w="80" w:type="dxa"/>
             </w:tcMar>
           </w:tcPr>
           <w:p>
@@ -8188,7 +8067,7 @@
             <w:tcBorders/>
             <w:shd w:fill="auto" w:val="clear"/>
             <w:tcMar>
-              <w:left w:w="85" w:type="dxa"/>
+              <w:left w:w="80" w:type="dxa"/>
             </w:tcMar>
           </w:tcPr>
           <w:p>
@@ -8212,12 +8091,13 @@
             <w:tcW w:w="360" w:type="dxa"/>
             <w:vMerge w:val="continue"/>
             <w:tcBorders>
+              <w:top w:val="nil"/>
               <w:bottom w:val="nil"/>
               <w:insideH w:val="nil"/>
             </w:tcBorders>
             <w:shd w:color="auto" w:fill="auto" w:val="clear"/>
             <w:tcMar>
-              <w:left w:w="85" w:type="dxa"/>
+              <w:left w:w="80" w:type="dxa"/>
             </w:tcMar>
           </w:tcPr>
           <w:p>
@@ -8241,7 +8121,7 @@
             <w:tcBorders/>
             <w:shd w:fill="auto" w:val="clear"/>
             <w:tcMar>
-              <w:left w:w="85" w:type="dxa"/>
+              <w:left w:w="80" w:type="dxa"/>
             </w:tcMar>
           </w:tcPr>
           <w:p>
@@ -8266,7 +8146,7 @@
             <w:tcBorders/>
             <w:shd w:fill="auto" w:val="clear"/>
             <w:tcMar>
-              <w:left w:w="85" w:type="dxa"/>
+              <w:left w:w="80" w:type="dxa"/>
             </w:tcMar>
           </w:tcPr>
           <w:p>
@@ -8290,12 +8170,13 @@
             <w:tcW w:w="360" w:type="dxa"/>
             <w:vMerge w:val="continue"/>
             <w:tcBorders>
+              <w:top w:val="nil"/>
               <w:bottom w:val="nil"/>
               <w:insideH w:val="nil"/>
             </w:tcBorders>
             <w:shd w:color="auto" w:fill="auto" w:val="clear"/>
             <w:tcMar>
-              <w:left w:w="85" w:type="dxa"/>
+              <w:left w:w="80" w:type="dxa"/>
             </w:tcMar>
           </w:tcPr>
           <w:p>
@@ -8319,7 +8200,7 @@
             <w:tcBorders/>
             <w:shd w:fill="auto" w:val="clear"/>
             <w:tcMar>
-              <w:left w:w="85" w:type="dxa"/>
+              <w:left w:w="80" w:type="dxa"/>
             </w:tcMar>
           </w:tcPr>
           <w:p>
@@ -8344,7 +8225,7 @@
             <w:tcBorders/>
             <w:shd w:fill="auto" w:val="clear"/>
             <w:tcMar>
-              <w:left w:w="85" w:type="dxa"/>
+              <w:left w:w="80" w:type="dxa"/>
             </w:tcMar>
           </w:tcPr>
           <w:p>
@@ -8551,10 +8432,10 @@
         <w:tblStyle w:val="TableGrid"/>
         <w:tblW w:w="10380" w:type="dxa"/>
         <w:jc w:val="left"/>
-        <w:tblInd w:w="23" w:type="dxa"/>
+        <w:tblInd w:w="18" w:type="dxa"/>
         <w:tblCellMar>
           <w:top w:w="57" w:type="dxa"/>
-          <w:left w:w="85" w:type="dxa"/>
+          <w:left w:w="80" w:type="dxa"/>
           <w:bottom w:w="57" w:type="dxa"/>
           <w:right w:w="85" w:type="dxa"/>
         </w:tblCellMar>
@@ -8564,7 +8445,7 @@
         <w:gridCol w:w="775"/>
         <w:gridCol w:w="844"/>
         <w:gridCol w:w="1743"/>
-        <w:gridCol w:w="291"/>
+        <w:gridCol w:w="290"/>
         <w:gridCol w:w="736"/>
         <w:gridCol w:w="844"/>
         <w:gridCol w:w="1259"/>
@@ -8573,7 +8454,7 @@
         <w:gridCol w:w="844"/>
         <w:gridCol w:w="268"/>
         <w:gridCol w:w="896"/>
-        <w:gridCol w:w="844"/>
+        <w:gridCol w:w="845"/>
       </w:tblGrid>
       <w:tr>
         <w:trPr/>
@@ -8583,7 +8464,7 @@
             <w:tcBorders/>
             <w:shd w:color="auto" w:fill="D9D9D9" w:themeFill="background1" w:themeFillShade="d9" w:val="clear"/>
             <w:tcMar>
-              <w:left w:w="85" w:type="dxa"/>
+              <w:left w:w="80" w:type="dxa"/>
             </w:tcMar>
             <w:vAlign w:val="center"/>
           </w:tcPr>
@@ -8613,7 +8494,7 @@
             <w:tcBorders/>
             <w:shd w:color="auto" w:fill="D9D9D9" w:themeFill="background1" w:themeFillShade="d9" w:val="clear"/>
             <w:tcMar>
-              <w:left w:w="85" w:type="dxa"/>
+              <w:left w:w="80" w:type="dxa"/>
             </w:tcMar>
             <w:vAlign w:val="center"/>
           </w:tcPr>
@@ -8643,7 +8524,7 @@
             <w:tcBorders/>
             <w:shd w:color="auto" w:fill="D9D9D9" w:themeFill="background1" w:themeFillShade="d9" w:val="clear"/>
             <w:tcMar>
-              <w:left w:w="85" w:type="dxa"/>
+              <w:left w:w="80" w:type="dxa"/>
             </w:tcMar>
           </w:tcPr>
           <w:p>
@@ -8668,7 +8549,7 @@
         </w:tc>
         <w:tc>
           <w:tcPr>
-            <w:tcW w:w="291" w:type="dxa"/>
+            <w:tcW w:w="290" w:type="dxa"/>
             <w:vMerge w:val="restart"/>
             <w:tcBorders>
               <w:top w:val="nil"/>
@@ -8677,7 +8558,7 @@
             </w:tcBorders>
             <w:shd w:color="auto" w:fill="auto" w:val="clear"/>
             <w:tcMar>
-              <w:left w:w="85" w:type="dxa"/>
+              <w:left w:w="80" w:type="dxa"/>
             </w:tcMar>
           </w:tcPr>
           <w:p>
@@ -8705,7 +8586,7 @@
             <w:tcBorders/>
             <w:shd w:color="auto" w:fill="D9D9D9" w:themeFill="background1" w:themeFillShade="d9" w:val="clear"/>
             <w:tcMar>
-              <w:left w:w="85" w:type="dxa"/>
+              <w:left w:w="80" w:type="dxa"/>
             </w:tcMar>
             <w:vAlign w:val="center"/>
           </w:tcPr>
@@ -8735,7 +8616,7 @@
             <w:tcBorders/>
             <w:shd w:color="auto" w:fill="D9D9D9" w:themeFill="background1" w:themeFillShade="d9" w:val="clear"/>
             <w:tcMar>
-              <w:left w:w="85" w:type="dxa"/>
+              <w:left w:w="80" w:type="dxa"/>
             </w:tcMar>
             <w:vAlign w:val="center"/>
           </w:tcPr>
@@ -8765,7 +8646,7 @@
             <w:tcBorders/>
             <w:shd w:color="auto" w:fill="D9D9D9" w:themeFill="background1" w:themeFillShade="d9" w:val="clear"/>
             <w:tcMar>
-              <w:left w:w="85" w:type="dxa"/>
+              <w:left w:w="80" w:type="dxa"/>
             </w:tcMar>
           </w:tcPr>
           <w:p>
@@ -8799,7 +8680,7 @@
             </w:tcBorders>
             <w:shd w:color="auto" w:fill="auto" w:val="clear"/>
             <w:tcMar>
-              <w:left w:w="85" w:type="dxa"/>
+              <w:left w:w="80" w:type="dxa"/>
             </w:tcMar>
           </w:tcPr>
           <w:p>
@@ -8827,7 +8708,7 @@
             <w:tcBorders/>
             <w:shd w:color="auto" w:fill="D9D9D9" w:themeFill="background1" w:themeFillShade="d9" w:val="clear"/>
             <w:tcMar>
-              <w:left w:w="85" w:type="dxa"/>
+              <w:left w:w="80" w:type="dxa"/>
             </w:tcMar>
             <w:vAlign w:val="center"/>
           </w:tcPr>
@@ -8857,7 +8738,7 @@
             <w:tcBorders/>
             <w:shd w:color="auto" w:fill="D9D9D9" w:themeFill="background1" w:themeFillShade="d9" w:val="clear"/>
             <w:tcMar>
-              <w:left w:w="85" w:type="dxa"/>
+              <w:left w:w="80" w:type="dxa"/>
             </w:tcMar>
             <w:vAlign w:val="center"/>
           </w:tcPr>
@@ -8892,7 +8773,7 @@
             </w:tcBorders>
             <w:shd w:color="auto" w:fill="auto" w:val="clear"/>
             <w:tcMar>
-              <w:left w:w="85" w:type="dxa"/>
+              <w:left w:w="80" w:type="dxa"/>
             </w:tcMar>
           </w:tcPr>
           <w:p>
@@ -8920,7 +8801,7 @@
             <w:tcBorders/>
             <w:shd w:color="auto" w:fill="D9D9D9" w:themeFill="background1" w:themeFillShade="d9" w:val="clear"/>
             <w:tcMar>
-              <w:left w:w="85" w:type="dxa"/>
+              <w:left w:w="80" w:type="dxa"/>
             </w:tcMar>
             <w:vAlign w:val="center"/>
           </w:tcPr>
@@ -8946,11 +8827,11 @@
         </w:tc>
         <w:tc>
           <w:tcPr>
-            <w:tcW w:w="844" w:type="dxa"/>
+            <w:tcW w:w="845" w:type="dxa"/>
             <w:tcBorders/>
             <w:shd w:color="auto" w:fill="D9D9D9" w:themeFill="background1" w:themeFillShade="d9" w:val="clear"/>
             <w:tcMar>
-              <w:left w:w="85" w:type="dxa"/>
+              <w:left w:w="80" w:type="dxa"/>
             </w:tcMar>
             <w:vAlign w:val="center"/>
           </w:tcPr>
@@ -8983,7 +8864,7 @@
             <w:tcBorders/>
             <w:shd w:fill="auto" w:val="clear"/>
             <w:tcMar>
-              <w:left w:w="85" w:type="dxa"/>
+              <w:left w:w="80" w:type="dxa"/>
             </w:tcMar>
           </w:tcPr>
           <w:p>
@@ -9010,7 +8891,7 @@
             <w:tcBorders/>
             <w:shd w:fill="auto" w:val="clear"/>
             <w:tcMar>
-              <w:left w:w="85" w:type="dxa"/>
+              <w:left w:w="80" w:type="dxa"/>
             </w:tcMar>
           </w:tcPr>
           <w:p>
@@ -9038,7 +8919,7 @@
             <w:tcBorders/>
             <w:shd w:fill="auto" w:val="clear"/>
             <w:tcMar>
-              <w:left w:w="85" w:type="dxa"/>
+              <w:left w:w="80" w:type="dxa"/>
             </w:tcMar>
           </w:tcPr>
           <w:p>
@@ -9061,15 +8942,16 @@
         </w:tc>
         <w:tc>
           <w:tcPr>
-            <w:tcW w:w="291" w:type="dxa"/>
+            <w:tcW w:w="290" w:type="dxa"/>
             <w:vMerge w:val="continue"/>
             <w:tcBorders>
+              <w:top w:val="nil"/>
               <w:bottom w:val="nil"/>
               <w:insideH w:val="nil"/>
             </w:tcBorders>
             <w:shd w:color="auto" w:fill="auto" w:val="clear"/>
             <w:tcMar>
-              <w:left w:w="85" w:type="dxa"/>
+              <w:left w:w="80" w:type="dxa"/>
             </w:tcMar>
           </w:tcPr>
           <w:p>
@@ -9093,7 +8975,7 @@
             <w:tcBorders/>
             <w:shd w:fill="auto" w:val="clear"/>
             <w:tcMar>
-              <w:left w:w="85" w:type="dxa"/>
+              <w:left w:w="80" w:type="dxa"/>
             </w:tcMar>
           </w:tcPr>
           <w:p>
@@ -9120,7 +9002,7 @@
             <w:tcBorders/>
             <w:shd w:fill="auto" w:val="clear"/>
             <w:tcMar>
-              <w:left w:w="85" w:type="dxa"/>
+              <w:left w:w="80" w:type="dxa"/>
             </w:tcMar>
           </w:tcPr>
           <w:p>
@@ -9147,7 +9029,7 @@
             <w:tcBorders/>
             <w:shd w:fill="auto" w:val="clear"/>
             <w:tcMar>
-              <w:left w:w="85" w:type="dxa"/>
+              <w:left w:w="80" w:type="dxa"/>
             </w:tcMar>
           </w:tcPr>
           <w:p>
@@ -9173,12 +9055,13 @@
             <w:tcW w:w="299" w:type="dxa"/>
             <w:vMerge w:val="continue"/>
             <w:tcBorders>
+              <w:top w:val="nil"/>
               <w:bottom w:val="nil"/>
               <w:insideH w:val="nil"/>
             </w:tcBorders>
             <w:shd w:color="auto" w:fill="auto" w:val="clear"/>
             <w:tcMar>
-              <w:left w:w="85" w:type="dxa"/>
+              <w:left w:w="80" w:type="dxa"/>
             </w:tcMar>
           </w:tcPr>
           <w:p>
@@ -9202,7 +9085,7 @@
             <w:tcBorders/>
             <w:shd w:fill="auto" w:val="clear"/>
             <w:tcMar>
-              <w:left w:w="85" w:type="dxa"/>
+              <w:left w:w="80" w:type="dxa"/>
             </w:tcMar>
           </w:tcPr>
           <w:p>
@@ -9229,7 +9112,7 @@
             <w:tcBorders/>
             <w:shd w:fill="auto" w:val="clear"/>
             <w:tcMar>
-              <w:left w:w="85" w:type="dxa"/>
+              <w:left w:w="80" w:type="dxa"/>
             </w:tcMar>
           </w:tcPr>
           <w:p>
@@ -9255,12 +9138,13 @@
             <w:tcW w:w="268" w:type="dxa"/>
             <w:vMerge w:val="continue"/>
             <w:tcBorders>
+              <w:top w:val="nil"/>
               <w:bottom w:val="nil"/>
               <w:insideH w:val="nil"/>
             </w:tcBorders>
             <w:shd w:color="auto" w:fill="auto" w:val="clear"/>
             <w:tcMar>
-              <w:left w:w="85" w:type="dxa"/>
+              <w:left w:w="80" w:type="dxa"/>
             </w:tcMar>
           </w:tcPr>
           <w:p>
@@ -9284,7 +9168,7 @@
             <w:tcBorders/>
             <w:shd w:fill="auto" w:val="clear"/>
             <w:tcMar>
-              <w:left w:w="85" w:type="dxa"/>
+              <w:left w:w="80" w:type="dxa"/>
             </w:tcMar>
           </w:tcPr>
           <w:p>
@@ -9305,11 +9189,11 @@
         </w:tc>
         <w:tc>
           <w:tcPr>
-            <w:tcW w:w="844" w:type="dxa"/>
+            <w:tcW w:w="845" w:type="dxa"/>
             <w:tcBorders/>
             <w:shd w:fill="auto" w:val="clear"/>
             <w:tcMar>
-              <w:left w:w="85" w:type="dxa"/>
+              <w:left w:w="80" w:type="dxa"/>
             </w:tcMar>
           </w:tcPr>
           <w:p>
@@ -9551,18 +9435,18 @@
         <w:tblStyle w:val="TableGrid"/>
         <w:tblW w:w="10093" w:type="dxa"/>
         <w:jc w:val="left"/>
-        <w:tblInd w:w="23" w:type="dxa"/>
+        <w:tblInd w:w="18" w:type="dxa"/>
         <w:tblCellMar>
           <w:top w:w="57" w:type="dxa"/>
-          <w:left w:w="85" w:type="dxa"/>
+          <w:left w:w="80" w:type="dxa"/>
           <w:bottom w:w="57" w:type="dxa"/>
           <w:right w:w="85" w:type="dxa"/>
         </w:tblCellMar>
         <w:tblLook w:val="04a0" w:noVBand="1" w:noHBand="0" w:lastColumn="0" w:firstColumn="1" w:lastRow="0" w:firstRow="1"/>
       </w:tblPr>
       <w:tblGrid>
-        <w:gridCol w:w="735"/>
-        <w:gridCol w:w="897"/>
+        <w:gridCol w:w="734"/>
+        <w:gridCol w:w="898"/>
         <w:gridCol w:w="360"/>
         <w:gridCol w:w="736"/>
         <w:gridCol w:w="896"/>
@@ -9580,11 +9464,11 @@
         <w:trPr/>
         <w:tc>
           <w:tcPr>
-            <w:tcW w:w="735" w:type="dxa"/>
+            <w:tcW w:w="734" w:type="dxa"/>
             <w:tcBorders/>
             <w:shd w:color="auto" w:fill="D9D9D9" w:themeFill="background1" w:themeFillShade="d9" w:val="clear"/>
             <w:tcMar>
-              <w:left w:w="85" w:type="dxa"/>
+              <w:left w:w="80" w:type="dxa"/>
             </w:tcMar>
             <w:vAlign w:val="center"/>
           </w:tcPr>
@@ -9610,11 +9494,11 @@
         </w:tc>
         <w:tc>
           <w:tcPr>
-            <w:tcW w:w="897" w:type="dxa"/>
+            <w:tcW w:w="898" w:type="dxa"/>
             <w:tcBorders/>
             <w:shd w:color="auto" w:fill="D9D9D9" w:themeFill="background1" w:themeFillShade="d9" w:val="clear"/>
             <w:tcMar>
-              <w:left w:w="85" w:type="dxa"/>
+              <w:left w:w="80" w:type="dxa"/>
             </w:tcMar>
             <w:vAlign w:val="center"/>
           </w:tcPr>
@@ -9649,7 +9533,7 @@
             </w:tcBorders>
             <w:shd w:color="auto" w:fill="auto" w:val="clear"/>
             <w:tcMar>
-              <w:left w:w="85" w:type="dxa"/>
+              <w:left w:w="80" w:type="dxa"/>
             </w:tcMar>
           </w:tcPr>
           <w:p>
@@ -9677,7 +9561,7 @@
             <w:tcBorders/>
             <w:shd w:color="auto" w:fill="D9D9D9" w:themeFill="background1" w:themeFillShade="d9" w:val="clear"/>
             <w:tcMar>
-              <w:left w:w="85" w:type="dxa"/>
+              <w:left w:w="80" w:type="dxa"/>
             </w:tcMar>
             <w:vAlign w:val="center"/>
           </w:tcPr>
@@ -9707,7 +9591,7 @@
             <w:tcBorders/>
             <w:shd w:color="auto" w:fill="D9D9D9" w:themeFill="background1" w:themeFillShade="d9" w:val="clear"/>
             <w:tcMar>
-              <w:left w:w="85" w:type="dxa"/>
+              <w:left w:w="80" w:type="dxa"/>
             </w:tcMar>
             <w:vAlign w:val="center"/>
           </w:tcPr>
@@ -9742,7 +9626,7 @@
             </w:tcBorders>
             <w:shd w:color="auto" w:fill="auto" w:val="clear"/>
             <w:tcMar>
-              <w:left w:w="85" w:type="dxa"/>
+              <w:left w:w="80" w:type="dxa"/>
             </w:tcMar>
           </w:tcPr>
           <w:p>
@@ -9770,7 +9654,7 @@
             <w:tcBorders/>
             <w:shd w:color="auto" w:fill="D9D9D9" w:themeFill="background1" w:themeFillShade="d9" w:val="clear"/>
             <w:tcMar>
-              <w:left w:w="85" w:type="dxa"/>
+              <w:left w:w="80" w:type="dxa"/>
             </w:tcMar>
             <w:vAlign w:val="center"/>
           </w:tcPr>
@@ -9800,7 +9684,7 @@
             <w:tcBorders/>
             <w:shd w:color="auto" w:fill="D9D9D9" w:themeFill="background1" w:themeFillShade="d9" w:val="clear"/>
             <w:tcMar>
-              <w:left w:w="85" w:type="dxa"/>
+              <w:left w:w="80" w:type="dxa"/>
             </w:tcMar>
             <w:vAlign w:val="center"/>
           </w:tcPr>
@@ -9835,7 +9719,7 @@
             </w:tcBorders>
             <w:shd w:color="auto" w:fill="auto" w:val="clear"/>
             <w:tcMar>
-              <w:left w:w="85" w:type="dxa"/>
+              <w:left w:w="80" w:type="dxa"/>
             </w:tcMar>
           </w:tcPr>
           <w:p>
@@ -9863,7 +9747,7 @@
             <w:tcBorders/>
             <w:shd w:color="auto" w:fill="D9D9D9" w:themeFill="background1" w:themeFillShade="d9" w:val="clear"/>
             <w:tcMar>
-              <w:left w:w="85" w:type="dxa"/>
+              <w:left w:w="80" w:type="dxa"/>
             </w:tcMar>
             <w:vAlign w:val="center"/>
           </w:tcPr>
@@ -9893,7 +9777,7 @@
             <w:tcBorders/>
             <w:shd w:color="auto" w:fill="D9D9D9" w:themeFill="background1" w:themeFillShade="d9" w:val="clear"/>
             <w:tcMar>
-              <w:left w:w="85" w:type="dxa"/>
+              <w:left w:w="80" w:type="dxa"/>
             </w:tcMar>
             <w:vAlign w:val="center"/>
           </w:tcPr>
@@ -9928,7 +9812,7 @@
             </w:tcBorders>
             <w:shd w:color="auto" w:fill="auto" w:val="clear"/>
             <w:tcMar>
-              <w:left w:w="85" w:type="dxa"/>
+              <w:left w:w="80" w:type="dxa"/>
             </w:tcMar>
           </w:tcPr>
           <w:p>
@@ -9956,7 +9840,7 @@
             <w:tcBorders/>
             <w:shd w:color="auto" w:fill="D9D9D9" w:themeFill="background1" w:themeFillShade="d9" w:val="clear"/>
             <w:tcMar>
-              <w:left w:w="85" w:type="dxa"/>
+              <w:left w:w="80" w:type="dxa"/>
             </w:tcMar>
             <w:vAlign w:val="center"/>
           </w:tcPr>
@@ -9986,7 +9870,7 @@
             <w:tcBorders/>
             <w:shd w:color="auto" w:fill="D9D9D9" w:themeFill="background1" w:themeFillShade="d9" w:val="clear"/>
             <w:tcMar>
-              <w:left w:w="85" w:type="dxa"/>
+              <w:left w:w="80" w:type="dxa"/>
             </w:tcMar>
             <w:vAlign w:val="center"/>
           </w:tcPr>
@@ -10015,11 +9899,11 @@
         <w:trPr/>
         <w:tc>
           <w:tcPr>
-            <w:tcW w:w="735" w:type="dxa"/>
+            <w:tcW w:w="734" w:type="dxa"/>
             <w:tcBorders/>
             <w:shd w:fill="auto" w:val="clear"/>
             <w:tcMar>
-              <w:left w:w="85" w:type="dxa"/>
+              <w:left w:w="80" w:type="dxa"/>
             </w:tcMar>
           </w:tcPr>
           <w:p>
@@ -10042,11 +9926,11 @@
         </w:tc>
         <w:tc>
           <w:tcPr>
-            <w:tcW w:w="897" w:type="dxa"/>
+            <w:tcW w:w="898" w:type="dxa"/>
             <w:tcBorders/>
             <w:shd w:fill="auto" w:val="clear"/>
             <w:tcMar>
-              <w:left w:w="85" w:type="dxa"/>
+              <w:left w:w="80" w:type="dxa"/>
             </w:tcMar>
           </w:tcPr>
           <w:p>
@@ -10070,12 +9954,13 @@
             <w:tcW w:w="360" w:type="dxa"/>
             <w:vMerge w:val="continue"/>
             <w:tcBorders>
+              <w:top w:val="nil"/>
               <w:bottom w:val="nil"/>
               <w:insideH w:val="nil"/>
             </w:tcBorders>
             <w:shd w:color="auto" w:fill="auto" w:val="clear"/>
             <w:tcMar>
-              <w:left w:w="85" w:type="dxa"/>
+              <w:left w:w="80" w:type="dxa"/>
             </w:tcMar>
           </w:tcPr>
           <w:p>
@@ -10099,7 +9984,7 @@
             <w:tcBorders/>
             <w:shd w:fill="auto" w:val="clear"/>
             <w:tcMar>
-              <w:left w:w="85" w:type="dxa"/>
+              <w:left w:w="80" w:type="dxa"/>
             </w:tcMar>
           </w:tcPr>
           <w:p>
@@ -10124,7 +10009,7 @@
             <w:tcBorders/>
             <w:shd w:fill="auto" w:val="clear"/>
             <w:tcMar>
-              <w:left w:w="85" w:type="dxa"/>
+              <w:left w:w="80" w:type="dxa"/>
             </w:tcMar>
           </w:tcPr>
           <w:p>
@@ -10148,12 +10033,13 @@
             <w:tcW w:w="360" w:type="dxa"/>
             <w:vMerge w:val="continue"/>
             <w:tcBorders>
+              <w:top w:val="nil"/>
               <w:bottom w:val="nil"/>
               <w:insideH w:val="nil"/>
             </w:tcBorders>
             <w:shd w:color="auto" w:fill="auto" w:val="clear"/>
             <w:tcMar>
-              <w:left w:w="85" w:type="dxa"/>
+              <w:left w:w="80" w:type="dxa"/>
             </w:tcMar>
           </w:tcPr>
           <w:p>
@@ -10177,7 +10063,7 @@
             <w:tcBorders/>
             <w:shd w:fill="auto" w:val="clear"/>
             <w:tcMar>
-              <w:left w:w="85" w:type="dxa"/>
+              <w:left w:w="80" w:type="dxa"/>
             </w:tcMar>
           </w:tcPr>
           <w:p>
@@ -10202,7 +10088,7 @@
             <w:tcBorders/>
             <w:shd w:fill="auto" w:val="clear"/>
             <w:tcMar>
-              <w:left w:w="85" w:type="dxa"/>
+              <w:left w:w="80" w:type="dxa"/>
             </w:tcMar>
           </w:tcPr>
           <w:p>
@@ -10226,12 +10112,13 @@
             <w:tcW w:w="360" w:type="dxa"/>
             <w:vMerge w:val="continue"/>
             <w:tcBorders>
+              <w:top w:val="nil"/>
               <w:bottom w:val="nil"/>
               <w:insideH w:val="nil"/>
             </w:tcBorders>
             <w:shd w:color="auto" w:fill="auto" w:val="clear"/>
             <w:tcMar>
-              <w:left w:w="85" w:type="dxa"/>
+              <w:left w:w="80" w:type="dxa"/>
             </w:tcMar>
           </w:tcPr>
           <w:p>
@@ -10255,7 +10142,7 @@
             <w:tcBorders/>
             <w:shd w:fill="auto" w:val="clear"/>
             <w:tcMar>
-              <w:left w:w="85" w:type="dxa"/>
+              <w:left w:w="80" w:type="dxa"/>
             </w:tcMar>
           </w:tcPr>
           <w:p>
@@ -10280,7 +10167,7 @@
             <w:tcBorders/>
             <w:shd w:fill="auto" w:val="clear"/>
             <w:tcMar>
-              <w:left w:w="85" w:type="dxa"/>
+              <w:left w:w="80" w:type="dxa"/>
             </w:tcMar>
           </w:tcPr>
           <w:p>
@@ -10304,12 +10191,13 @@
             <w:tcW w:w="369" w:type="dxa"/>
             <w:vMerge w:val="continue"/>
             <w:tcBorders>
+              <w:top w:val="nil"/>
               <w:bottom w:val="nil"/>
               <w:insideH w:val="nil"/>
             </w:tcBorders>
             <w:shd w:color="auto" w:fill="auto" w:val="clear"/>
             <w:tcMar>
-              <w:left w:w="85" w:type="dxa"/>
+              <w:left w:w="80" w:type="dxa"/>
             </w:tcMar>
           </w:tcPr>
           <w:p>
@@ -10333,7 +10221,7 @@
             <w:tcBorders/>
             <w:shd w:fill="auto" w:val="clear"/>
             <w:tcMar>
-              <w:left w:w="85" w:type="dxa"/>
+              <w:left w:w="80" w:type="dxa"/>
             </w:tcMar>
           </w:tcPr>
           <w:p>
@@ -10358,7 +10246,7 @@
             <w:tcBorders/>
             <w:shd w:fill="auto" w:val="clear"/>
             <w:tcMar>
-              <w:left w:w="85" w:type="dxa"/>
+              <w:left w:w="80" w:type="dxa"/>
             </w:tcMar>
           </w:tcPr>
           <w:p>
@@ -10401,17 +10289,17 @@
         <w:tblStyle w:val="TableGrid"/>
         <w:tblW w:w="9544" w:type="dxa"/>
         <w:jc w:val="left"/>
-        <w:tblInd w:w="23" w:type="dxa"/>
+        <w:tblInd w:w="18" w:type="dxa"/>
         <w:tblCellMar>
           <w:top w:w="57" w:type="dxa"/>
-          <w:left w:w="85" w:type="dxa"/>
+          <w:left w:w="80" w:type="dxa"/>
           <w:bottom w:w="57" w:type="dxa"/>
           <w:right w:w="85" w:type="dxa"/>
         </w:tblCellMar>
         <w:tblLook w:val="04a0" w:noVBand="1" w:noHBand="0" w:lastColumn="0" w:firstColumn="1" w:lastRow="0" w:firstRow="1"/>
       </w:tblPr>
       <w:tblGrid>
-        <w:gridCol w:w="735"/>
+        <w:gridCol w:w="734"/>
         <w:gridCol w:w="1380"/>
         <w:gridCol w:w="360"/>
         <w:gridCol w:w="736"/>
@@ -10421,17 +10309,17 @@
         <w:gridCol w:w="1380"/>
         <w:gridCol w:w="360"/>
         <w:gridCol w:w="735"/>
-        <w:gridCol w:w="1380"/>
+        <w:gridCol w:w="1381"/>
       </w:tblGrid>
       <w:tr>
         <w:trPr/>
         <w:tc>
           <w:tcPr>
-            <w:tcW w:w="735" w:type="dxa"/>
+            <w:tcW w:w="734" w:type="dxa"/>
             <w:tcBorders/>
             <w:shd w:color="auto" w:fill="D9D9D9" w:themeFill="background1" w:themeFillShade="d9" w:val="clear"/>
             <w:tcMar>
-              <w:left w:w="85" w:type="dxa"/>
+              <w:left w:w="80" w:type="dxa"/>
             </w:tcMar>
             <w:vAlign w:val="center"/>
           </w:tcPr>
@@ -10461,7 +10349,7 @@
             <w:tcBorders/>
             <w:shd w:color="auto" w:fill="D9D9D9" w:themeFill="background1" w:themeFillShade="d9" w:val="clear"/>
             <w:tcMar>
-              <w:left w:w="85" w:type="dxa"/>
+              <w:left w:w="80" w:type="dxa"/>
             </w:tcMar>
             <w:vAlign w:val="center"/>
           </w:tcPr>
@@ -10496,7 +10384,7 @@
             </w:tcBorders>
             <w:shd w:color="auto" w:fill="auto" w:val="clear"/>
             <w:tcMar>
-              <w:left w:w="85" w:type="dxa"/>
+              <w:left w:w="80" w:type="dxa"/>
             </w:tcMar>
           </w:tcPr>
           <w:p>
@@ -10524,7 +10412,7 @@
             <w:tcBorders/>
             <w:shd w:color="auto" w:fill="D9D9D9" w:themeFill="background1" w:themeFillShade="d9" w:val="clear"/>
             <w:tcMar>
-              <w:left w:w="85" w:type="dxa"/>
+              <w:left w:w="80" w:type="dxa"/>
             </w:tcMar>
             <w:vAlign w:val="center"/>
           </w:tcPr>
@@ -10554,7 +10442,7 @@
             <w:tcBorders/>
             <w:shd w:color="auto" w:fill="D9D9D9" w:themeFill="background1" w:themeFillShade="d9" w:val="clear"/>
             <w:tcMar>
-              <w:left w:w="85" w:type="dxa"/>
+              <w:left w:w="80" w:type="dxa"/>
             </w:tcMar>
             <w:vAlign w:val="center"/>
           </w:tcPr>
@@ -10589,7 +10477,7 @@
             </w:tcBorders>
             <w:shd w:color="auto" w:fill="auto" w:val="clear"/>
             <w:tcMar>
-              <w:left w:w="85" w:type="dxa"/>
+              <w:left w:w="80" w:type="dxa"/>
             </w:tcMar>
           </w:tcPr>
           <w:p>
@@ -10617,7 +10505,7 @@
             <w:tcBorders/>
             <w:shd w:color="auto" w:fill="D9D9D9" w:themeFill="background1" w:themeFillShade="d9" w:val="clear"/>
             <w:tcMar>
-              <w:left w:w="85" w:type="dxa"/>
+              <w:left w:w="80" w:type="dxa"/>
             </w:tcMar>
             <w:vAlign w:val="center"/>
           </w:tcPr>
@@ -10647,7 +10535,7 @@
             <w:tcBorders/>
             <w:shd w:color="auto" w:fill="D9D9D9" w:themeFill="background1" w:themeFillShade="d9" w:val="clear"/>
             <w:tcMar>
-              <w:left w:w="85" w:type="dxa"/>
+              <w:left w:w="80" w:type="dxa"/>
             </w:tcMar>
             <w:vAlign w:val="center"/>
           </w:tcPr>
@@ -10682,7 +10570,7 @@
             </w:tcBorders>
             <w:shd w:color="auto" w:fill="auto" w:val="clear"/>
             <w:tcMar>
-              <w:left w:w="85" w:type="dxa"/>
+              <w:left w:w="80" w:type="dxa"/>
             </w:tcMar>
           </w:tcPr>
           <w:p>
@@ -10710,7 +10598,7 @@
             <w:tcBorders/>
             <w:shd w:color="auto" w:fill="D9D9D9" w:themeFill="background1" w:themeFillShade="d9" w:val="clear"/>
             <w:tcMar>
-              <w:left w:w="85" w:type="dxa"/>
+              <w:left w:w="80" w:type="dxa"/>
             </w:tcMar>
             <w:vAlign w:val="center"/>
           </w:tcPr>
@@ -10736,11 +10624,11 @@
         </w:tc>
         <w:tc>
           <w:tcPr>
-            <w:tcW w:w="1380" w:type="dxa"/>
+            <w:tcW w:w="1381" w:type="dxa"/>
             <w:tcBorders/>
             <w:shd w:color="auto" w:fill="D9D9D9" w:themeFill="background1" w:themeFillShade="d9" w:val="clear"/>
             <w:tcMar>
-              <w:left w:w="85" w:type="dxa"/>
+              <w:left w:w="80" w:type="dxa"/>
             </w:tcMar>
             <w:vAlign w:val="center"/>
           </w:tcPr>
@@ -10769,11 +10657,11 @@
         <w:trPr/>
         <w:tc>
           <w:tcPr>
-            <w:tcW w:w="735" w:type="dxa"/>
+            <w:tcW w:w="734" w:type="dxa"/>
             <w:tcBorders/>
             <w:shd w:fill="auto" w:val="clear"/>
             <w:tcMar>
-              <w:left w:w="85" w:type="dxa"/>
+              <w:left w:w="80" w:type="dxa"/>
             </w:tcMar>
           </w:tcPr>
           <w:p>
@@ -10798,7 +10686,7 @@
             <w:tcBorders/>
             <w:shd w:fill="auto" w:val="clear"/>
             <w:tcMar>
-              <w:left w:w="85" w:type="dxa"/>
+              <w:left w:w="80" w:type="dxa"/>
             </w:tcMar>
           </w:tcPr>
           <w:p>
@@ -10822,12 +10710,13 @@
             <w:tcW w:w="360" w:type="dxa"/>
             <w:vMerge w:val="continue"/>
             <w:tcBorders>
+              <w:top w:val="nil"/>
               <w:bottom w:val="nil"/>
               <w:insideH w:val="nil"/>
             </w:tcBorders>
             <w:shd w:color="auto" w:fill="auto" w:val="clear"/>
             <w:tcMar>
-              <w:left w:w="85" w:type="dxa"/>
+              <w:left w:w="80" w:type="dxa"/>
             </w:tcMar>
           </w:tcPr>
           <w:p>
@@ -10851,7 +10740,7 @@
             <w:tcBorders/>
             <w:shd w:fill="auto" w:val="clear"/>
             <w:tcMar>
-              <w:left w:w="85" w:type="dxa"/>
+              <w:left w:w="80" w:type="dxa"/>
             </w:tcMar>
           </w:tcPr>
           <w:p>
@@ -10876,7 +10765,7 @@
             <w:tcBorders/>
             <w:shd w:fill="auto" w:val="clear"/>
             <w:tcMar>
-              <w:left w:w="85" w:type="dxa"/>
+              <w:left w:w="80" w:type="dxa"/>
             </w:tcMar>
           </w:tcPr>
           <w:p>
@@ -10900,12 +10789,13 @@
             <w:tcW w:w="360" w:type="dxa"/>
             <w:vMerge w:val="continue"/>
             <w:tcBorders>
+              <w:top w:val="nil"/>
               <w:bottom w:val="nil"/>
               <w:insideH w:val="nil"/>
             </w:tcBorders>
             <w:shd w:color="auto" w:fill="auto" w:val="clear"/>
             <w:tcMar>
-              <w:left w:w="85" w:type="dxa"/>
+              <w:left w:w="80" w:type="dxa"/>
             </w:tcMar>
           </w:tcPr>
           <w:p>
@@ -10929,7 +10819,7 @@
             <w:tcBorders/>
             <w:shd w:fill="auto" w:val="clear"/>
             <w:tcMar>
-              <w:left w:w="85" w:type="dxa"/>
+              <w:left w:w="80" w:type="dxa"/>
             </w:tcMar>
           </w:tcPr>
           <w:p>
@@ -10954,7 +10844,7 @@
             <w:tcBorders/>
             <w:shd w:fill="auto" w:val="clear"/>
             <w:tcMar>
-              <w:left w:w="85" w:type="dxa"/>
+              <w:left w:w="80" w:type="dxa"/>
             </w:tcMar>
           </w:tcPr>
           <w:p>
@@ -10978,12 +10868,13 @@
             <w:tcW w:w="360" w:type="dxa"/>
             <w:vMerge w:val="continue"/>
             <w:tcBorders>
+              <w:top w:val="nil"/>
               <w:bottom w:val="nil"/>
               <w:insideH w:val="nil"/>
             </w:tcBorders>
             <w:shd w:color="auto" w:fill="auto" w:val="clear"/>
             <w:tcMar>
-              <w:left w:w="85" w:type="dxa"/>
+              <w:left w:w="80" w:type="dxa"/>
             </w:tcMar>
           </w:tcPr>
           <w:p>
@@ -11007,7 +10898,7 @@
             <w:tcBorders/>
             <w:shd w:fill="auto" w:val="clear"/>
             <w:tcMar>
-              <w:left w:w="85" w:type="dxa"/>
+              <w:left w:w="80" w:type="dxa"/>
             </w:tcMar>
           </w:tcPr>
           <w:p>
@@ -11028,11 +10919,11 @@
         </w:tc>
         <w:tc>
           <w:tcPr>
-            <w:tcW w:w="1380" w:type="dxa"/>
+            <w:tcW w:w="1381" w:type="dxa"/>
             <w:tcBorders/>
             <w:shd w:fill="auto" w:val="clear"/>
             <w:tcMar>
-              <w:left w:w="85" w:type="dxa"/>
+              <w:left w:w="80" w:type="dxa"/>
             </w:tcMar>
           </w:tcPr>
           <w:p>
@@ -11340,10 +11231,10 @@
         <w:tblStyle w:val="TableGrid"/>
         <w:tblW w:w="4581" w:type="dxa"/>
         <w:jc w:val="left"/>
-        <w:tblInd w:w="23" w:type="dxa"/>
+        <w:tblInd w:w="18" w:type="dxa"/>
         <w:tblCellMar>
           <w:top w:w="85" w:type="dxa"/>
-          <w:left w:w="113" w:type="dxa"/>
+          <w:left w:w="108" w:type="dxa"/>
           <w:bottom w:w="85" w:type="dxa"/>
           <w:right w:w="113" w:type="dxa"/>
         </w:tblCellMar>
@@ -11360,7 +11251,7 @@
             <w:tcBorders/>
             <w:shd w:color="auto" w:fill="D9D9D9" w:themeFill="background1" w:themeFillShade="d9" w:val="clear"/>
             <w:tcMar>
-              <w:left w:w="113" w:type="dxa"/>
+              <w:left w:w="108" w:type="dxa"/>
             </w:tcMar>
             <w:vAlign w:val="center"/>
           </w:tcPr>
@@ -11393,7 +11284,7 @@
             <w:tcBorders/>
             <w:shd w:fill="auto" w:val="clear"/>
             <w:tcMar>
-              <w:left w:w="113" w:type="dxa"/>
+              <w:left w:w="108" w:type="dxa"/>
             </w:tcMar>
           </w:tcPr>
           <w:p>
@@ -11454,7 +11345,7 @@
             <w:tcBorders/>
             <w:shd w:fill="auto" w:val="clear"/>
             <w:tcMar>
-              <w:left w:w="113" w:type="dxa"/>
+              <w:left w:w="108" w:type="dxa"/>
             </w:tcMar>
           </w:tcPr>
           <w:p>
@@ -11919,10 +11810,10 @@
         <w:tblStyle w:val="TableGrid"/>
         <w:tblW w:w="9207" w:type="dxa"/>
         <w:jc w:val="left"/>
-        <w:tblInd w:w="23" w:type="dxa"/>
+        <w:tblInd w:w="18" w:type="dxa"/>
         <w:tblCellMar>
           <w:top w:w="57" w:type="dxa"/>
-          <w:left w:w="85" w:type="dxa"/>
+          <w:left w:w="80" w:type="dxa"/>
           <w:bottom w:w="57" w:type="dxa"/>
           <w:right w:w="85" w:type="dxa"/>
         </w:tblCellMar>
@@ -11941,8 +11832,8 @@
         <w:gridCol w:w="896"/>
         <w:gridCol w:w="844"/>
         <w:gridCol w:w="249"/>
-        <w:gridCol w:w="735"/>
-        <w:gridCol w:w="844"/>
+        <w:gridCol w:w="734"/>
+        <w:gridCol w:w="845"/>
       </w:tblGrid>
       <w:tr>
         <w:trPr/>
@@ -11952,7 +11843,7 @@
             <w:tcBorders/>
             <w:shd w:color="auto" w:fill="D9D9D9" w:themeFill="background1" w:themeFillShade="d9" w:val="clear"/>
             <w:tcMar>
-              <w:left w:w="85" w:type="dxa"/>
+              <w:left w:w="80" w:type="dxa"/>
             </w:tcMar>
             <w:vAlign w:val="center"/>
           </w:tcPr>
@@ -11982,7 +11873,7 @@
             <w:tcBorders/>
             <w:shd w:color="auto" w:fill="D9D9D9" w:themeFill="background1" w:themeFillShade="d9" w:val="clear"/>
             <w:tcMar>
-              <w:left w:w="85" w:type="dxa"/>
+              <w:left w:w="80" w:type="dxa"/>
             </w:tcMar>
             <w:vAlign w:val="center"/>
           </w:tcPr>
@@ -12017,7 +11908,7 @@
             </w:tcBorders>
             <w:shd w:color="auto" w:fill="auto" w:val="clear"/>
             <w:tcMar>
-              <w:left w:w="85" w:type="dxa"/>
+              <w:left w:w="80" w:type="dxa"/>
             </w:tcMar>
           </w:tcPr>
           <w:p>
@@ -12045,7 +11936,7 @@
             <w:tcBorders/>
             <w:shd w:color="auto" w:fill="D9D9D9" w:themeFill="background1" w:themeFillShade="d9" w:val="clear"/>
             <w:tcMar>
-              <w:left w:w="85" w:type="dxa"/>
+              <w:left w:w="80" w:type="dxa"/>
             </w:tcMar>
             <w:vAlign w:val="center"/>
           </w:tcPr>
@@ -12075,7 +11966,7 @@
             <w:tcBorders/>
             <w:shd w:color="auto" w:fill="D9D9D9" w:themeFill="background1" w:themeFillShade="d9" w:val="clear"/>
             <w:tcMar>
-              <w:left w:w="85" w:type="dxa"/>
+              <w:left w:w="80" w:type="dxa"/>
             </w:tcMar>
             <w:vAlign w:val="center"/>
           </w:tcPr>
@@ -12110,7 +12001,7 @@
             </w:tcBorders>
             <w:shd w:color="auto" w:fill="auto" w:val="clear"/>
             <w:tcMar>
-              <w:left w:w="85" w:type="dxa"/>
+              <w:left w:w="80" w:type="dxa"/>
             </w:tcMar>
           </w:tcPr>
           <w:p>
@@ -12138,7 +12029,7 @@
             <w:tcBorders/>
             <w:shd w:color="auto" w:fill="D9D9D9" w:themeFill="background1" w:themeFillShade="d9" w:val="clear"/>
             <w:tcMar>
-              <w:left w:w="85" w:type="dxa"/>
+              <w:left w:w="80" w:type="dxa"/>
             </w:tcMar>
             <w:vAlign w:val="center"/>
           </w:tcPr>
@@ -12168,7 +12059,7 @@
             <w:tcBorders/>
             <w:shd w:color="auto" w:fill="D9D9D9" w:themeFill="background1" w:themeFillShade="d9" w:val="clear"/>
             <w:tcMar>
-              <w:left w:w="85" w:type="dxa"/>
+              <w:left w:w="80" w:type="dxa"/>
             </w:tcMar>
             <w:vAlign w:val="center"/>
           </w:tcPr>
@@ -12203,7 +12094,7 @@
             </w:tcBorders>
             <w:shd w:color="auto" w:fill="auto" w:val="clear"/>
             <w:tcMar>
-              <w:left w:w="85" w:type="dxa"/>
+              <w:left w:w="80" w:type="dxa"/>
             </w:tcMar>
           </w:tcPr>
           <w:p>
@@ -12231,7 +12122,7 @@
             <w:tcBorders/>
             <w:shd w:color="auto" w:fill="D9D9D9" w:themeFill="background1" w:themeFillShade="d9" w:val="clear"/>
             <w:tcMar>
-              <w:left w:w="85" w:type="dxa"/>
+              <w:left w:w="80" w:type="dxa"/>
             </w:tcMar>
             <w:vAlign w:val="center"/>
           </w:tcPr>
@@ -12261,7 +12152,7 @@
             <w:tcBorders/>
             <w:shd w:color="auto" w:fill="D9D9D9" w:themeFill="background1" w:themeFillShade="d9" w:val="clear"/>
             <w:tcMar>
-              <w:left w:w="85" w:type="dxa"/>
+              <w:left w:w="80" w:type="dxa"/>
             </w:tcMar>
             <w:vAlign w:val="center"/>
           </w:tcPr>
@@ -12296,7 +12187,7 @@
             </w:tcBorders>
             <w:shd w:color="auto" w:fill="auto" w:val="clear"/>
             <w:tcMar>
-              <w:left w:w="85" w:type="dxa"/>
+              <w:left w:w="80" w:type="dxa"/>
             </w:tcMar>
           </w:tcPr>
           <w:p>
@@ -12320,11 +12211,11 @@
         </w:tc>
         <w:tc>
           <w:tcPr>
-            <w:tcW w:w="735" w:type="dxa"/>
+            <w:tcW w:w="734" w:type="dxa"/>
             <w:tcBorders/>
             <w:shd w:color="auto" w:fill="D9D9D9" w:themeFill="background1" w:themeFillShade="d9" w:val="clear"/>
             <w:tcMar>
-              <w:left w:w="85" w:type="dxa"/>
+              <w:left w:w="80" w:type="dxa"/>
             </w:tcMar>
             <w:vAlign w:val="center"/>
           </w:tcPr>
@@ -12350,11 +12241,11 @@
         </w:tc>
         <w:tc>
           <w:tcPr>
-            <w:tcW w:w="844" w:type="dxa"/>
+            <w:tcW w:w="845" w:type="dxa"/>
             <w:tcBorders/>
             <w:shd w:color="auto" w:fill="D9D9D9" w:themeFill="background1" w:themeFillShade="d9" w:val="clear"/>
             <w:tcMar>
-              <w:left w:w="85" w:type="dxa"/>
+              <w:left w:w="80" w:type="dxa"/>
             </w:tcMar>
             <w:vAlign w:val="center"/>
           </w:tcPr>
@@ -12387,7 +12278,7 @@
             <w:tcBorders/>
             <w:shd w:fill="auto" w:val="clear"/>
             <w:tcMar>
-              <w:left w:w="85" w:type="dxa"/>
+              <w:left w:w="80" w:type="dxa"/>
             </w:tcMar>
           </w:tcPr>
           <w:p>
@@ -12412,7 +12303,7 @@
             <w:tcBorders/>
             <w:shd w:fill="auto" w:val="clear"/>
             <w:tcMar>
-              <w:left w:w="85" w:type="dxa"/>
+              <w:left w:w="80" w:type="dxa"/>
             </w:tcMar>
           </w:tcPr>
           <w:p>
@@ -12437,12 +12328,13 @@
             <w:tcW w:w="292" w:type="dxa"/>
             <w:vMerge w:val="continue"/>
             <w:tcBorders>
+              <w:top w:val="nil"/>
               <w:bottom w:val="nil"/>
               <w:insideH w:val="nil"/>
             </w:tcBorders>
             <w:shd w:color="auto" w:fill="auto" w:val="clear"/>
             <w:tcMar>
-              <w:left w:w="85" w:type="dxa"/>
+              <w:left w:w="80" w:type="dxa"/>
             </w:tcMar>
           </w:tcPr>
           <w:p>
@@ -12466,7 +12358,7 @@
             <w:tcBorders/>
             <w:shd w:fill="auto" w:val="clear"/>
             <w:tcMar>
-              <w:left w:w="85" w:type="dxa"/>
+              <w:left w:w="80" w:type="dxa"/>
             </w:tcMar>
           </w:tcPr>
           <w:p>
@@ -12491,7 +12383,7 @@
             <w:tcBorders/>
             <w:shd w:fill="auto" w:val="clear"/>
             <w:tcMar>
-              <w:left w:w="85" w:type="dxa"/>
+              <w:left w:w="80" w:type="dxa"/>
             </w:tcMar>
           </w:tcPr>
           <w:p>
@@ -12515,12 +12407,13 @@
             <w:tcW w:w="299" w:type="dxa"/>
             <w:vMerge w:val="continue"/>
             <w:tcBorders>
+              <w:top w:val="nil"/>
               <w:bottom w:val="nil"/>
               <w:insideH w:val="nil"/>
             </w:tcBorders>
             <w:shd w:color="auto" w:fill="auto" w:val="clear"/>
             <w:tcMar>
-              <w:left w:w="85" w:type="dxa"/>
+              <w:left w:w="80" w:type="dxa"/>
             </w:tcMar>
           </w:tcPr>
           <w:p>
@@ -12544,7 +12437,7 @@
             <w:tcBorders/>
             <w:shd w:fill="auto" w:val="clear"/>
             <w:tcMar>
-              <w:left w:w="85" w:type="dxa"/>
+              <w:left w:w="80" w:type="dxa"/>
             </w:tcMar>
           </w:tcPr>
           <w:p>
@@ -12569,7 +12462,7 @@
             <w:tcBorders/>
             <w:shd w:fill="auto" w:val="clear"/>
             <w:tcMar>
-              <w:left w:w="85" w:type="dxa"/>
+              <w:left w:w="80" w:type="dxa"/>
             </w:tcMar>
           </w:tcPr>
           <w:p>
@@ -12593,12 +12486,13 @@
             <w:tcW w:w="268" w:type="dxa"/>
             <w:vMerge w:val="continue"/>
             <w:tcBorders>
+              <w:top w:val="nil"/>
               <w:bottom w:val="nil"/>
               <w:insideH w:val="nil"/>
             </w:tcBorders>
             <w:shd w:color="auto" w:fill="auto" w:val="clear"/>
             <w:tcMar>
-              <w:left w:w="85" w:type="dxa"/>
+              <w:left w:w="80" w:type="dxa"/>
             </w:tcMar>
           </w:tcPr>
           <w:p>
@@ -12622,7 +12516,7 @@
             <w:tcBorders/>
             <w:shd w:fill="auto" w:val="clear"/>
             <w:tcMar>
-              <w:left w:w="85" w:type="dxa"/>
+              <w:left w:w="80" w:type="dxa"/>
             </w:tcMar>
           </w:tcPr>
           <w:p>
@@ -12647,7 +12541,7 @@
             <w:tcBorders/>
             <w:shd w:fill="auto" w:val="clear"/>
             <w:tcMar>
-              <w:left w:w="85" w:type="dxa"/>
+              <w:left w:w="80" w:type="dxa"/>
             </w:tcMar>
           </w:tcPr>
           <w:p>
@@ -12671,36 +12565,37 @@
             <w:tcW w:w="249" w:type="dxa"/>
             <w:vMerge w:val="continue"/>
             <w:tcBorders>
+              <w:top w:val="nil"/>
               <w:bottom w:val="nil"/>
               <w:insideH w:val="nil"/>
             </w:tcBorders>
             <w:shd w:color="auto" w:fill="auto" w:val="clear"/>
             <w:tcMar>
-              <w:left w:w="85" w:type="dxa"/>
-            </w:tcMar>
-          </w:tcPr>
-          <w:p>
-            <w:pPr>
-              <w:pStyle w:val="Normal"/>
-              <w:spacing w:lineRule="auto" w:line="240" w:before="0" w:after="0"/>
-              <w:rPr>
-                <w:rFonts w:ascii="Consolas" w:hAnsi="Consolas"/>
-              </w:rPr>
-            </w:pPr>
-            <w:r>
-              <w:rPr>
-                <w:rFonts w:ascii="Consolas" w:hAnsi="Consolas"/>
-              </w:rPr>
-            </w:r>
-          </w:p>
-        </w:tc>
-        <w:tc>
-          <w:tcPr>
-            <w:tcW w:w="735" w:type="dxa"/>
+              <w:left w:w="80" w:type="dxa"/>
+            </w:tcMar>
+          </w:tcPr>
+          <w:p>
+            <w:pPr>
+              <w:pStyle w:val="Normal"/>
+              <w:spacing w:lineRule="auto" w:line="240" w:before="0" w:after="0"/>
+              <w:rPr>
+                <w:rFonts w:ascii="Consolas" w:hAnsi="Consolas"/>
+              </w:rPr>
+            </w:pPr>
+            <w:r>
+              <w:rPr>
+                <w:rFonts w:ascii="Consolas" w:hAnsi="Consolas"/>
+              </w:rPr>
+            </w:r>
+          </w:p>
+        </w:tc>
+        <w:tc>
+          <w:tcPr>
+            <w:tcW w:w="734" w:type="dxa"/>
             <w:tcBorders/>
             <w:shd w:fill="auto" w:val="clear"/>
             <w:tcMar>
-              <w:left w:w="85" w:type="dxa"/>
+              <w:left w:w="80" w:type="dxa"/>
             </w:tcMar>
           </w:tcPr>
           <w:p>
@@ -12721,11 +12616,11 @@
         </w:tc>
         <w:tc>
           <w:tcPr>
-            <w:tcW w:w="844" w:type="dxa"/>
+            <w:tcW w:w="845" w:type="dxa"/>
             <w:tcBorders/>
             <w:shd w:fill="auto" w:val="clear"/>
             <w:tcMar>
-              <w:left w:w="85" w:type="dxa"/>
+              <w:left w:w="80" w:type="dxa"/>
             </w:tcMar>
           </w:tcPr>
           <w:p>
@@ -13051,37 +12946,37 @@
         <w:tblStyle w:val="TableGrid"/>
         <w:tblW w:w="9423" w:type="dxa"/>
         <w:jc w:val="left"/>
-        <w:tblInd w:w="23" w:type="dxa"/>
+        <w:tblInd w:w="18" w:type="dxa"/>
         <w:tblCellMar>
           <w:top w:w="57" w:type="dxa"/>
-          <w:left w:w="85" w:type="dxa"/>
+          <w:left w:w="80" w:type="dxa"/>
           <w:bottom w:w="57" w:type="dxa"/>
           <w:right w:w="85" w:type="dxa"/>
         </w:tblCellMar>
         <w:tblLook w:val="04a0" w:noVBand="1" w:noHBand="0" w:lastColumn="0" w:firstColumn="1" w:lastRow="0" w:firstRow="1"/>
       </w:tblPr>
       <w:tblGrid>
-        <w:gridCol w:w="735"/>
-        <w:gridCol w:w="897"/>
+        <w:gridCol w:w="734"/>
+        <w:gridCol w:w="898"/>
         <w:gridCol w:w="360"/>
         <w:gridCol w:w="735"/>
         <w:gridCol w:w="1259"/>
         <w:gridCol w:w="360"/>
         <w:gridCol w:w="736"/>
-        <w:gridCol w:w="1259"/>
+        <w:gridCol w:w="1260"/>
         <w:gridCol w:w="360"/>
         <w:gridCol w:w="736"/>
-        <w:gridCol w:w="1984"/>
+        <w:gridCol w:w="1983"/>
       </w:tblGrid>
       <w:tr>
         <w:trPr/>
         <w:tc>
           <w:tcPr>
-            <w:tcW w:w="735" w:type="dxa"/>
+            <w:tcW w:w="734" w:type="dxa"/>
             <w:tcBorders/>
             <w:shd w:color="auto" w:fill="D9D9D9" w:themeFill="background1" w:themeFillShade="d9" w:val="clear"/>
             <w:tcMar>
-              <w:left w:w="85" w:type="dxa"/>
+              <w:left w:w="80" w:type="dxa"/>
             </w:tcMar>
             <w:vAlign w:val="center"/>
           </w:tcPr>
@@ -13107,11 +13002,11 @@
         </w:tc>
         <w:tc>
           <w:tcPr>
-            <w:tcW w:w="897" w:type="dxa"/>
+            <w:tcW w:w="898" w:type="dxa"/>
             <w:tcBorders/>
             <w:shd w:color="auto" w:fill="D9D9D9" w:themeFill="background1" w:themeFillShade="d9" w:val="clear"/>
             <w:tcMar>
-              <w:left w:w="85" w:type="dxa"/>
+              <w:left w:w="80" w:type="dxa"/>
             </w:tcMar>
             <w:vAlign w:val="center"/>
           </w:tcPr>
@@ -13146,7 +13041,7 @@
             </w:tcBorders>
             <w:shd w:color="auto" w:fill="auto" w:val="clear"/>
             <w:tcMar>
-              <w:left w:w="85" w:type="dxa"/>
+              <w:left w:w="80" w:type="dxa"/>
             </w:tcMar>
           </w:tcPr>
           <w:p>
@@ -13174,7 +13069,7 @@
             <w:tcBorders/>
             <w:shd w:color="auto" w:fill="D9D9D9" w:themeFill="background1" w:themeFillShade="d9" w:val="clear"/>
             <w:tcMar>
-              <w:left w:w="85" w:type="dxa"/>
+              <w:left w:w="80" w:type="dxa"/>
             </w:tcMar>
             <w:vAlign w:val="center"/>
           </w:tcPr>
@@ -13204,7 +13099,7 @@
             <w:tcBorders/>
             <w:shd w:color="auto" w:fill="D9D9D9" w:themeFill="background1" w:themeFillShade="d9" w:val="clear"/>
             <w:tcMar>
-              <w:left w:w="85" w:type="dxa"/>
+              <w:left w:w="80" w:type="dxa"/>
             </w:tcMar>
             <w:vAlign w:val="center"/>
           </w:tcPr>
@@ -13239,7 +13134,7 @@
             </w:tcBorders>
             <w:shd w:color="auto" w:fill="auto" w:val="clear"/>
             <w:tcMar>
-              <w:left w:w="85" w:type="dxa"/>
+              <w:left w:w="80" w:type="dxa"/>
             </w:tcMar>
           </w:tcPr>
           <w:p>
@@ -13267,7 +13162,7 @@
             <w:tcBorders/>
             <w:shd w:color="auto" w:fill="D9D9D9" w:themeFill="background1" w:themeFillShade="d9" w:val="clear"/>
             <w:tcMar>
-              <w:left w:w="85" w:type="dxa"/>
+              <w:left w:w="80" w:type="dxa"/>
             </w:tcMar>
             <w:vAlign w:val="center"/>
           </w:tcPr>
@@ -13293,11 +13188,11 @@
         </w:tc>
         <w:tc>
           <w:tcPr>
-            <w:tcW w:w="1259" w:type="dxa"/>
+            <w:tcW w:w="1260" w:type="dxa"/>
             <w:tcBorders/>
             <w:shd w:color="auto" w:fill="D9D9D9" w:themeFill="background1" w:themeFillShade="d9" w:val="clear"/>
             <w:tcMar>
-              <w:left w:w="85" w:type="dxa"/>
+              <w:left w:w="80" w:type="dxa"/>
             </w:tcMar>
             <w:vAlign w:val="center"/>
           </w:tcPr>
@@ -13332,7 +13227,7 @@
             </w:tcBorders>
             <w:shd w:color="auto" w:fill="auto" w:val="clear"/>
             <w:tcMar>
-              <w:left w:w="85" w:type="dxa"/>
+              <w:left w:w="80" w:type="dxa"/>
             </w:tcMar>
           </w:tcPr>
           <w:p>
@@ -13360,7 +13255,7 @@
             <w:tcBorders/>
             <w:shd w:color="auto" w:fill="D9D9D9" w:themeFill="background1" w:themeFillShade="d9" w:val="clear"/>
             <w:tcMar>
-              <w:left w:w="85" w:type="dxa"/>
+              <w:left w:w="80" w:type="dxa"/>
             </w:tcMar>
             <w:vAlign w:val="center"/>
           </w:tcPr>
@@ -13386,11 +13281,11 @@
         </w:tc>
         <w:tc>
           <w:tcPr>
-            <w:tcW w:w="1984" w:type="dxa"/>
+            <w:tcW w:w="1983" w:type="dxa"/>
             <w:tcBorders/>
             <w:shd w:color="auto" w:fill="D9D9D9" w:themeFill="background1" w:themeFillShade="d9" w:val="clear"/>
             <w:tcMar>
-              <w:left w:w="85" w:type="dxa"/>
+              <w:left w:w="80" w:type="dxa"/>
             </w:tcMar>
             <w:vAlign w:val="center"/>
           </w:tcPr>
@@ -13419,11 +13314,11 @@
         <w:trPr/>
         <w:tc>
           <w:tcPr>
-            <w:tcW w:w="735" w:type="dxa"/>
+            <w:tcW w:w="734" w:type="dxa"/>
             <w:tcBorders/>
             <w:shd w:fill="auto" w:val="clear"/>
             <w:tcMar>
-              <w:left w:w="85" w:type="dxa"/>
+              <w:left w:w="80" w:type="dxa"/>
             </w:tcMar>
           </w:tcPr>
           <w:p>
@@ -13446,11 +13341,11 @@
         </w:tc>
         <w:tc>
           <w:tcPr>
-            <w:tcW w:w="897" w:type="dxa"/>
+            <w:tcW w:w="898" w:type="dxa"/>
             <w:tcBorders/>
             <w:shd w:fill="auto" w:val="clear"/>
             <w:tcMar>
-              <w:left w:w="85" w:type="dxa"/>
+              <w:left w:w="80" w:type="dxa"/>
             </w:tcMar>
           </w:tcPr>
           <w:p>
@@ -13519,12 +13414,13 @@
             <w:tcW w:w="360" w:type="dxa"/>
             <w:vMerge w:val="continue"/>
             <w:tcBorders>
+              <w:top w:val="nil"/>
               <w:bottom w:val="nil"/>
               <w:insideH w:val="nil"/>
             </w:tcBorders>
             <w:shd w:color="auto" w:fill="auto" w:val="clear"/>
             <w:tcMar>
-              <w:left w:w="85" w:type="dxa"/>
+              <w:left w:w="80" w:type="dxa"/>
             </w:tcMar>
           </w:tcPr>
           <w:p>
@@ -13548,7 +13444,7 @@
             <w:tcBorders/>
             <w:shd w:fill="auto" w:val="clear"/>
             <w:tcMar>
-              <w:left w:w="85" w:type="dxa"/>
+              <w:left w:w="80" w:type="dxa"/>
             </w:tcMar>
           </w:tcPr>
           <w:p>
@@ -13575,7 +13471,7 @@
             <w:tcBorders/>
             <w:shd w:fill="auto" w:val="clear"/>
             <w:tcMar>
-              <w:left w:w="85" w:type="dxa"/>
+              <w:left w:w="80" w:type="dxa"/>
             </w:tcMar>
           </w:tcPr>
           <w:p>
@@ -13644,12 +13540,13 @@
             <w:tcW w:w="360" w:type="dxa"/>
             <w:vMerge w:val="continue"/>
             <w:tcBorders>
+              <w:top w:val="nil"/>
               <w:bottom w:val="nil"/>
               <w:insideH w:val="nil"/>
             </w:tcBorders>
             <w:shd w:color="auto" w:fill="auto" w:val="clear"/>
             <w:tcMar>
-              <w:left w:w="85" w:type="dxa"/>
+              <w:left w:w="80" w:type="dxa"/>
             </w:tcMar>
           </w:tcPr>
           <w:p>
@@ -13673,7 +13570,7 @@
             <w:tcBorders/>
             <w:shd w:fill="auto" w:val="clear"/>
             <w:tcMar>
-              <w:left w:w="85" w:type="dxa"/>
+              <w:left w:w="80" w:type="dxa"/>
             </w:tcMar>
           </w:tcPr>
           <w:p>
@@ -13696,11 +13593,11 @@
         </w:tc>
         <w:tc>
           <w:tcPr>
-            <w:tcW w:w="1259" w:type="dxa"/>
+            <w:tcW w:w="1260" w:type="dxa"/>
             <w:tcBorders/>
             <w:shd w:fill="auto" w:val="clear"/>
             <w:tcMar>
-              <w:left w:w="85" w:type="dxa"/>
+              <w:left w:w="80" w:type="dxa"/>
             </w:tcMar>
           </w:tcPr>
           <w:p>
@@ -13784,12 +13681,13 @@
             <w:tcW w:w="360" w:type="dxa"/>
             <w:vMerge w:val="continue"/>
             <w:tcBorders>
+              <w:top w:val="nil"/>
               <w:bottom w:val="nil"/>
               <w:insideH w:val="nil"/>
             </w:tcBorders>
             <w:shd w:color="auto" w:fill="auto" w:val="clear"/>
             <w:tcMar>
-              <w:left w:w="85" w:type="dxa"/>
+              <w:left w:w="80" w:type="dxa"/>
             </w:tcMar>
           </w:tcPr>
           <w:p>
@@ -13813,7 +13711,7 @@
             <w:tcBorders/>
             <w:shd w:fill="auto" w:val="clear"/>
             <w:tcMar>
-              <w:left w:w="85" w:type="dxa"/>
+              <w:left w:w="80" w:type="dxa"/>
             </w:tcMar>
           </w:tcPr>
           <w:p>
@@ -13836,11 +13734,11 @@
         </w:tc>
         <w:tc>
           <w:tcPr>
-            <w:tcW w:w="1984" w:type="dxa"/>
+            <w:tcW w:w="1983" w:type="dxa"/>
             <w:tcBorders/>
             <w:shd w:fill="auto" w:val="clear"/>
             <w:tcMar>
-              <w:left w:w="85" w:type="dxa"/>
+              <w:left w:w="80" w:type="dxa"/>
             </w:tcMar>
           </w:tcPr>
           <w:p>
@@ -14195,10 +14093,10 @@
         <w:tblStyle w:val="TableGrid"/>
         <w:tblW w:w="8334" w:type="dxa"/>
         <w:jc w:val="left"/>
-        <w:tblInd w:w="23" w:type="dxa"/>
+        <w:tblInd w:w="18" w:type="dxa"/>
         <w:tblCellMar>
           <w:top w:w="57" w:type="dxa"/>
-          <w:left w:w="85" w:type="dxa"/>
+          <w:left w:w="80" w:type="dxa"/>
           <w:bottom w:w="57" w:type="dxa"/>
           <w:right w:w="85" w:type="dxa"/>
         </w:tblCellMar>
@@ -14206,13 +14104,13 @@
       </w:tblPr>
       <w:tblGrid>
         <w:gridCol w:w="735"/>
-        <w:gridCol w:w="896"/>
+        <w:gridCol w:w="895"/>
         <w:gridCol w:w="360"/>
         <w:gridCol w:w="736"/>
         <w:gridCol w:w="896"/>
         <w:gridCol w:w="360"/>
         <w:gridCol w:w="736"/>
-        <w:gridCol w:w="1138"/>
+        <w:gridCol w:w="1139"/>
         <w:gridCol w:w="360"/>
         <w:gridCol w:w="736"/>
         <w:gridCol w:w="1379"/>
@@ -14225,7 +14123,7 @@
             <w:tcBorders/>
             <w:shd w:color="auto" w:fill="D9D9D9" w:themeFill="background1" w:themeFillShade="d9" w:val="clear"/>
             <w:tcMar>
-              <w:left w:w="85" w:type="dxa"/>
+              <w:left w:w="80" w:type="dxa"/>
             </w:tcMar>
             <w:vAlign w:val="center"/>
           </w:tcPr>
@@ -14251,11 +14149,11 @@
         </w:tc>
         <w:tc>
           <w:tcPr>
-            <w:tcW w:w="896" w:type="dxa"/>
+            <w:tcW w:w="895" w:type="dxa"/>
             <w:tcBorders/>
             <w:shd w:color="auto" w:fill="D9D9D9" w:themeFill="background1" w:themeFillShade="d9" w:val="clear"/>
             <w:tcMar>
-              <w:left w:w="85" w:type="dxa"/>
+              <w:left w:w="80" w:type="dxa"/>
             </w:tcMar>
             <w:vAlign w:val="center"/>
           </w:tcPr>
@@ -14290,7 +14188,7 @@
             </w:tcBorders>
             <w:shd w:color="auto" w:fill="auto" w:val="clear"/>
             <w:tcMar>
-              <w:left w:w="85" w:type="dxa"/>
+              <w:left w:w="80" w:type="dxa"/>
             </w:tcMar>
           </w:tcPr>
           <w:p>
@@ -14318,7 +14216,7 @@
             <w:tcBorders/>
             <w:shd w:color="auto" w:fill="D9D9D9" w:themeFill="background1" w:themeFillShade="d9" w:val="clear"/>
             <w:tcMar>
-              <w:left w:w="85" w:type="dxa"/>
+              <w:left w:w="80" w:type="dxa"/>
             </w:tcMar>
             <w:vAlign w:val="center"/>
           </w:tcPr>
@@ -14348,7 +14246,7 @@
             <w:tcBorders/>
             <w:shd w:color="auto" w:fill="D9D9D9" w:themeFill="background1" w:themeFillShade="d9" w:val="clear"/>
             <w:tcMar>
-              <w:left w:w="85" w:type="dxa"/>
+              <w:left w:w="80" w:type="dxa"/>
             </w:tcMar>
             <w:vAlign w:val="center"/>
           </w:tcPr>
@@ -14383,7 +14281,7 @@
             </w:tcBorders>
             <w:shd w:color="auto" w:fill="auto" w:val="clear"/>
             <w:tcMar>
-              <w:left w:w="85" w:type="dxa"/>
+              <w:left w:w="80" w:type="dxa"/>
             </w:tcMar>
           </w:tcPr>
           <w:p>
@@ -14411,7 +14309,7 @@
             <w:tcBorders/>
             <w:shd w:color="auto" w:fill="D9D9D9" w:themeFill="background1" w:themeFillShade="d9" w:val="clear"/>
             <w:tcMar>
-              <w:left w:w="85" w:type="dxa"/>
+              <w:left w:w="80" w:type="dxa"/>
             </w:tcMar>
             <w:vAlign w:val="center"/>
           </w:tcPr>
@@ -14437,11 +14335,11 @@
         </w:tc>
         <w:tc>
           <w:tcPr>
-            <w:tcW w:w="1138" w:type="dxa"/>
+            <w:tcW w:w="1139" w:type="dxa"/>
             <w:tcBorders/>
             <w:shd w:color="auto" w:fill="D9D9D9" w:themeFill="background1" w:themeFillShade="d9" w:val="clear"/>
             <w:tcMar>
-              <w:left w:w="85" w:type="dxa"/>
+              <w:left w:w="80" w:type="dxa"/>
             </w:tcMar>
             <w:vAlign w:val="center"/>
           </w:tcPr>
@@ -14476,7 +14374,7 @@
             </w:tcBorders>
             <w:shd w:color="auto" w:fill="auto" w:val="clear"/>
             <w:tcMar>
-              <w:left w:w="85" w:type="dxa"/>
+              <w:left w:w="80" w:type="dxa"/>
             </w:tcMar>
           </w:tcPr>
           <w:p>
@@ -14504,7 +14402,7 @@
             <w:tcBorders/>
             <w:shd w:color="auto" w:fill="D9D9D9" w:themeFill="background1" w:themeFillShade="d9" w:val="clear"/>
             <w:tcMar>
-              <w:left w:w="85" w:type="dxa"/>
+              <w:left w:w="80" w:type="dxa"/>
             </w:tcMar>
             <w:vAlign w:val="center"/>
           </w:tcPr>
@@ -14534,7 +14432,7 @@
             <w:tcBorders/>
             <w:shd w:color="auto" w:fill="D9D9D9" w:themeFill="background1" w:themeFillShade="d9" w:val="clear"/>
             <w:tcMar>
-              <w:left w:w="85" w:type="dxa"/>
+              <w:left w:w="80" w:type="dxa"/>
             </w:tcMar>
             <w:vAlign w:val="center"/>
           </w:tcPr>
@@ -14567,7 +14465,7 @@
             <w:tcBorders/>
             <w:shd w:fill="auto" w:val="clear"/>
             <w:tcMar>
-              <w:left w:w="85" w:type="dxa"/>
+              <w:left w:w="80" w:type="dxa"/>
             </w:tcMar>
           </w:tcPr>
           <w:p>
@@ -14590,11 +14488,11 @@
         </w:tc>
         <w:tc>
           <w:tcPr>
-            <w:tcW w:w="896" w:type="dxa"/>
+            <w:tcW w:w="895" w:type="dxa"/>
             <w:tcBorders/>
             <w:shd w:fill="auto" w:val="clear"/>
             <w:tcMar>
-              <w:left w:w="85" w:type="dxa"/>
+              <w:left w:w="80" w:type="dxa"/>
             </w:tcMar>
           </w:tcPr>
           <w:p>
@@ -14633,12 +14531,13 @@
             <w:tcW w:w="360" w:type="dxa"/>
             <w:vMerge w:val="continue"/>
             <w:tcBorders>
+              <w:top w:val="nil"/>
               <w:bottom w:val="nil"/>
               <w:insideH w:val="nil"/>
             </w:tcBorders>
             <w:shd w:color="auto" w:fill="auto" w:val="clear"/>
             <w:tcMar>
-              <w:left w:w="85" w:type="dxa"/>
+              <w:left w:w="80" w:type="dxa"/>
             </w:tcMar>
           </w:tcPr>
           <w:p>
@@ -14662,7 +14561,7 @@
             <w:tcBorders/>
             <w:shd w:fill="auto" w:val="clear"/>
             <w:tcMar>
-              <w:left w:w="85" w:type="dxa"/>
+              <w:left w:w="80" w:type="dxa"/>
             </w:tcMar>
           </w:tcPr>
           <w:p>
@@ -14689,7 +14588,7 @@
             <w:tcBorders/>
             <w:shd w:fill="auto" w:val="clear"/>
             <w:tcMar>
-              <w:left w:w="85" w:type="dxa"/>
+              <w:left w:w="80" w:type="dxa"/>
             </w:tcMar>
           </w:tcPr>
           <w:p>
@@ -14743,12 +14642,13 @@
             <w:tcW w:w="360" w:type="dxa"/>
             <w:vMerge w:val="continue"/>
             <w:tcBorders>
+              <w:top w:val="nil"/>
               <w:bottom w:val="nil"/>
               <w:insideH w:val="nil"/>
             </w:tcBorders>
             <w:shd w:color="auto" w:fill="auto" w:val="clear"/>
             <w:tcMar>
-              <w:left w:w="85" w:type="dxa"/>
+              <w:left w:w="80" w:type="dxa"/>
             </w:tcMar>
           </w:tcPr>
           <w:p>
@@ -14772,7 +14672,7 @@
             <w:tcBorders/>
             <w:shd w:fill="auto" w:val="clear"/>
             <w:tcMar>
-              <w:left w:w="85" w:type="dxa"/>
+              <w:left w:w="80" w:type="dxa"/>
             </w:tcMar>
           </w:tcPr>
           <w:p>
@@ -14795,11 +14695,11 @@
         </w:tc>
         <w:tc>
           <w:tcPr>
-            <w:tcW w:w="1138" w:type="dxa"/>
+            <w:tcW w:w="1139" w:type="dxa"/>
             <w:tcBorders/>
             <w:shd w:fill="auto" w:val="clear"/>
             <w:tcMar>
-              <w:left w:w="85" w:type="dxa"/>
+              <w:left w:w="80" w:type="dxa"/>
             </w:tcMar>
           </w:tcPr>
           <w:p>
@@ -14868,12 +14768,13 @@
             <w:tcW w:w="360" w:type="dxa"/>
             <w:vMerge w:val="continue"/>
             <w:tcBorders>
+              <w:top w:val="nil"/>
               <w:bottom w:val="nil"/>
               <w:insideH w:val="nil"/>
             </w:tcBorders>
             <w:shd w:color="auto" w:fill="auto" w:val="clear"/>
             <w:tcMar>
-              <w:left w:w="85" w:type="dxa"/>
+              <w:left w:w="80" w:type="dxa"/>
             </w:tcMar>
           </w:tcPr>
           <w:p>
@@ -14897,7 +14798,7 @@
             <w:tcBorders/>
             <w:shd w:fill="auto" w:val="clear"/>
             <w:tcMar>
-              <w:left w:w="85" w:type="dxa"/>
+              <w:left w:w="80" w:type="dxa"/>
             </w:tcMar>
           </w:tcPr>
           <w:p>
@@ -14924,7 +14825,7 @@
             <w:tcBorders/>
             <w:shd w:fill="auto" w:val="clear"/>
             <w:tcMar>
-              <w:left w:w="85" w:type="dxa"/>
+              <w:left w:w="80" w:type="dxa"/>
             </w:tcMar>
           </w:tcPr>
           <w:p>
@@ -15908,28 +15809,28 @@
         <w:tblStyle w:val="TableGrid"/>
         <w:tblW w:w="10515" w:type="dxa"/>
         <w:jc w:val="left"/>
-        <w:tblInd w:w="0" w:type="dxa"/>
+        <w:tblInd w:w="-5" w:type="dxa"/>
         <w:tblCellMar>
           <w:top w:w="57" w:type="dxa"/>
-          <w:left w:w="85" w:type="dxa"/>
+          <w:left w:w="80" w:type="dxa"/>
           <w:bottom w:w="57" w:type="dxa"/>
           <w:right w:w="85" w:type="dxa"/>
         </w:tblCellMar>
         <w:tblLook w:val="04a0" w:noVBand="1" w:noHBand="0" w:lastColumn="0" w:firstColumn="1" w:lastRow="0" w:firstRow="1"/>
       </w:tblPr>
       <w:tblGrid>
-        <w:gridCol w:w="750"/>
-        <w:gridCol w:w="9764"/>
+        <w:gridCol w:w="749"/>
+        <w:gridCol w:w="9765"/>
       </w:tblGrid>
       <w:tr>
         <w:trPr/>
         <w:tc>
           <w:tcPr>
-            <w:tcW w:w="750" w:type="dxa"/>
+            <w:tcW w:w="749" w:type="dxa"/>
             <w:tcBorders/>
             <w:shd w:color="auto" w:fill="D9D9D9" w:val="clear"/>
             <w:tcMar>
-              <w:left w:w="85" w:type="dxa"/>
+              <w:left w:w="80" w:type="dxa"/>
             </w:tcMar>
           </w:tcPr>
           <w:p>
@@ -15956,11 +15857,11 @@
         </w:tc>
         <w:tc>
           <w:tcPr>
-            <w:tcW w:w="9764" w:type="dxa"/>
+            <w:tcW w:w="9765" w:type="dxa"/>
             <w:tcBorders/>
             <w:shd w:color="auto" w:fill="D9D9D9" w:val="clear"/>
             <w:tcMar>
-              <w:left w:w="85" w:type="dxa"/>
+              <w:left w:w="80" w:type="dxa"/>
             </w:tcMar>
           </w:tcPr>
           <w:p>
@@ -15992,11 +15893,11 @@
         </w:trPr>
         <w:tc>
           <w:tcPr>
-            <w:tcW w:w="750" w:type="dxa"/>
+            <w:tcW w:w="749" w:type="dxa"/>
             <w:tcBorders/>
             <w:shd w:fill="auto" w:val="clear"/>
             <w:tcMar>
-              <w:left w:w="85" w:type="dxa"/>
+              <w:left w:w="80" w:type="dxa"/>
             </w:tcMar>
           </w:tcPr>
           <w:p>
@@ -16036,11 +15937,11 @@
         </w:tc>
         <w:tc>
           <w:tcPr>
-            <w:tcW w:w="9764" w:type="dxa"/>
+            <w:tcW w:w="9765" w:type="dxa"/>
             <w:tcBorders/>
             <w:shd w:fill="auto" w:val="clear"/>
             <w:tcMar>
-              <w:left w:w="85" w:type="dxa"/>
+              <w:left w:w="80" w:type="dxa"/>
             </w:tcMar>
           </w:tcPr>
           <w:p>
@@ -16066,11 +15967,11 @@
         </w:trPr>
         <w:tc>
           <w:tcPr>
-            <w:tcW w:w="750" w:type="dxa"/>
+            <w:tcW w:w="749" w:type="dxa"/>
             <w:tcBorders/>
             <w:shd w:fill="auto" w:val="clear"/>
             <w:tcMar>
-              <w:left w:w="85" w:type="dxa"/>
+              <w:left w:w="80" w:type="dxa"/>
             </w:tcMar>
           </w:tcPr>
           <w:p>
@@ -16110,11 +16011,11 @@
         </w:tc>
         <w:tc>
           <w:tcPr>
-            <w:tcW w:w="9764" w:type="dxa"/>
+            <w:tcW w:w="9765" w:type="dxa"/>
             <w:tcBorders/>
             <w:shd w:fill="auto" w:val="clear"/>
             <w:tcMar>
-              <w:left w:w="85" w:type="dxa"/>
+              <w:left w:w="80" w:type="dxa"/>
             </w:tcMar>
           </w:tcPr>
           <w:p>
@@ -16140,11 +16041,11 @@
         </w:trPr>
         <w:tc>
           <w:tcPr>
-            <w:tcW w:w="750" w:type="dxa"/>
+            <w:tcW w:w="749" w:type="dxa"/>
             <w:tcBorders/>
             <w:shd w:fill="auto" w:val="clear"/>
             <w:tcMar>
-              <w:left w:w="85" w:type="dxa"/>
+              <w:left w:w="80" w:type="dxa"/>
             </w:tcMar>
           </w:tcPr>
           <w:p>
@@ -16184,11 +16085,11 @@
         </w:tc>
         <w:tc>
           <w:tcPr>
-            <w:tcW w:w="9764" w:type="dxa"/>
+            <w:tcW w:w="9765" w:type="dxa"/>
             <w:tcBorders/>
             <w:shd w:fill="auto" w:val="clear"/>
             <w:tcMar>
-              <w:left w:w="85" w:type="dxa"/>
+              <w:left w:w="80" w:type="dxa"/>
             </w:tcMar>
           </w:tcPr>
           <w:p>
@@ -16214,11 +16115,11 @@
         </w:trPr>
         <w:tc>
           <w:tcPr>
-            <w:tcW w:w="750" w:type="dxa"/>
+            <w:tcW w:w="749" w:type="dxa"/>
             <w:tcBorders/>
             <w:shd w:fill="auto" w:val="clear"/>
             <w:tcMar>
-              <w:left w:w="85" w:type="dxa"/>
+              <w:left w:w="80" w:type="dxa"/>
             </w:tcMar>
           </w:tcPr>
           <w:p>
@@ -16258,11 +16159,11 @@
         </w:tc>
         <w:tc>
           <w:tcPr>
-            <w:tcW w:w="9764" w:type="dxa"/>
+            <w:tcW w:w="9765" w:type="dxa"/>
             <w:tcBorders/>
             <w:shd w:fill="auto" w:val="clear"/>
             <w:tcMar>
-              <w:left w:w="85" w:type="dxa"/>
+              <w:left w:w="80" w:type="dxa"/>
             </w:tcMar>
           </w:tcPr>
           <w:p>
@@ -16768,28 +16669,28 @@
         <w:tblStyle w:val="TableGrid"/>
         <w:tblW w:w="10705" w:type="dxa"/>
         <w:jc w:val="left"/>
-        <w:tblInd w:w="0" w:type="dxa"/>
+        <w:tblInd w:w="-5" w:type="dxa"/>
         <w:tblCellMar>
           <w:top w:w="57" w:type="dxa"/>
-          <w:left w:w="85" w:type="dxa"/>
+          <w:left w:w="80" w:type="dxa"/>
           <w:bottom w:w="57" w:type="dxa"/>
           <w:right w:w="85" w:type="dxa"/>
         </w:tblCellMar>
         <w:tblLook w:val="04a0" w:noVBand="1" w:noHBand="0" w:lastColumn="0" w:firstColumn="1" w:lastRow="0" w:firstRow="1"/>
       </w:tblPr>
       <w:tblGrid>
-        <w:gridCol w:w="940"/>
-        <w:gridCol w:w="9764"/>
+        <w:gridCol w:w="939"/>
+        <w:gridCol w:w="9765"/>
       </w:tblGrid>
       <w:tr>
         <w:trPr/>
         <w:tc>
           <w:tcPr>
-            <w:tcW w:w="940" w:type="dxa"/>
+            <w:tcW w:w="939" w:type="dxa"/>
             <w:tcBorders/>
             <w:shd w:color="auto" w:fill="D9D9D9" w:val="clear"/>
             <w:tcMar>
-              <w:left w:w="85" w:type="dxa"/>
+              <w:left w:w="80" w:type="dxa"/>
             </w:tcMar>
           </w:tcPr>
           <w:p>
@@ -16816,11 +16717,11 @@
         </w:tc>
         <w:tc>
           <w:tcPr>
-            <w:tcW w:w="9764" w:type="dxa"/>
+            <w:tcW w:w="9765" w:type="dxa"/>
             <w:tcBorders/>
             <w:shd w:color="auto" w:fill="D9D9D9" w:val="clear"/>
             <w:tcMar>
-              <w:left w:w="85" w:type="dxa"/>
+              <w:left w:w="80" w:type="dxa"/>
             </w:tcMar>
           </w:tcPr>
           <w:p>
@@ -16852,11 +16753,11 @@
         </w:trPr>
         <w:tc>
           <w:tcPr>
-            <w:tcW w:w="940" w:type="dxa"/>
+            <w:tcW w:w="939" w:type="dxa"/>
             <w:tcBorders/>
             <w:shd w:fill="auto" w:val="clear"/>
             <w:tcMar>
-              <w:left w:w="85" w:type="dxa"/>
+              <w:left w:w="80" w:type="dxa"/>
             </w:tcMar>
           </w:tcPr>
           <w:p>
@@ -16879,11 +16780,11 @@
         </w:tc>
         <w:tc>
           <w:tcPr>
-            <w:tcW w:w="9764" w:type="dxa"/>
+            <w:tcW w:w="9765" w:type="dxa"/>
             <w:tcBorders/>
             <w:shd w:fill="auto" w:val="clear"/>
             <w:tcMar>
-              <w:left w:w="85" w:type="dxa"/>
+              <w:left w:w="80" w:type="dxa"/>
             </w:tcMar>
           </w:tcPr>
           <w:p>
@@ -16995,11 +16896,11 @@
         </w:trPr>
         <w:tc>
           <w:tcPr>
-            <w:tcW w:w="940" w:type="dxa"/>
+            <w:tcW w:w="939" w:type="dxa"/>
             <w:tcBorders/>
             <w:shd w:fill="auto" w:val="clear"/>
             <w:tcMar>
-              <w:left w:w="85" w:type="dxa"/>
+              <w:left w:w="80" w:type="dxa"/>
             </w:tcMar>
           </w:tcPr>
           <w:p>
@@ -17022,11 +16923,11 @@
         </w:tc>
         <w:tc>
           <w:tcPr>
-            <w:tcW w:w="9764" w:type="dxa"/>
+            <w:tcW w:w="9765" w:type="dxa"/>
             <w:tcBorders/>
             <w:shd w:fill="auto" w:val="clear"/>
             <w:tcMar>
-              <w:left w:w="85" w:type="dxa"/>
+              <w:left w:w="80" w:type="dxa"/>
             </w:tcMar>
           </w:tcPr>
           <w:p>
@@ -17057,11 +16958,11 @@
         </w:trPr>
         <w:tc>
           <w:tcPr>
-            <w:tcW w:w="940" w:type="dxa"/>
+            <w:tcW w:w="939" w:type="dxa"/>
             <w:tcBorders/>
             <w:shd w:fill="auto" w:val="clear"/>
             <w:tcMar>
-              <w:left w:w="85" w:type="dxa"/>
+              <w:left w:w="80" w:type="dxa"/>
             </w:tcMar>
           </w:tcPr>
           <w:p>
@@ -17087,11 +16988,11 @@
         </w:tc>
         <w:tc>
           <w:tcPr>
-            <w:tcW w:w="9764" w:type="dxa"/>
+            <w:tcW w:w="9765" w:type="dxa"/>
             <w:tcBorders/>
             <w:shd w:fill="auto" w:val="clear"/>
             <w:tcMar>
-              <w:left w:w="85" w:type="dxa"/>
+              <w:left w:w="80" w:type="dxa"/>
             </w:tcMar>
           </w:tcPr>
           <w:p>
@@ -17219,8 +17120,8 @@
       <w:r>
         <w:fldChar w:fldCharType="end"/>
       </w:r>
-      <w:bookmarkStart w:id="0" w:name="_GoBack"/>
-      <w:bookmarkEnd w:id="0"/>
+      <w:bookmarkStart w:id="1" w:name="_GoBack"/>
+      <w:bookmarkEnd w:id="1"/>
       <w:r>
         <w:rPr>
           <w:i/>
@@ -17362,14 +17263,7 @@
           <w:b/>
           <w:lang w:val="bg-BG"/>
         </w:rPr>
-        <w:t>следното</w:t>
-      </w:r>
-      <w:r>
-        <w:rPr>
-          <w:b/>
-          <w:lang w:val="bg-BG"/>
-        </w:rPr>
-        <w:t xml:space="preserve"> условие</w:t>
+        <w:t>следното условие</w:t>
       </w:r>
       <w:r>
         <w:rPr>
@@ -17480,14 +17374,7 @@
           <w:b/>
           <w:lang w:val="bg-BG"/>
         </w:rPr>
-        <w:t xml:space="preserve">16 / </w:t>
-      </w:r>
-      <w:r>
-        <w:rPr>
-          <w:b/>
-          <w:lang w:val="bg-BG"/>
-        </w:rPr>
-        <w:t>2</w:t>
+        <w:t>16 / 2</w:t>
       </w:r>
       <w:r>
         <w:rPr>
@@ -17520,14 +17407,7 @@
           <w:b/>
           <w:lang w:val="bg-BG"/>
         </w:rPr>
-        <w:t xml:space="preserve">16 / </w:t>
-      </w:r>
-      <w:r>
-        <w:rPr>
-          <w:b/>
-          <w:lang w:val="bg-BG"/>
-        </w:rPr>
-        <w:t>4</w:t>
+        <w:t>16 / 4</w:t>
       </w:r>
       <w:r>
         <w:rPr>
@@ -17560,14 +17440,7 @@
           <w:b/>
           <w:lang w:val="bg-BG"/>
         </w:rPr>
-        <w:t xml:space="preserve">16 / </w:t>
-      </w:r>
-      <w:r>
-        <w:rPr>
-          <w:b/>
-          <w:lang w:val="bg-BG"/>
-        </w:rPr>
-        <w:t>1</w:t>
+        <w:t>16 / 1</w:t>
       </w:r>
       <w:r>
         <w:rPr>
@@ -17602,14 +17475,7 @@
           <w:b/>
           <w:lang w:val="bg-BG"/>
         </w:rPr>
-        <w:t xml:space="preserve">16 / </w:t>
-      </w:r>
-      <w:r>
-        <w:rPr>
-          <w:b/>
-          <w:lang w:val="bg-BG"/>
-        </w:rPr>
-        <w:t>8</w:t>
+        <w:t>16 / 8</w:t>
       </w:r>
       <w:r>
         <w:rPr>
@@ -17794,29 +17660,29 @@
         <w:tblStyle w:val="TableGrid"/>
         <w:tblW w:w="10710" w:type="dxa"/>
         <w:jc w:val="left"/>
-        <w:tblInd w:w="0" w:type="dxa"/>
+        <w:tblInd w:w="-5" w:type="dxa"/>
         <w:tblCellMar>
           <w:top w:w="57" w:type="dxa"/>
-          <w:left w:w="85" w:type="dxa"/>
+          <w:left w:w="80" w:type="dxa"/>
           <w:bottom w:w="57" w:type="dxa"/>
           <w:right w:w="85" w:type="dxa"/>
         </w:tblCellMar>
         <w:tblLook w:val="04a0" w:noVBand="1" w:noHBand="0" w:lastColumn="0" w:firstColumn="1" w:lastRow="0" w:firstRow="1"/>
       </w:tblPr>
       <w:tblGrid>
-        <w:gridCol w:w="750"/>
+        <w:gridCol w:w="749"/>
         <w:gridCol w:w="7708"/>
-        <w:gridCol w:w="2252"/>
+        <w:gridCol w:w="2253"/>
       </w:tblGrid>
       <w:tr>
         <w:trPr/>
         <w:tc>
           <w:tcPr>
-            <w:tcW w:w="750" w:type="dxa"/>
+            <w:tcW w:w="749" w:type="dxa"/>
             <w:tcBorders/>
             <w:shd w:color="auto" w:fill="D9D9D9" w:val="clear"/>
             <w:tcMar>
-              <w:left w:w="85" w:type="dxa"/>
+              <w:left w:w="80" w:type="dxa"/>
             </w:tcMar>
           </w:tcPr>
           <w:p>
@@ -17846,7 +17712,7 @@
             <w:tcBorders/>
             <w:shd w:color="auto" w:fill="D9D9D9" w:val="clear"/>
             <w:tcMar>
-              <w:left w:w="85" w:type="dxa"/>
+              <w:left w:w="80" w:type="dxa"/>
             </w:tcMar>
           </w:tcPr>
           <w:p>
@@ -17872,11 +17738,11 @@
         </w:tc>
         <w:tc>
           <w:tcPr>
-            <w:tcW w:w="2252" w:type="dxa"/>
+            <w:tcW w:w="2253" w:type="dxa"/>
             <w:tcBorders/>
             <w:shd w:color="auto" w:fill="D9D9D9" w:val="clear"/>
             <w:tcMar>
-              <w:left w:w="85" w:type="dxa"/>
+              <w:left w:w="80" w:type="dxa"/>
             </w:tcMar>
           </w:tcPr>
           <w:p>
@@ -17907,11 +17773,11 @@
         </w:trPr>
         <w:tc>
           <w:tcPr>
-            <w:tcW w:w="750" w:type="dxa"/>
+            <w:tcW w:w="749" w:type="dxa"/>
             <w:tcBorders/>
             <w:shd w:fill="auto" w:val="clear"/>
             <w:tcMar>
-              <w:left w:w="85" w:type="dxa"/>
+              <w:left w:w="80" w:type="dxa"/>
             </w:tcMar>
           </w:tcPr>
           <w:p>
@@ -17938,7 +17804,7 @@
             <w:tcBorders/>
             <w:shd w:fill="auto" w:val="clear"/>
             <w:tcMar>
-              <w:left w:w="85" w:type="dxa"/>
+              <w:left w:w="80" w:type="dxa"/>
             </w:tcMar>
           </w:tcPr>
           <w:p>
@@ -17994,11 +17860,11 @@
         </w:tc>
         <w:tc>
           <w:tcPr>
-            <w:tcW w:w="2252" w:type="dxa"/>
+            <w:tcW w:w="2253" w:type="dxa"/>
             <w:tcBorders/>
             <w:shd w:fill="auto" w:val="clear"/>
             <w:tcMar>
-              <w:left w:w="85" w:type="dxa"/>
+              <w:left w:w="80" w:type="dxa"/>
             </w:tcMar>
           </w:tcPr>
           <w:p>
@@ -18137,11 +18003,11 @@
         </w:trPr>
         <w:tc>
           <w:tcPr>
-            <w:tcW w:w="750" w:type="dxa"/>
+            <w:tcW w:w="749" w:type="dxa"/>
             <w:tcBorders/>
             <w:shd w:fill="auto" w:val="clear"/>
             <w:tcMar>
-              <w:left w:w="85" w:type="dxa"/>
+              <w:left w:w="80" w:type="dxa"/>
             </w:tcMar>
           </w:tcPr>
           <w:p>
@@ -18164,12 +18030,12 @@
         </w:tc>
         <w:tc>
           <w:tcPr>
-            <w:tcW w:w="9960" w:type="dxa"/>
+            <w:tcW w:w="9961" w:type="dxa"/>
             <w:gridSpan w:val="2"/>
             <w:tcBorders/>
             <w:shd w:fill="auto" w:val="clear"/>
             <w:tcMar>
-              <w:left w:w="85" w:type="dxa"/>
+              <w:left w:w="80" w:type="dxa"/>
             </w:tcMar>
           </w:tcPr>
           <w:p>
@@ -18197,11 +18063,11 @@
         </w:trPr>
         <w:tc>
           <w:tcPr>
-            <w:tcW w:w="750" w:type="dxa"/>
+            <w:tcW w:w="749" w:type="dxa"/>
             <w:tcBorders/>
             <w:shd w:fill="auto" w:val="clear"/>
             <w:tcMar>
-              <w:left w:w="85" w:type="dxa"/>
+              <w:left w:w="80" w:type="dxa"/>
             </w:tcMar>
           </w:tcPr>
           <w:p>
@@ -18224,12 +18090,12 @@
         </w:tc>
         <w:tc>
           <w:tcPr>
-            <w:tcW w:w="9960" w:type="dxa"/>
+            <w:tcW w:w="9961" w:type="dxa"/>
             <w:gridSpan w:val="2"/>
             <w:tcBorders/>
             <w:shd w:fill="auto" w:val="clear"/>
             <w:tcMar>
-              <w:left w:w="85" w:type="dxa"/>
+              <w:left w:w="80" w:type="dxa"/>
             </w:tcMar>
           </w:tcPr>
           <w:p>
@@ -18317,7 +18183,7 @@
               <wp:positionV relativeFrom="paragraph">
                 <wp:posOffset>85090</wp:posOffset>
               </wp:positionV>
-              <wp:extent cx="5033645" cy="514350"/>
+              <wp:extent cx="5034280" cy="514985"/>
               <wp:effectExtent l="0" t="0" r="0" b="635"/>
               <wp:wrapNone/>
               <wp:docPr id="4" name="Text Box 17"/>
@@ -18328,7 +18194,7 @@
                     <wps:spPr>
                       <a:xfrm>
                         <a:off x="0" y="0"/>
-                        <a:ext cx="5033160" cy="513720"/>
+                        <a:ext cx="5033520" cy="514440"/>
                       </a:xfrm>
                       <a:prstGeom prst="rect">
                         <a:avLst/>
@@ -18437,7 +18303,7 @@
                           <w:r>
                             <w:rPr/>
                             <w:drawing>
-                              <wp:inline distT="0" distB="9525" distL="0" distR="9525">
+                              <wp:inline distT="0" distB="0" distL="0" distR="0">
                                 <wp:extent cx="200025" cy="200025"/>
                                 <wp:effectExtent l="0" t="0" r="0" b="0"/>
                                 <wp:docPr id="6" name="Picture 194" descr=""/>
@@ -18487,7 +18353,7 @@
                               <w:szCs w:val="19"/>
                             </w:rPr>
                             <w:drawing>
-                              <wp:inline distT="0" distB="9525" distL="0" distR="9525">
+                              <wp:inline distT="0" distB="0" distL="0" distR="0">
                                 <wp:extent cx="200025" cy="200025"/>
                                 <wp:effectExtent l="0" t="0" r="0" b="0"/>
                                 <wp:docPr id="7" name="Picture 195" descr=""/>
@@ -18537,7 +18403,7 @@
                               <w:szCs w:val="19"/>
                             </w:rPr>
                             <w:drawing>
-                              <wp:inline distT="0" distB="9525" distL="0" distR="9525">
+                              <wp:inline distT="0" distB="0" distL="0" distR="0">
                                 <wp:extent cx="200025" cy="200025"/>
                                 <wp:effectExtent l="0" t="0" r="0" b="0"/>
                                 <wp:docPr id="8" name="Picture 196" descr=""/>
@@ -18587,7 +18453,7 @@
                               <w:szCs w:val="19"/>
                             </w:rPr>
                             <w:drawing>
-                              <wp:inline distT="0" distB="9525" distL="0" distR="9525">
+                              <wp:inline distT="0" distB="0" distL="0" distR="0">
                                 <wp:extent cx="200025" cy="200025"/>
                                 <wp:effectExtent l="0" t="0" r="0" b="0"/>
                                 <wp:docPr id="9" name="Picture 197" descr=""/>
@@ -18637,7 +18503,7 @@
                               <w:szCs w:val="19"/>
                             </w:rPr>
                             <w:drawing>
-                              <wp:inline distT="0" distB="9525" distL="0" distR="9525">
+                              <wp:inline distT="0" distB="0" distL="0" distR="0">
                                 <wp:extent cx="200025" cy="200025"/>
                                 <wp:effectExtent l="0" t="0" r="0" b="0"/>
                                 <wp:docPr id="10" name="Picture 198" descr=""/>
@@ -18687,7 +18553,7 @@
                               <w:szCs w:val="19"/>
                             </w:rPr>
                             <w:drawing>
-                              <wp:inline distT="0" distB="9525" distL="0" distR="9525">
+                              <wp:inline distT="0" distB="0" distL="0" distR="0">
                                 <wp:extent cx="200025" cy="200025"/>
                                 <wp:effectExtent l="0" t="0" r="0" b="0"/>
                                 <wp:docPr id="11" name="Picture 199" descr=""/>
@@ -18737,7 +18603,7 @@
                               <w:szCs w:val="19"/>
                             </w:rPr>
                             <w:drawing>
-                              <wp:inline distT="0" distB="9525" distL="0" distR="9525">
+                              <wp:inline distT="0" distB="0" distL="0" distR="0">
                                 <wp:extent cx="200025" cy="200025"/>
                                 <wp:effectExtent l="0" t="0" r="0" b="0"/>
                                 <wp:docPr id="12" name="Picture 200" descr=""/>
@@ -18787,7 +18653,7 @@
                               <w:szCs w:val="19"/>
                             </w:rPr>
                             <w:drawing>
-                              <wp:inline distT="0" distB="9525" distL="0" distR="9525">
+                              <wp:inline distT="0" distB="0" distL="0" distR="0">
                                 <wp:extent cx="200025" cy="200025"/>
                                 <wp:effectExtent l="0" t="0" r="0" b="0"/>
                                 <wp:docPr id="13" name="Picture 201" descr=""/>
@@ -18837,7 +18703,7 @@
                               <w:szCs w:val="19"/>
                             </w:rPr>
                             <w:drawing>
-                              <wp:inline distT="0" distB="9525" distL="0" distR="9525">
+                              <wp:inline distT="0" distB="0" distL="0" distR="0">
                                 <wp:extent cx="200025" cy="200025"/>
                                 <wp:effectExtent l="0" t="0" r="0" b="0"/>
                                 <wp:docPr id="14" name="Picture 202" descr=""/>
@@ -18887,7 +18753,7 @@
                               <w:szCs w:val="19"/>
                             </w:rPr>
                             <w:drawing>
-                              <wp:inline distT="0" distB="9525" distL="0" distR="9525">
+                              <wp:inline distT="0" distB="0" distL="0" distR="0">
                                 <wp:extent cx="200025" cy="200025"/>
                                 <wp:effectExtent l="0" t="0" r="0" b="0"/>
                                 <wp:docPr id="15" name="Picture 203" descr=""/>
@@ -18938,10 +18804,10 @@
         </mc:Choice>
         <mc:Fallback>
           <w:pict>
-            <v:rect id="shape_0" ID="Text Box 17" stroked="f" style="position:absolute;margin-left:124.4pt;margin-top:6.7pt;width:396.25pt;height:40.4pt" wp14:anchorId="400D6225">
+            <v:rect id="shape_0" ID="Text Box 17" stroked="f" style="position:absolute;margin-left:124.4pt;margin-top:6.7pt;width:396.3pt;height:40.45pt" wp14:anchorId="400D6225">
               <w10:wrap type="square"/>
               <v:fill o:detectmouseclick="t" on="false"/>
-              <v:stroke color="#3465a4" weight="9360" joinstyle="miter" endcap="flat"/>
+              <v:stroke color="#3465a4" weight="9360" joinstyle="round" endcap="flat"/>
               <v:textbox>
                 <w:txbxContent>
                   <w:p>
@@ -19035,7 +18901,7 @@
                     <w:r>
                       <w:rPr/>
                       <w:drawing>
-                        <wp:inline distT="0" distB="9525" distL="0" distR="9525">
+                        <wp:inline distT="0" distB="0" distL="0" distR="0">
                           <wp:extent cx="200025" cy="200025"/>
                           <wp:effectExtent l="0" t="0" r="0" b="0"/>
                           <wp:docPr id="16" name="Picture 194" descr=""/>
@@ -19085,7 +18951,7 @@
                         <w:szCs w:val="19"/>
                       </w:rPr>
                       <w:drawing>
-                        <wp:inline distT="0" distB="9525" distL="0" distR="9525">
+                        <wp:inline distT="0" distB="0" distL="0" distR="0">
                           <wp:extent cx="200025" cy="200025"/>
                           <wp:effectExtent l="0" t="0" r="0" b="0"/>
                           <wp:docPr id="17" name="Picture 195" descr=""/>
@@ -19135,7 +19001,7 @@
                         <w:szCs w:val="19"/>
                       </w:rPr>
                       <w:drawing>
-                        <wp:inline distT="0" distB="9525" distL="0" distR="9525">
+                        <wp:inline distT="0" distB="0" distL="0" distR="0">
                           <wp:extent cx="200025" cy="200025"/>
                           <wp:effectExtent l="0" t="0" r="0" b="0"/>
                           <wp:docPr id="18" name="Picture 196" descr=""/>
@@ -19185,7 +19051,7 @@
                         <w:szCs w:val="19"/>
                       </w:rPr>
                       <w:drawing>
-                        <wp:inline distT="0" distB="9525" distL="0" distR="9525">
+                        <wp:inline distT="0" distB="0" distL="0" distR="0">
                           <wp:extent cx="200025" cy="200025"/>
                           <wp:effectExtent l="0" t="0" r="0" b="0"/>
                           <wp:docPr id="19" name="Picture 197" descr=""/>
@@ -19235,7 +19101,7 @@
                         <w:szCs w:val="19"/>
                       </w:rPr>
                       <w:drawing>
-                        <wp:inline distT="0" distB="9525" distL="0" distR="9525">
+                        <wp:inline distT="0" distB="0" distL="0" distR="0">
                           <wp:extent cx="200025" cy="200025"/>
                           <wp:effectExtent l="0" t="0" r="0" b="0"/>
                           <wp:docPr id="20" name="Picture 198" descr=""/>
@@ -19285,7 +19151,7 @@
                         <w:szCs w:val="19"/>
                       </w:rPr>
                       <w:drawing>
-                        <wp:inline distT="0" distB="9525" distL="0" distR="9525">
+                        <wp:inline distT="0" distB="0" distL="0" distR="0">
                           <wp:extent cx="200025" cy="200025"/>
                           <wp:effectExtent l="0" t="0" r="0" b="0"/>
                           <wp:docPr id="21" name="Picture 199" descr=""/>
@@ -19335,7 +19201,7 @@
                         <w:szCs w:val="19"/>
                       </w:rPr>
                       <w:drawing>
-                        <wp:inline distT="0" distB="9525" distL="0" distR="9525">
+                        <wp:inline distT="0" distB="0" distL="0" distR="0">
                           <wp:extent cx="200025" cy="200025"/>
                           <wp:effectExtent l="0" t="0" r="0" b="0"/>
                           <wp:docPr id="22" name="Picture 200" descr=""/>
@@ -19385,7 +19251,7 @@
                         <w:szCs w:val="19"/>
                       </w:rPr>
                       <w:drawing>
-                        <wp:inline distT="0" distB="9525" distL="0" distR="9525">
+                        <wp:inline distT="0" distB="0" distL="0" distR="0">
                           <wp:extent cx="200025" cy="200025"/>
                           <wp:effectExtent l="0" t="0" r="0" b="0"/>
                           <wp:docPr id="23" name="Picture 201" descr=""/>
@@ -19435,7 +19301,7 @@
                         <w:szCs w:val="19"/>
                       </w:rPr>
                       <w:drawing>
-                        <wp:inline distT="0" distB="9525" distL="0" distR="9525">
+                        <wp:inline distT="0" distB="0" distL="0" distR="0">
                           <wp:extent cx="200025" cy="200025"/>
                           <wp:effectExtent l="0" t="0" r="0" b="0"/>
                           <wp:docPr id="24" name="Picture 202" descr=""/>
@@ -19485,7 +19351,7 @@
                         <w:szCs w:val="19"/>
                       </w:rPr>
                       <w:drawing>
-                        <wp:inline distT="0" distB="9525" distL="0" distR="9525">
+                        <wp:inline distT="0" distB="0" distL="0" distR="0">
                           <wp:extent cx="200025" cy="200025"/>
                           <wp:effectExtent l="0" t="0" r="0" b="0"/>
                           <wp:docPr id="25" name="Picture 203" descr=""/>
@@ -19540,7 +19406,7 @@
               <wp:positionV relativeFrom="paragraph">
                 <wp:posOffset>342265</wp:posOffset>
               </wp:positionV>
-              <wp:extent cx="686435" cy="200660"/>
+              <wp:extent cx="687070" cy="201295"/>
               <wp:effectExtent l="0" t="0" r="0" b="9525"/>
               <wp:wrapNone/>
               <wp:docPr id="26" name="Text Box 2"/>
@@ -19551,7 +19417,7 @@
                     <wps:spPr>
                       <a:xfrm>
                         <a:off x="0" y="0"/>
-                        <a:ext cx="685800" cy="200160"/>
+                        <a:ext cx="686520" cy="200520"/>
                       </a:xfrm>
                       <a:prstGeom prst="rect">
                         <a:avLst/>
@@ -19615,7 +19481,7 @@
         </mc:Choice>
         <mc:Fallback>
           <w:pict>
-            <v:rect id="shape_0" ID="Text Box 2" stroked="f" style="position:absolute;margin-left:125.15pt;margin-top:26.95pt;width:53.95pt;height:15.7pt" wp14:anchorId="4EA2AB4F">
+            <v:rect id="shape_0" ID="Text Box 2" stroked="f" style="position:absolute;margin-left:125.15pt;margin-top:26.95pt;width:54pt;height:15.75pt" wp14:anchorId="4EA2AB4F">
               <w10:wrap type="square"/>
               <v:fill o:detectmouseclick="t" on="false"/>
               <v:stroke color="#3465a4" weight="6480" joinstyle="round" endcap="flat"/>
@@ -19664,7 +19530,7 @@
               <wp:positionV relativeFrom="paragraph">
                 <wp:posOffset>100965</wp:posOffset>
               </wp:positionV>
-              <wp:extent cx="1537335" cy="508635"/>
+              <wp:extent cx="1537970" cy="509270"/>
               <wp:effectExtent l="0" t="0" r="6350" b="0"/>
               <wp:wrapNone/>
               <wp:docPr id="28" name="Text Box 4"/>
@@ -19675,7 +19541,7 @@
                     <wps:spPr>
                       <a:xfrm>
                         <a:off x="0" y="0"/>
-                        <a:ext cx="1536840" cy="507960"/>
+                        <a:ext cx="1537200" cy="508680"/>
                       </a:xfrm>
                       <a:prstGeom prst="rect">
                         <a:avLst/>
@@ -19703,7 +19569,7 @@
                           <w:r>
                             <w:rPr/>
                             <w:drawing>
-                              <wp:inline distT="0" distB="0" distL="0" distR="6350">
+                              <wp:inline distT="0" distB="0" distL="0" distR="0">
                                 <wp:extent cx="1441450" cy="457200"/>
                                 <wp:effectExtent l="0" t="0" r="0" b="0"/>
                                 <wp:docPr id="30" name="Picture 204" descr="C:\Users\nakov\AppData\Local\Microsoft\Windows\INetCache\Content.Word\SoftUni-Foundation-Logo-BG-Horizontal.jpg"/>
@@ -19754,10 +19620,10 @@
         </mc:Choice>
         <mc:Fallback>
           <w:pict>
-            <v:rect id="shape_0" ID="Text Box 4" stroked="f" style="position:absolute;margin-left:1.15pt;margin-top:7.95pt;width:120.95pt;height:39.95pt" wp14:anchorId="65030458">
+            <v:rect id="shape_0" ID="Text Box 4" stroked="f" style="position:absolute;margin-left:1.15pt;margin-top:7.95pt;width:121pt;height:40pt" wp14:anchorId="65030458">
               <w10:wrap type="none"/>
               <v:fill o:detectmouseclick="t" on="false"/>
-              <v:stroke color="#3465a4" weight="9360" joinstyle="miter" endcap="flat"/>
+              <v:stroke color="#3465a4" weight="9360" joinstyle="round" endcap="flat"/>
               <v:textbox>
                 <w:txbxContent>
                   <w:p>
@@ -19770,7 +19636,7 @@
                     <w:r>
                       <w:rPr/>
                       <w:drawing>
-                        <wp:inline distT="0" distB="0" distL="0" distR="6350">
+                        <wp:inline distT="0" distB="0" distL="0" distR="0">
                           <wp:extent cx="1441450" cy="457200"/>
                           <wp:effectExtent l="0" t="0" r="0" b="0"/>
                           <wp:docPr id="31" name="Picture 204" descr="C:\Users\nakov\AppData\Local\Microsoft\Windows\INetCache\Content.Word\SoftUni-Foundation-Logo-BG-Horizontal.jpg"/>
@@ -19820,12 +19686,12 @@
             <wp:anchor behindDoc="1" distT="0" distB="0" distL="114300" distR="114300" simplePos="0" locked="0" layoutInCell="1" allowOverlap="1" relativeHeight="41" wp14:anchorId="42147941">
               <wp:simplePos x="0" y="0"/>
               <wp:positionH relativeFrom="column">
-                <wp:posOffset>-635</wp:posOffset>
+                <wp:posOffset>0</wp:posOffset>
               </wp:positionH>
               <wp:positionV relativeFrom="paragraph">
                 <wp:posOffset>72390</wp:posOffset>
               </wp:positionV>
-              <wp:extent cx="6614795" cy="1270"/>
+              <wp:extent cx="6615430" cy="1905"/>
               <wp:effectExtent l="0" t="0" r="34290" b="19050"/>
               <wp:wrapNone/>
               <wp:docPr id="32" name="Straight Connector 1"/>
@@ -19836,7 +19702,7 @@
                     <wps:spPr>
                       <a:xfrm>
                         <a:off x="0" y="0"/>
-                        <a:ext cx="6614280" cy="0"/>
+                        <a:ext cx="6614640" cy="1440"/>
                       </a:xfrm>
                       <a:prstGeom prst="line">
                         <a:avLst/>
@@ -19869,7 +19735,7 @@
         </mc:Choice>
         <mc:Fallback>
           <w:pict>
-            <v:line id="shape_0" from="-0.05pt,5.7pt" to="520.7pt,5.7pt" ID="Straight Connector 1" stroked="t" style="position:absolute" wp14:anchorId="42147941">
+            <v:line id="shape_0" from="0pt,5.7pt" to="520.8pt,5.75pt" ID="Straight Connector 1" stroked="t" style="position:absolute" wp14:anchorId="42147941">
               <v:stroke color="#f37123" weight="12600" joinstyle="round" endcap="flat"/>
               <v:fill o:detectmouseclick="t" on="false"/>
             </v:line>
@@ -19879,7 +19745,7 @@
       <mc:AlternateContent>
         <mc:Choice Requires="wps">
           <w:drawing>
-            <wp:anchor behindDoc="1" distT="0" distB="0" distL="114300" distR="114300" simplePos="0" locked="0" layoutInCell="1" allowOverlap="1" relativeHeight="53" wp14:anchorId="4715F98C">
+            <wp:anchor behindDoc="1" distT="0" distB="0" distL="114300" distR="114300" simplePos="0" locked="0" layoutInCell="1" allowOverlap="1" relativeHeight="51" wp14:anchorId="4715F98C">
               <wp:simplePos x="0" y="0"/>
               <wp:positionH relativeFrom="column">
                 <wp:posOffset>5621655</wp:posOffset>
@@ -19887,7 +19753,7 @@
               <wp:positionV relativeFrom="paragraph">
                 <wp:posOffset>354965</wp:posOffset>
               </wp:positionV>
-              <wp:extent cx="901065" cy="202565"/>
+              <wp:extent cx="901700" cy="203200"/>
               <wp:effectExtent l="0" t="0" r="13970" b="7620"/>
               <wp:wrapNone/>
               <wp:docPr id="33" name="Text Box 3"/>
@@ -19898,7 +19764,7 @@
                     <wps:spPr>
                       <a:xfrm>
                         <a:off x="0" y="0"/>
-                        <a:ext cx="900360" cy="201960"/>
+                        <a:ext cx="901080" cy="202680"/>
                       </a:xfrm>
                       <a:prstGeom prst="rect">
                         <a:avLst/>
@@ -19927,9 +19793,7 @@
                             <w:pStyle w:val="FrameContents"/>
                             <w:spacing w:lineRule="auto" w:line="240" w:before="0" w:after="0"/>
                             <w:jc w:val="right"/>
-                            <w:rPr>
-                              <w:color w:val="000000"/>
-                            </w:rPr>
+                            <w:rPr/>
                           </w:pPr>
                           <w:r>
                             <w:rPr>
@@ -19963,7 +19827,7 @@
                             <w:fldChar w:fldCharType="separate"/>
                           </w:r>
                           <w:r>
-                            <w:t>9</w:t>
+                            <w:t>10</w:t>
                           </w:r>
                           <w:r>
                             <w:fldChar w:fldCharType="end"/>
@@ -20028,7 +19892,7 @@
         </mc:Choice>
         <mc:Fallback>
           <w:pict>
-            <v:rect id="shape_0" ID="Text Box 3" stroked="f" style="position:absolute;margin-left:442.65pt;margin-top:27.95pt;width:70.85pt;height:15.85pt" wp14:anchorId="4715F98C">
+            <v:rect id="shape_0" ID="Text Box 3" stroked="f" style="position:absolute;margin-left:442.65pt;margin-top:27.95pt;width:70.9pt;height:15.9pt" wp14:anchorId="4715F98C">
               <w10:wrap type="square"/>
               <v:fill o:detectmouseclick="t" on="false"/>
               <v:stroke color="#3465a4" weight="6480" joinstyle="round" endcap="flat"/>
@@ -20039,9 +19903,7 @@
                       <w:pStyle w:val="FrameContents"/>
                       <w:spacing w:lineRule="auto" w:line="240" w:before="0" w:after="0"/>
                       <w:jc w:val="right"/>
-                      <w:rPr>
-                        <w:color w:val="000000"/>
-                      </w:rPr>
+                      <w:rPr/>
                     </w:pPr>
                     <w:r>
                       <w:rPr>
@@ -20075,7 +19937,7 @@
                       <w:fldChar w:fldCharType="separate"/>
                     </w:r>
                     <w:r>
-                      <w:t>9</w:t>
+                      <w:t>10</w:t>
                     </w:r>
                     <w:r>
                       <w:fldChar w:fldCharType="end"/>
@@ -20380,6 +20242,7 @@
       </w:pPr>
       <w:rPr>
         <w:rFonts w:ascii="Wingdings" w:hAnsi="Wingdings" w:cs="Wingdings" w:hint="default"/>
+        <w:rFonts w:cs="Wingdings"/>
       </w:rPr>
     </w:lvl>
     <w:lvl w:ilvl="2">
@@ -20395,6 +20258,7 @@
       </w:pPr>
       <w:rPr>
         <w:rFonts w:ascii="Wingdings" w:hAnsi="Wingdings" w:cs="Wingdings" w:hint="default"/>
+        <w:rFonts w:cs="Wingdings"/>
       </w:rPr>
     </w:lvl>
     <w:lvl w:ilvl="3">
@@ -20410,6 +20274,7 @@
       </w:pPr>
       <w:rPr>
         <w:rFonts w:ascii="Wingdings" w:hAnsi="Wingdings" w:cs="Wingdings" w:hint="default"/>
+        <w:rFonts w:cs="Wingdings"/>
       </w:rPr>
     </w:lvl>
     <w:lvl w:ilvl="4">
@@ -20425,6 +20290,7 @@
       </w:pPr>
       <w:rPr>
         <w:rFonts w:ascii="Wingdings" w:hAnsi="Wingdings" w:cs="Wingdings" w:hint="default"/>
+        <w:rFonts w:cs="Wingdings"/>
       </w:rPr>
     </w:lvl>
     <w:lvl w:ilvl="5">
@@ -20440,6 +20306,7 @@
       </w:pPr>
       <w:rPr>
         <w:rFonts w:ascii="Wingdings" w:hAnsi="Wingdings" w:cs="Wingdings" w:hint="default"/>
+        <w:rFonts w:cs="Wingdings"/>
       </w:rPr>
     </w:lvl>
     <w:lvl w:ilvl="6">
@@ -20455,6 +20322,7 @@
       </w:pPr>
       <w:rPr>
         <w:rFonts w:ascii="Wingdings" w:hAnsi="Wingdings" w:cs="Wingdings" w:hint="default"/>
+        <w:rFonts w:cs="Wingdings"/>
       </w:rPr>
     </w:lvl>
     <w:lvl w:ilvl="7">
@@ -20470,6 +20338,7 @@
       </w:pPr>
       <w:rPr>
         <w:rFonts w:ascii="Wingdings" w:hAnsi="Wingdings" w:cs="Wingdings" w:hint="default"/>
+        <w:rFonts w:cs="Wingdings"/>
       </w:rPr>
     </w:lvl>
     <w:lvl w:ilvl="8">
@@ -20485,6 +20354,7 @@
       </w:pPr>
       <w:rPr>
         <w:rFonts w:ascii="Wingdings" w:hAnsi="Wingdings" w:cs="Wingdings" w:hint="default"/>
+        <w:rFonts w:cs="Wingdings"/>
       </w:rPr>
     </w:lvl>
   </w:abstractNum>
@@ -20582,6 +20452,7 @@
       </w:pPr>
       <w:rPr>
         <w:rFonts w:ascii="Symbol" w:hAnsi="Symbol" w:cs="Symbol" w:hint="default"/>
+        <w:rFonts w:cs="Symbol"/>
       </w:rPr>
     </w:lvl>
     <w:lvl w:ilvl="1">
@@ -20607,6 +20478,7 @@
       </w:pPr>
       <w:rPr>
         <w:rFonts w:ascii="Wingdings" w:hAnsi="Wingdings" w:cs="Wingdings" w:hint="default"/>
+        <w:rFonts w:cs="Wingdings"/>
       </w:rPr>
     </w:lvl>
     <w:lvl w:ilvl="3">
@@ -20619,6 +20491,7 @@
       </w:pPr>
       <w:rPr>
         <w:rFonts w:ascii="Symbol" w:hAnsi="Symbol" w:cs="Symbol" w:hint="default"/>
+        <w:rFonts w:cs="Symbol"/>
       </w:rPr>
     </w:lvl>
     <w:lvl w:ilvl="4">
@@ -20644,6 +20517,7 @@
       </w:pPr>
       <w:rPr>
         <w:rFonts w:ascii="Wingdings" w:hAnsi="Wingdings" w:cs="Wingdings" w:hint="default"/>
+        <w:rFonts w:cs="Wingdings"/>
       </w:rPr>
     </w:lvl>
     <w:lvl w:ilvl="6">
@@ -20656,6 +20530,7 @@
       </w:pPr>
       <w:rPr>
         <w:rFonts w:ascii="Symbol" w:hAnsi="Symbol" w:cs="Symbol" w:hint="default"/>
+        <w:rFonts w:cs="Symbol"/>
       </w:rPr>
     </w:lvl>
     <w:lvl w:ilvl="7">
@@ -20681,6 +20556,7 @@
       </w:pPr>
       <w:rPr>
         <w:rFonts w:ascii="Wingdings" w:hAnsi="Wingdings" w:cs="Wingdings" w:hint="default"/>
+        <w:rFonts w:cs="Wingdings"/>
       </w:rPr>
     </w:lvl>
   </w:abstractNum>
@@ -20695,6 +20571,7 @@
       </w:pPr>
       <w:rPr>
         <w:rFonts w:ascii="Symbol" w:hAnsi="Symbol" w:cs="Symbol" w:hint="default"/>
+        <w:rFonts w:cs="Symbol"/>
       </w:rPr>
     </w:lvl>
     <w:lvl w:ilvl="1">
@@ -20720,6 +20597,7 @@
       </w:pPr>
       <w:rPr>
         <w:rFonts w:ascii="Wingdings" w:hAnsi="Wingdings" w:cs="Wingdings" w:hint="default"/>
+        <w:rFonts w:cs="Wingdings"/>
       </w:rPr>
     </w:lvl>
     <w:lvl w:ilvl="3">
@@ -20732,6 +20610,7 @@
       </w:pPr>
       <w:rPr>
         <w:rFonts w:ascii="Symbol" w:hAnsi="Symbol" w:cs="Symbol" w:hint="default"/>
+        <w:rFonts w:cs="Symbol"/>
       </w:rPr>
     </w:lvl>
     <w:lvl w:ilvl="4">
@@ -20757,6 +20636,7 @@
       </w:pPr>
       <w:rPr>
         <w:rFonts w:ascii="Wingdings" w:hAnsi="Wingdings" w:cs="Wingdings" w:hint="default"/>
+        <w:rFonts w:cs="Wingdings"/>
       </w:rPr>
     </w:lvl>
     <w:lvl w:ilvl="6">
@@ -20769,6 +20649,7 @@
       </w:pPr>
       <w:rPr>
         <w:rFonts w:ascii="Symbol" w:hAnsi="Symbol" w:cs="Symbol" w:hint="default"/>
+        <w:rFonts w:cs="Symbol"/>
       </w:rPr>
     </w:lvl>
     <w:lvl w:ilvl="7">
@@ -20794,6 +20675,7 @@
       </w:pPr>
       <w:rPr>
         <w:rFonts w:ascii="Wingdings" w:hAnsi="Wingdings" w:cs="Wingdings" w:hint="default"/>
+        <w:rFonts w:cs="Wingdings"/>
       </w:rPr>
     </w:lvl>
   </w:abstractNum>
@@ -20808,6 +20690,7 @@
       </w:pPr>
       <w:rPr>
         <w:rFonts w:ascii="Symbol" w:hAnsi="Symbol" w:cs="Symbol" w:hint="default"/>
+        <w:rFonts w:cs="Symbol"/>
       </w:rPr>
     </w:lvl>
     <w:lvl w:ilvl="1">
@@ -20833,6 +20716,7 @@
       </w:pPr>
       <w:rPr>
         <w:rFonts w:ascii="Wingdings" w:hAnsi="Wingdings" w:cs="Wingdings" w:hint="default"/>
+        <w:rFonts w:cs="Wingdings"/>
       </w:rPr>
     </w:lvl>
     <w:lvl w:ilvl="3">
@@ -20845,6 +20729,7 @@
       </w:pPr>
       <w:rPr>
         <w:rFonts w:ascii="Symbol" w:hAnsi="Symbol" w:cs="Symbol" w:hint="default"/>
+        <w:rFonts w:cs="Symbol"/>
       </w:rPr>
     </w:lvl>
     <w:lvl w:ilvl="4">
@@ -20870,6 +20755,7 @@
       </w:pPr>
       <w:rPr>
         <w:rFonts w:ascii="Wingdings" w:hAnsi="Wingdings" w:cs="Wingdings" w:hint="default"/>
+        <w:rFonts w:cs="Wingdings"/>
       </w:rPr>
     </w:lvl>
     <w:lvl w:ilvl="6">
@@ -20882,6 +20768,7 @@
       </w:pPr>
       <w:rPr>
         <w:rFonts w:ascii="Symbol" w:hAnsi="Symbol" w:cs="Symbol" w:hint="default"/>
+        <w:rFonts w:cs="Symbol"/>
       </w:rPr>
     </w:lvl>
     <w:lvl w:ilvl="7">
@@ -20907,6 +20794,7 @@
       </w:pPr>
       <w:rPr>
         <w:rFonts w:ascii="Wingdings" w:hAnsi="Wingdings" w:cs="Wingdings" w:hint="default"/>
+        <w:rFonts w:cs="Wingdings"/>
       </w:rPr>
     </w:lvl>
   </w:abstractNum>
@@ -20921,6 +20809,7 @@
       </w:pPr>
       <w:rPr>
         <w:rFonts w:ascii="Symbol" w:hAnsi="Symbol" w:cs="Symbol" w:hint="default"/>
+        <w:rFonts w:cs="Symbol"/>
       </w:rPr>
     </w:lvl>
     <w:lvl w:ilvl="1">
@@ -20946,6 +20835,7 @@
       </w:pPr>
       <w:rPr>
         <w:rFonts w:ascii="Wingdings" w:hAnsi="Wingdings" w:cs="Wingdings" w:hint="default"/>
+        <w:rFonts w:cs="Wingdings"/>
       </w:rPr>
     </w:lvl>
     <w:lvl w:ilvl="3">
@@ -20958,6 +20848,7 @@
       </w:pPr>
       <w:rPr>
         <w:rFonts w:ascii="Symbol" w:hAnsi="Symbol" w:cs="Symbol" w:hint="default"/>
+        <w:rFonts w:cs="Symbol"/>
       </w:rPr>
     </w:lvl>
     <w:lvl w:ilvl="4">
@@ -20983,6 +20874,7 @@
       </w:pPr>
       <w:rPr>
         <w:rFonts w:ascii="Wingdings" w:hAnsi="Wingdings" w:cs="Wingdings" w:hint="default"/>
+        <w:rFonts w:cs="Wingdings"/>
       </w:rPr>
     </w:lvl>
     <w:lvl w:ilvl="6">
@@ -20995,6 +20887,7 @@
       </w:pPr>
       <w:rPr>
         <w:rFonts w:ascii="Symbol" w:hAnsi="Symbol" w:cs="Symbol" w:hint="default"/>
+        <w:rFonts w:cs="Symbol"/>
       </w:rPr>
     </w:lvl>
     <w:lvl w:ilvl="7">
@@ -21020,6 +20913,7 @@
       </w:pPr>
       <w:rPr>
         <w:rFonts w:ascii="Wingdings" w:hAnsi="Wingdings" w:cs="Wingdings" w:hint="default"/>
+        <w:rFonts w:cs="Wingdings"/>
       </w:rPr>
     </w:lvl>
   </w:abstractNum>
@@ -21034,6 +20928,7 @@
       </w:pPr>
       <w:rPr>
         <w:rFonts w:ascii="Symbol" w:hAnsi="Symbol" w:cs="Symbol" w:hint="default"/>
+        <w:rFonts w:cs="Symbol"/>
       </w:rPr>
     </w:lvl>
     <w:lvl w:ilvl="1">
@@ -21059,6 +20954,7 @@
       </w:pPr>
       <w:rPr>
         <w:rFonts w:ascii="Wingdings" w:hAnsi="Wingdings" w:cs="Wingdings" w:hint="default"/>
+        <w:rFonts w:cs="Wingdings"/>
       </w:rPr>
     </w:lvl>
     <w:lvl w:ilvl="3">
@@ -21071,6 +20967,7 @@
       </w:pPr>
       <w:rPr>
         <w:rFonts w:ascii="Symbol" w:hAnsi="Symbol" w:cs="Symbol" w:hint="default"/>
+        <w:rFonts w:cs="Symbol"/>
       </w:rPr>
     </w:lvl>
     <w:lvl w:ilvl="4">
@@ -21096,6 +20993,7 @@
       </w:pPr>
       <w:rPr>
         <w:rFonts w:ascii="Wingdings" w:hAnsi="Wingdings" w:cs="Wingdings" w:hint="default"/>
+        <w:rFonts w:cs="Wingdings"/>
       </w:rPr>
     </w:lvl>
     <w:lvl w:ilvl="6">
@@ -21108,6 +21006,7 @@
       </w:pPr>
       <w:rPr>
         <w:rFonts w:ascii="Symbol" w:hAnsi="Symbol" w:cs="Symbol" w:hint="default"/>
+        <w:rFonts w:cs="Symbol"/>
       </w:rPr>
     </w:lvl>
     <w:lvl w:ilvl="7">
@@ -21133,6 +21032,7 @@
       </w:pPr>
       <w:rPr>
         <w:rFonts w:ascii="Wingdings" w:hAnsi="Wingdings" w:cs="Wingdings" w:hint="default"/>
+        <w:rFonts w:cs="Wingdings"/>
       </w:rPr>
     </w:lvl>
   </w:abstractNum>
@@ -21147,6 +21047,7 @@
       </w:pPr>
       <w:rPr>
         <w:rFonts w:ascii="Symbol" w:hAnsi="Symbol" w:cs="Symbol" w:hint="default"/>
+        <w:rFonts w:cs="Symbol"/>
       </w:rPr>
     </w:lvl>
     <w:lvl w:ilvl="1">
@@ -21172,6 +21073,7 @@
       </w:pPr>
       <w:rPr>
         <w:rFonts w:ascii="Wingdings" w:hAnsi="Wingdings" w:cs="Wingdings" w:hint="default"/>
+        <w:rFonts w:cs="Wingdings"/>
       </w:rPr>
     </w:lvl>
     <w:lvl w:ilvl="3">
@@ -21184,6 +21086,7 @@
       </w:pPr>
       <w:rPr>
         <w:rFonts w:ascii="Symbol" w:hAnsi="Symbol" w:cs="Symbol" w:hint="default"/>
+        <w:rFonts w:cs="Symbol"/>
       </w:rPr>
     </w:lvl>
     <w:lvl w:ilvl="4">
@@ -21209,6 +21112,7 @@
       </w:pPr>
       <w:rPr>
         <w:rFonts w:ascii="Wingdings" w:hAnsi="Wingdings" w:cs="Wingdings" w:hint="default"/>
+        <w:rFonts w:cs="Wingdings"/>
       </w:rPr>
     </w:lvl>
     <w:lvl w:ilvl="6">
@@ -21221,6 +21125,7 @@
       </w:pPr>
       <w:rPr>
         <w:rFonts w:ascii="Symbol" w:hAnsi="Symbol" w:cs="Symbol" w:hint="default"/>
+        <w:rFonts w:cs="Symbol"/>
       </w:rPr>
     </w:lvl>
     <w:lvl w:ilvl="7">
@@ -21246,6 +21151,7 @@
       </w:pPr>
       <w:rPr>
         <w:rFonts w:ascii="Wingdings" w:hAnsi="Wingdings" w:cs="Wingdings" w:hint="default"/>
+        <w:rFonts w:cs="Wingdings"/>
       </w:rPr>
     </w:lvl>
   </w:abstractNum>
@@ -21260,6 +21166,8 @@
       </w:pPr>
       <w:rPr>
         <w:rFonts w:ascii="Symbol" w:hAnsi="Symbol" w:cs="Symbol" w:hint="default"/>
+        <w:b/>
+        <w:rFonts w:cs="Symbol"/>
       </w:rPr>
     </w:lvl>
     <w:lvl w:ilvl="1">
@@ -21285,6 +21193,7 @@
       </w:pPr>
       <w:rPr>
         <w:rFonts w:ascii="Wingdings" w:hAnsi="Wingdings" w:cs="Wingdings" w:hint="default"/>
+        <w:rFonts w:cs="Wingdings"/>
       </w:rPr>
     </w:lvl>
     <w:lvl w:ilvl="3">
@@ -21297,6 +21206,7 @@
       </w:pPr>
       <w:rPr>
         <w:rFonts w:ascii="Symbol" w:hAnsi="Symbol" w:cs="Symbol" w:hint="default"/>
+        <w:rFonts w:cs="Symbol"/>
       </w:rPr>
     </w:lvl>
     <w:lvl w:ilvl="4">
@@ -21322,6 +21232,7 @@
       </w:pPr>
       <w:rPr>
         <w:rFonts w:ascii="Wingdings" w:hAnsi="Wingdings" w:cs="Wingdings" w:hint="default"/>
+        <w:rFonts w:cs="Wingdings"/>
       </w:rPr>
     </w:lvl>
     <w:lvl w:ilvl="6">
@@ -21334,6 +21245,7 @@
       </w:pPr>
       <w:rPr>
         <w:rFonts w:ascii="Symbol" w:hAnsi="Symbol" w:cs="Symbol" w:hint="default"/>
+        <w:rFonts w:cs="Symbol"/>
       </w:rPr>
     </w:lvl>
     <w:lvl w:ilvl="7">
@@ -21359,6 +21271,7 @@
       </w:pPr>
       <w:rPr>
         <w:rFonts w:ascii="Wingdings" w:hAnsi="Wingdings" w:cs="Wingdings" w:hint="default"/>
+        <w:rFonts w:cs="Wingdings"/>
       </w:rPr>
     </w:lvl>
   </w:abstractNum>
@@ -21404,7 +21317,6 @@
     <w:rPrDefault>
       <w:rPr>
         <w:rFonts w:ascii="Calibri" w:hAnsi="Calibri" w:eastAsia="Calibri" w:cs="Arial" w:asciiTheme="minorHAnsi" w:cstheme="minorBidi" w:eastAsiaTheme="minorHAnsi" w:hAnsiTheme="minorHAnsi"/>
-        <w:sz w:val="22"/>
         <w:szCs w:val="22"/>
         <w:lang w:val="en-US" w:eastAsia="en-US" w:bidi="ar-SA"/>
       </w:rPr>
@@ -21564,7 +21476,7 @@
     </w:pPr>
     <w:rPr>
       <w:rFonts w:ascii="Calibri" w:hAnsi="Calibri" w:eastAsia="Calibri" w:cs="Arial" w:asciiTheme="minorHAnsi" w:cstheme="minorBidi" w:eastAsiaTheme="minorHAnsi" w:hAnsiTheme="minorHAnsi"/>
-      <w:color w:val="auto"/>
+      <w:color w:val="00000A"/>
       <w:sz w:val="22"/>
       <w:szCs w:val="22"/>
       <w:lang w:val="en-US" w:eastAsia="en-US" w:bidi="ar-SA"/>
@@ -22096,6 +22008,504 @@
       <w:rFonts w:cs="Courier New"/>
     </w:rPr>
   </w:style>
+  <w:style w:type="character" w:styleId="ListLabel35">
+    <w:name w:val="ListLabel 35"/>
+    <w:qFormat/>
+    <w:rPr>
+      <w:rFonts w:cs="Wingdings"/>
+    </w:rPr>
+  </w:style>
+  <w:style w:type="character" w:styleId="ListLabel36">
+    <w:name w:val="ListLabel 36"/>
+    <w:qFormat/>
+    <w:rPr>
+      <w:rFonts w:cs="Wingdings"/>
+    </w:rPr>
+  </w:style>
+  <w:style w:type="character" w:styleId="ListLabel37">
+    <w:name w:val="ListLabel 37"/>
+    <w:qFormat/>
+    <w:rPr>
+      <w:rFonts w:cs="Wingdings"/>
+    </w:rPr>
+  </w:style>
+  <w:style w:type="character" w:styleId="ListLabel38">
+    <w:name w:val="ListLabel 38"/>
+    <w:qFormat/>
+    <w:rPr>
+      <w:rFonts w:cs="Wingdings"/>
+    </w:rPr>
+  </w:style>
+  <w:style w:type="character" w:styleId="ListLabel39">
+    <w:name w:val="ListLabel 39"/>
+    <w:qFormat/>
+    <w:rPr>
+      <w:rFonts w:cs="Wingdings"/>
+    </w:rPr>
+  </w:style>
+  <w:style w:type="character" w:styleId="ListLabel40">
+    <w:name w:val="ListLabel 40"/>
+    <w:qFormat/>
+    <w:rPr>
+      <w:rFonts w:cs="Wingdings"/>
+    </w:rPr>
+  </w:style>
+  <w:style w:type="character" w:styleId="ListLabel41">
+    <w:name w:val="ListLabel 41"/>
+    <w:qFormat/>
+    <w:rPr>
+      <w:rFonts w:cs="Wingdings"/>
+    </w:rPr>
+  </w:style>
+  <w:style w:type="character" w:styleId="ListLabel42">
+    <w:name w:val="ListLabel 42"/>
+    <w:qFormat/>
+    <w:rPr>
+      <w:rFonts w:cs="Wingdings"/>
+    </w:rPr>
+  </w:style>
+  <w:style w:type="character" w:styleId="ListLabel43">
+    <w:name w:val="ListLabel 43"/>
+    <w:qFormat/>
+    <w:rPr>
+      <w:rFonts w:cs="Symbol"/>
+    </w:rPr>
+  </w:style>
+  <w:style w:type="character" w:styleId="ListLabel44">
+    <w:name w:val="ListLabel 44"/>
+    <w:qFormat/>
+    <w:rPr>
+      <w:rFonts w:cs="Courier New"/>
+    </w:rPr>
+  </w:style>
+  <w:style w:type="character" w:styleId="ListLabel45">
+    <w:name w:val="ListLabel 45"/>
+    <w:qFormat/>
+    <w:rPr>
+      <w:rFonts w:cs="Wingdings"/>
+    </w:rPr>
+  </w:style>
+  <w:style w:type="character" w:styleId="ListLabel46">
+    <w:name w:val="ListLabel 46"/>
+    <w:qFormat/>
+    <w:rPr>
+      <w:rFonts w:cs="Symbol"/>
+    </w:rPr>
+  </w:style>
+  <w:style w:type="character" w:styleId="ListLabel47">
+    <w:name w:val="ListLabel 47"/>
+    <w:qFormat/>
+    <w:rPr>
+      <w:rFonts w:cs="Courier New"/>
+    </w:rPr>
+  </w:style>
+  <w:style w:type="character" w:styleId="ListLabel48">
+    <w:name w:val="ListLabel 48"/>
+    <w:qFormat/>
+    <w:rPr>
+      <w:rFonts w:cs="Wingdings"/>
+    </w:rPr>
+  </w:style>
+  <w:style w:type="character" w:styleId="ListLabel49">
+    <w:name w:val="ListLabel 49"/>
+    <w:qFormat/>
+    <w:rPr>
+      <w:rFonts w:cs="Symbol"/>
+    </w:rPr>
+  </w:style>
+  <w:style w:type="character" w:styleId="ListLabel50">
+    <w:name w:val="ListLabel 50"/>
+    <w:qFormat/>
+    <w:rPr>
+      <w:rFonts w:cs="Courier New"/>
+    </w:rPr>
+  </w:style>
+  <w:style w:type="character" w:styleId="ListLabel51">
+    <w:name w:val="ListLabel 51"/>
+    <w:qFormat/>
+    <w:rPr>
+      <w:rFonts w:cs="Wingdings"/>
+    </w:rPr>
+  </w:style>
+  <w:style w:type="character" w:styleId="ListLabel52">
+    <w:name w:val="ListLabel 52"/>
+    <w:qFormat/>
+    <w:rPr>
+      <w:rFonts w:cs="Symbol"/>
+    </w:rPr>
+  </w:style>
+  <w:style w:type="character" w:styleId="ListLabel53">
+    <w:name w:val="ListLabel 53"/>
+    <w:qFormat/>
+    <w:rPr>
+      <w:rFonts w:cs="Courier New"/>
+    </w:rPr>
+  </w:style>
+  <w:style w:type="character" w:styleId="ListLabel54">
+    <w:name w:val="ListLabel 54"/>
+    <w:qFormat/>
+    <w:rPr>
+      <w:rFonts w:cs="Wingdings"/>
+    </w:rPr>
+  </w:style>
+  <w:style w:type="character" w:styleId="ListLabel55">
+    <w:name w:val="ListLabel 55"/>
+    <w:qFormat/>
+    <w:rPr>
+      <w:rFonts w:cs="Symbol"/>
+    </w:rPr>
+  </w:style>
+  <w:style w:type="character" w:styleId="ListLabel56">
+    <w:name w:val="ListLabel 56"/>
+    <w:qFormat/>
+    <w:rPr>
+      <w:rFonts w:cs="Courier New"/>
+    </w:rPr>
+  </w:style>
+  <w:style w:type="character" w:styleId="ListLabel57">
+    <w:name w:val="ListLabel 57"/>
+    <w:qFormat/>
+    <w:rPr>
+      <w:rFonts w:cs="Wingdings"/>
+    </w:rPr>
+  </w:style>
+  <w:style w:type="character" w:styleId="ListLabel58">
+    <w:name w:val="ListLabel 58"/>
+    <w:qFormat/>
+    <w:rPr>
+      <w:rFonts w:cs="Symbol"/>
+    </w:rPr>
+  </w:style>
+  <w:style w:type="character" w:styleId="ListLabel59">
+    <w:name w:val="ListLabel 59"/>
+    <w:qFormat/>
+    <w:rPr>
+      <w:rFonts w:cs="Courier New"/>
+    </w:rPr>
+  </w:style>
+  <w:style w:type="character" w:styleId="ListLabel60">
+    <w:name w:val="ListLabel 60"/>
+    <w:qFormat/>
+    <w:rPr>
+      <w:rFonts w:cs="Wingdings"/>
+    </w:rPr>
+  </w:style>
+  <w:style w:type="character" w:styleId="ListLabel61">
+    <w:name w:val="ListLabel 61"/>
+    <w:qFormat/>
+    <w:rPr>
+      <w:rFonts w:cs="Symbol"/>
+    </w:rPr>
+  </w:style>
+  <w:style w:type="character" w:styleId="ListLabel62">
+    <w:name w:val="ListLabel 62"/>
+    <w:qFormat/>
+    <w:rPr>
+      <w:rFonts w:cs="Courier New"/>
+    </w:rPr>
+  </w:style>
+  <w:style w:type="character" w:styleId="ListLabel63">
+    <w:name w:val="ListLabel 63"/>
+    <w:qFormat/>
+    <w:rPr>
+      <w:rFonts w:cs="Wingdings"/>
+    </w:rPr>
+  </w:style>
+  <w:style w:type="character" w:styleId="ListLabel64">
+    <w:name w:val="ListLabel 64"/>
+    <w:qFormat/>
+    <w:rPr>
+      <w:rFonts w:cs="Symbol"/>
+    </w:rPr>
+  </w:style>
+  <w:style w:type="character" w:styleId="ListLabel65">
+    <w:name w:val="ListLabel 65"/>
+    <w:qFormat/>
+    <w:rPr>
+      <w:rFonts w:cs="Courier New"/>
+    </w:rPr>
+  </w:style>
+  <w:style w:type="character" w:styleId="ListLabel66">
+    <w:name w:val="ListLabel 66"/>
+    <w:qFormat/>
+    <w:rPr>
+      <w:rFonts w:cs="Wingdings"/>
+    </w:rPr>
+  </w:style>
+  <w:style w:type="character" w:styleId="ListLabel67">
+    <w:name w:val="ListLabel 67"/>
+    <w:qFormat/>
+    <w:rPr>
+      <w:rFonts w:cs="Symbol"/>
+    </w:rPr>
+  </w:style>
+  <w:style w:type="character" w:styleId="ListLabel68">
+    <w:name w:val="ListLabel 68"/>
+    <w:qFormat/>
+    <w:rPr>
+      <w:rFonts w:cs="Courier New"/>
+    </w:rPr>
+  </w:style>
+  <w:style w:type="character" w:styleId="ListLabel69">
+    <w:name w:val="ListLabel 69"/>
+    <w:qFormat/>
+    <w:rPr>
+      <w:rFonts w:cs="Wingdings"/>
+    </w:rPr>
+  </w:style>
+  <w:style w:type="character" w:styleId="ListLabel70">
+    <w:name w:val="ListLabel 70"/>
+    <w:qFormat/>
+    <w:rPr>
+      <w:rFonts w:cs="Symbol"/>
+    </w:rPr>
+  </w:style>
+  <w:style w:type="character" w:styleId="ListLabel71">
+    <w:name w:val="ListLabel 71"/>
+    <w:qFormat/>
+    <w:rPr>
+      <w:rFonts w:cs="Courier New"/>
+    </w:rPr>
+  </w:style>
+  <w:style w:type="character" w:styleId="ListLabel72">
+    <w:name w:val="ListLabel 72"/>
+    <w:qFormat/>
+    <w:rPr>
+      <w:rFonts w:cs="Wingdings"/>
+    </w:rPr>
+  </w:style>
+  <w:style w:type="character" w:styleId="ListLabel73">
+    <w:name w:val="ListLabel 73"/>
+    <w:qFormat/>
+    <w:rPr>
+      <w:rFonts w:cs="Symbol"/>
+    </w:rPr>
+  </w:style>
+  <w:style w:type="character" w:styleId="ListLabel74">
+    <w:name w:val="ListLabel 74"/>
+    <w:qFormat/>
+    <w:rPr>
+      <w:rFonts w:cs="Courier New"/>
+    </w:rPr>
+  </w:style>
+  <w:style w:type="character" w:styleId="ListLabel75">
+    <w:name w:val="ListLabel 75"/>
+    <w:qFormat/>
+    <w:rPr>
+      <w:rFonts w:cs="Wingdings"/>
+    </w:rPr>
+  </w:style>
+  <w:style w:type="character" w:styleId="ListLabel76">
+    <w:name w:val="ListLabel 76"/>
+    <w:qFormat/>
+    <w:rPr>
+      <w:rFonts w:cs="Symbol"/>
+    </w:rPr>
+  </w:style>
+  <w:style w:type="character" w:styleId="ListLabel77">
+    <w:name w:val="ListLabel 77"/>
+    <w:qFormat/>
+    <w:rPr>
+      <w:rFonts w:cs="Courier New"/>
+    </w:rPr>
+  </w:style>
+  <w:style w:type="character" w:styleId="ListLabel78">
+    <w:name w:val="ListLabel 78"/>
+    <w:qFormat/>
+    <w:rPr>
+      <w:rFonts w:cs="Wingdings"/>
+    </w:rPr>
+  </w:style>
+  <w:style w:type="character" w:styleId="ListLabel79">
+    <w:name w:val="ListLabel 79"/>
+    <w:qFormat/>
+    <w:rPr>
+      <w:rFonts w:cs="Symbol"/>
+    </w:rPr>
+  </w:style>
+  <w:style w:type="character" w:styleId="ListLabel80">
+    <w:name w:val="ListLabel 80"/>
+    <w:qFormat/>
+    <w:rPr>
+      <w:rFonts w:cs="Courier New"/>
+    </w:rPr>
+  </w:style>
+  <w:style w:type="character" w:styleId="ListLabel81">
+    <w:name w:val="ListLabel 81"/>
+    <w:qFormat/>
+    <w:rPr>
+      <w:rFonts w:cs="Wingdings"/>
+    </w:rPr>
+  </w:style>
+  <w:style w:type="character" w:styleId="ListLabel82">
+    <w:name w:val="ListLabel 82"/>
+    <w:qFormat/>
+    <w:rPr>
+      <w:rFonts w:cs="Symbol"/>
+    </w:rPr>
+  </w:style>
+  <w:style w:type="character" w:styleId="ListLabel83">
+    <w:name w:val="ListLabel 83"/>
+    <w:qFormat/>
+    <w:rPr>
+      <w:rFonts w:cs="Courier New"/>
+    </w:rPr>
+  </w:style>
+  <w:style w:type="character" w:styleId="ListLabel84">
+    <w:name w:val="ListLabel 84"/>
+    <w:qFormat/>
+    <w:rPr>
+      <w:rFonts w:cs="Wingdings"/>
+    </w:rPr>
+  </w:style>
+  <w:style w:type="character" w:styleId="ListLabel85">
+    <w:name w:val="ListLabel 85"/>
+    <w:qFormat/>
+    <w:rPr>
+      <w:rFonts w:cs="Symbol"/>
+    </w:rPr>
+  </w:style>
+  <w:style w:type="character" w:styleId="ListLabel86">
+    <w:name w:val="ListLabel 86"/>
+    <w:qFormat/>
+    <w:rPr>
+      <w:rFonts w:cs="Courier New"/>
+    </w:rPr>
+  </w:style>
+  <w:style w:type="character" w:styleId="ListLabel87">
+    <w:name w:val="ListLabel 87"/>
+    <w:qFormat/>
+    <w:rPr>
+      <w:rFonts w:cs="Wingdings"/>
+    </w:rPr>
+  </w:style>
+  <w:style w:type="character" w:styleId="ListLabel88">
+    <w:name w:val="ListLabel 88"/>
+    <w:qFormat/>
+    <w:rPr>
+      <w:rFonts w:cs="Symbol"/>
+    </w:rPr>
+  </w:style>
+  <w:style w:type="character" w:styleId="ListLabel89">
+    <w:name w:val="ListLabel 89"/>
+    <w:qFormat/>
+    <w:rPr>
+      <w:rFonts w:cs="Courier New"/>
+    </w:rPr>
+  </w:style>
+  <w:style w:type="character" w:styleId="ListLabel90">
+    <w:name w:val="ListLabel 90"/>
+    <w:qFormat/>
+    <w:rPr>
+      <w:rFonts w:cs="Wingdings"/>
+    </w:rPr>
+  </w:style>
+  <w:style w:type="character" w:styleId="ListLabel91">
+    <w:name w:val="ListLabel 91"/>
+    <w:qFormat/>
+    <w:rPr>
+      <w:rFonts w:cs="Symbol"/>
+    </w:rPr>
+  </w:style>
+  <w:style w:type="character" w:styleId="ListLabel92">
+    <w:name w:val="ListLabel 92"/>
+    <w:qFormat/>
+    <w:rPr>
+      <w:rFonts w:cs="Courier New"/>
+    </w:rPr>
+  </w:style>
+  <w:style w:type="character" w:styleId="ListLabel93">
+    <w:name w:val="ListLabel 93"/>
+    <w:qFormat/>
+    <w:rPr>
+      <w:rFonts w:cs="Wingdings"/>
+    </w:rPr>
+  </w:style>
+  <w:style w:type="character" w:styleId="ListLabel94">
+    <w:name w:val="ListLabel 94"/>
+    <w:qFormat/>
+    <w:rPr>
+      <w:rFonts w:cs="Symbol"/>
+    </w:rPr>
+  </w:style>
+  <w:style w:type="character" w:styleId="ListLabel95">
+    <w:name w:val="ListLabel 95"/>
+    <w:qFormat/>
+    <w:rPr>
+      <w:rFonts w:cs="Courier New"/>
+    </w:rPr>
+  </w:style>
+  <w:style w:type="character" w:styleId="ListLabel96">
+    <w:name w:val="ListLabel 96"/>
+    <w:qFormat/>
+    <w:rPr>
+      <w:rFonts w:cs="Wingdings"/>
+    </w:rPr>
+  </w:style>
+  <w:style w:type="character" w:styleId="ListLabel97">
+    <w:name w:val="ListLabel 97"/>
+    <w:qFormat/>
+    <w:rPr>
+      <w:rFonts w:cs="Symbol"/>
+      <w:b/>
+    </w:rPr>
+  </w:style>
+  <w:style w:type="character" w:styleId="ListLabel98">
+    <w:name w:val="ListLabel 98"/>
+    <w:qFormat/>
+    <w:rPr>
+      <w:rFonts w:cs="Courier New"/>
+    </w:rPr>
+  </w:style>
+  <w:style w:type="character" w:styleId="ListLabel99">
+    <w:name w:val="ListLabel 99"/>
+    <w:qFormat/>
+    <w:rPr>
+      <w:rFonts w:cs="Wingdings"/>
+    </w:rPr>
+  </w:style>
+  <w:style w:type="character" w:styleId="ListLabel100">
+    <w:name w:val="ListLabel 100"/>
+    <w:qFormat/>
+    <w:rPr>
+      <w:rFonts w:cs="Symbol"/>
+    </w:rPr>
+  </w:style>
+  <w:style w:type="character" w:styleId="ListLabel101">
+    <w:name w:val="ListLabel 101"/>
+    <w:qFormat/>
+    <w:rPr>
+      <w:rFonts w:cs="Courier New"/>
+    </w:rPr>
+  </w:style>
+  <w:style w:type="character" w:styleId="ListLabel102">
+    <w:name w:val="ListLabel 102"/>
+    <w:qFormat/>
+    <w:rPr>
+      <w:rFonts w:cs="Wingdings"/>
+    </w:rPr>
+  </w:style>
+  <w:style w:type="character" w:styleId="ListLabel103">
+    <w:name w:val="ListLabel 103"/>
+    <w:qFormat/>
+    <w:rPr>
+      <w:rFonts w:cs="Symbol"/>
+    </w:rPr>
+  </w:style>
+  <w:style w:type="character" w:styleId="ListLabel104">
+    <w:name w:val="ListLabel 104"/>
+    <w:qFormat/>
+    <w:rPr>
+      <w:rFonts w:cs="Courier New"/>
+    </w:rPr>
+  </w:style>
+  <w:style w:type="character" w:styleId="ListLabel105">
+    <w:name w:val="ListLabel 105"/>
+    <w:qFormat/>
+    <w:rPr>
+      <w:rFonts w:cs="Wingdings"/>
+    </w:rPr>
+  </w:style>
   <w:style w:type="paragraph" w:styleId="Heading">
     <w:name w:val="Heading"/>
     <w:basedOn w:val="Normal"/>
